--- a/資料登録画面レイアウト設計書(004_100ver)金.docx
+++ b/資料登録画面レイアウト設計書(004_100ver)金.docx
@@ -5,10 +5,14 @@
     <w:p>
       <w:pPr>
         <w:pStyle w:val="Normal"/>
-        <w:rPr/>
+        <w:rPr>
+          <w:rFonts w:ascii="BIZ UDPゴシック" w:hAnsi="BIZ UDPゴシック" w:eastAsia="BIZ UDPゴシック"/>
+        </w:rPr>
       </w:pPr>
       <w:r>
-        <w:rPr/>
+        <w:rPr>
+          <w:rFonts w:eastAsia="BIZ UDPゴシック" w:ascii="BIZ UDPゴシック" w:hAnsi="BIZ UDPゴシック"/>
+        </w:rPr>
       </w:r>
     </w:p>
     <w:tbl>
@@ -71,12 +75,13 @@
               <w:spacing w:before="0" w:after="0"/>
               <w:jc w:val="center"/>
               <w:rPr>
-                <w:lang w:eastAsia="ja-JP" w:bidi="ar-SA"/>
-              </w:rPr>
-            </w:pPr>
-            <w:r>
-              <w:rPr>
-                <w:rFonts w:ascii="ＭＳ ゴシック" w:hAnsi="ＭＳ ゴシック" w:cs="ＭＳ ゴシック" w:eastAsia="ＭＳ ゴシック"/>
+                <w:rFonts w:ascii="BIZ UDPゴシック" w:hAnsi="BIZ UDPゴシック" w:eastAsia="BIZ UDPゴシック"/>
+                <w:lang w:eastAsia="ja-JP" w:bidi="ar-SA"/>
+              </w:rPr>
+            </w:pPr>
+            <w:r>
+              <w:rPr>
+                <w:rFonts w:ascii="BIZ UDPゴシック" w:hAnsi="BIZ UDPゴシック" w:cs="ＭＳ ゴシック" w:eastAsia="BIZ UDPゴシック"/>
                 <w:lang w:val="ja-JP" w:eastAsia="ja-JP" w:bidi="ar-SA"/>
               </w:rPr>
               <w:t>画面</w:t>
@@ -89,12 +94,13 @@
               <w:spacing w:before="0" w:after="0"/>
               <w:jc w:val="center"/>
               <w:rPr>
-                <w:lang w:eastAsia="ja-JP" w:bidi="ar-SA"/>
-              </w:rPr>
-            </w:pPr>
-            <w:r>
-              <w:rPr>
-                <w:rFonts w:ascii="ＭＳ ゴシック" w:hAnsi="ＭＳ ゴシック" w:cs="ＭＳ ゴシック" w:eastAsia="ＭＳ ゴシック"/>
+                <w:rFonts w:ascii="BIZ UDPゴシック" w:hAnsi="BIZ UDPゴシック" w:eastAsia="BIZ UDPゴシック"/>
+                <w:lang w:eastAsia="ja-JP" w:bidi="ar-SA"/>
+              </w:rPr>
+            </w:pPr>
+            <w:r>
+              <w:rPr>
+                <w:rFonts w:ascii="BIZ UDPゴシック" w:hAnsi="BIZ UDPゴシック" w:cs="ＭＳ ゴシック" w:eastAsia="BIZ UDPゴシック"/>
                 <w:lang w:val="ja-JP" w:eastAsia="ja-JP" w:bidi="ar-SA"/>
               </w:rPr>
               <w:t>レイアウト</w:t>
@@ -121,12 +127,13 @@
               <w:spacing w:before="0" w:after="0"/>
               <w:jc w:val="center"/>
               <w:rPr>
-                <w:lang w:eastAsia="ja-JP" w:bidi="ar-SA"/>
-              </w:rPr>
-            </w:pPr>
-            <w:r>
-              <w:rPr>
-                <w:rFonts w:ascii="ＭＳ Ｐゴシック" w:hAnsi="ＭＳ Ｐゴシック" w:cs="ＭＳ Ｐゴシック" w:eastAsia="ＭＳ Ｐゴシック"/>
+                <w:rFonts w:ascii="BIZ UDPゴシック" w:hAnsi="BIZ UDPゴシック" w:eastAsia="BIZ UDPゴシック"/>
+                <w:lang w:eastAsia="ja-JP" w:bidi="ar-SA"/>
+              </w:rPr>
+            </w:pPr>
+            <w:r>
+              <w:rPr>
+                <w:rFonts w:ascii="BIZ UDPゴシック" w:hAnsi="BIZ UDPゴシック" w:cs="ＭＳ Ｐゴシック" w:eastAsia="BIZ UDPゴシック"/>
                 <w:sz w:val="16"/>
                 <w:szCs w:val="16"/>
                 <w:lang w:val="ja-JP" w:eastAsia="ja-JP" w:bidi="ar-SA"/>
@@ -155,12 +162,13 @@
               <w:spacing w:before="0" w:after="0"/>
               <w:jc w:val="center"/>
               <w:rPr>
-                <w:lang w:eastAsia="ja-JP" w:bidi="ar-SA"/>
-              </w:rPr>
-            </w:pPr>
-            <w:r>
-              <w:rPr>
-                <w:rFonts w:ascii="ＭＳ Ｐゴシック" w:hAnsi="ＭＳ Ｐゴシック" w:cs="ＭＳ Ｐゴシック" w:eastAsia="ＭＳ Ｐゴシック"/>
+                <w:rFonts w:ascii="BIZ UDPゴシック" w:hAnsi="BIZ UDPゴシック" w:eastAsia="BIZ UDPゴシック"/>
+                <w:lang w:eastAsia="ja-JP" w:bidi="ar-SA"/>
+              </w:rPr>
+            </w:pPr>
+            <w:r>
+              <w:rPr>
+                <w:rFonts w:ascii="BIZ UDPゴシック" w:hAnsi="BIZ UDPゴシック" w:cs="ＭＳ Ｐゴシック" w:eastAsia="BIZ UDPゴシック"/>
                 <w:sz w:val="16"/>
                 <w:szCs w:val="16"/>
                 <w:lang w:val="ja-JP" w:eastAsia="ja-JP" w:bidi="ar-SA"/>
@@ -189,12 +197,13 @@
               <w:spacing w:before="0" w:after="0"/>
               <w:jc w:val="center"/>
               <w:rPr>
-                <w:lang w:eastAsia="ja-JP" w:bidi="ar-SA"/>
-              </w:rPr>
-            </w:pPr>
-            <w:r>
-              <w:rPr>
-                <w:rFonts w:ascii="ＭＳ Ｐゴシック" w:hAnsi="ＭＳ Ｐゴシック" w:cs="ＭＳ Ｐゴシック" w:eastAsia="ＭＳ Ｐゴシック"/>
+                <w:rFonts w:ascii="BIZ UDPゴシック" w:hAnsi="BIZ UDPゴシック" w:eastAsia="BIZ UDPゴシック"/>
+                <w:lang w:eastAsia="ja-JP" w:bidi="ar-SA"/>
+              </w:rPr>
+            </w:pPr>
+            <w:r>
+              <w:rPr>
+                <w:rFonts w:ascii="BIZ UDPゴシック" w:hAnsi="BIZ UDPゴシック" w:cs="ＭＳ Ｐゴシック" w:eastAsia="BIZ UDPゴシック"/>
                 <w:sz w:val="16"/>
                 <w:szCs w:val="16"/>
                 <w:lang w:val="ja-JP" w:eastAsia="ja-JP" w:bidi="ar-SA"/>
@@ -223,12 +232,13 @@
               <w:spacing w:before="0" w:after="0"/>
               <w:jc w:val="center"/>
               <w:rPr>
-                <w:lang w:eastAsia="ja-JP" w:bidi="ar-SA"/>
-              </w:rPr>
-            </w:pPr>
-            <w:r>
-              <w:rPr>
-                <w:rFonts w:ascii="ＭＳ Ｐゴシック" w:hAnsi="ＭＳ Ｐゴシック" w:cs="ＭＳ Ｐゴシック" w:eastAsia="ＭＳ Ｐゴシック"/>
+                <w:rFonts w:ascii="BIZ UDPゴシック" w:hAnsi="BIZ UDPゴシック" w:eastAsia="BIZ UDPゴシック"/>
+                <w:lang w:eastAsia="ja-JP" w:bidi="ar-SA"/>
+              </w:rPr>
+            </w:pPr>
+            <w:r>
+              <w:rPr>
+                <w:rFonts w:ascii="BIZ UDPゴシック" w:hAnsi="BIZ UDPゴシック" w:cs="ＭＳ Ｐゴシック" w:eastAsia="BIZ UDPゴシック"/>
                 <w:sz w:val="16"/>
                 <w:szCs w:val="16"/>
                 <w:lang w:val="ja-JP" w:eastAsia="ja-JP" w:bidi="ar-SA"/>
@@ -257,12 +267,13 @@
               <w:spacing w:before="0" w:after="0"/>
               <w:jc w:val="center"/>
               <w:rPr>
-                <w:lang w:eastAsia="ja-JP" w:bidi="ar-SA"/>
-              </w:rPr>
-            </w:pPr>
-            <w:r>
-              <w:rPr>
-                <w:rFonts w:ascii="ＭＳ Ｐゴシック" w:hAnsi="ＭＳ Ｐゴシック" w:cs="ＭＳ Ｐゴシック" w:eastAsia="ＭＳ Ｐゴシック"/>
+                <w:rFonts w:ascii="BIZ UDPゴシック" w:hAnsi="BIZ UDPゴシック" w:eastAsia="BIZ UDPゴシック"/>
+                <w:lang w:eastAsia="ja-JP" w:bidi="ar-SA"/>
+              </w:rPr>
+            </w:pPr>
+            <w:r>
+              <w:rPr>
+                <w:rFonts w:ascii="BIZ UDPゴシック" w:hAnsi="BIZ UDPゴシック" w:cs="ＭＳ Ｐゴシック" w:eastAsia="BIZ UDPゴシック"/>
                 <w:sz w:val="16"/>
                 <w:szCs w:val="16"/>
                 <w:lang w:val="ja-JP" w:eastAsia="ja-JP" w:bidi="ar-SA"/>
@@ -290,12 +301,13 @@
               <w:spacing w:before="0" w:after="0"/>
               <w:jc w:val="center"/>
               <w:rPr>
-                <w:lang w:eastAsia="ja-JP" w:bidi="ar-SA"/>
-              </w:rPr>
-            </w:pPr>
-            <w:r>
-              <w:rPr>
-                <w:rFonts w:ascii="ＭＳ Ｐゴシック" w:hAnsi="ＭＳ Ｐゴシック" w:cs="ＭＳ Ｐゴシック" w:eastAsia="ＭＳ Ｐゴシック"/>
+                <w:rFonts w:ascii="BIZ UDPゴシック" w:hAnsi="BIZ UDPゴシック" w:eastAsia="BIZ UDPゴシック"/>
+                <w:lang w:eastAsia="ja-JP" w:bidi="ar-SA"/>
+              </w:rPr>
+            </w:pPr>
+            <w:r>
+              <w:rPr>
+                <w:rFonts w:ascii="BIZ UDPゴシック" w:hAnsi="BIZ UDPゴシック" w:cs="ＭＳ Ｐゴシック" w:eastAsia="BIZ UDPゴシック"/>
                 <w:sz w:val="16"/>
                 <w:szCs w:val="16"/>
                 <w:lang w:val="ja-JP" w:eastAsia="ja-JP" w:bidi="ar-SA"/>
@@ -334,11 +346,13 @@
               <w:widowControl w:val="false"/>
               <w:spacing w:before="0" w:after="0"/>
               <w:rPr>
-                <w:lang w:val="en-US" w:eastAsia="ja-JP" w:bidi="ar-SA"/>
-              </w:rPr>
-            </w:pPr>
-            <w:r>
-              <w:rPr>
+                <w:rFonts w:ascii="BIZ UDPゴシック" w:hAnsi="BIZ UDPゴシック" w:eastAsia="BIZ UDPゴシック"/>
+                <w:lang w:val="en-US" w:eastAsia="ja-JP" w:bidi="ar-SA"/>
+              </w:rPr>
+            </w:pPr>
+            <w:r>
+              <w:rPr>
+                <w:rFonts w:eastAsia="BIZ UDPゴシック" w:ascii="BIZ UDPゴシック" w:hAnsi="BIZ UDPゴシック"/>
                 <w:lang w:val="en-US" w:eastAsia="ja-JP" w:bidi="ar-SA"/>
               </w:rPr>
             </w:r>
@@ -363,11 +377,13 @@
               <w:widowControl w:val="false"/>
               <w:spacing w:before="0" w:after="0"/>
               <w:rPr>
-                <w:lang w:val="en-US" w:eastAsia="ja-JP" w:bidi="ar-SA"/>
-              </w:rPr>
-            </w:pPr>
-            <w:r>
-              <w:rPr>
+                <w:rFonts w:ascii="BIZ UDPゴシック" w:hAnsi="BIZ UDPゴシック" w:eastAsia="BIZ UDPゴシック"/>
+                <w:lang w:val="en-US" w:eastAsia="ja-JP" w:bidi="ar-SA"/>
+              </w:rPr>
+            </w:pPr>
+            <w:r>
+              <w:rPr>
+                <w:rFonts w:ascii="BIZ UDPゴシック" w:hAnsi="BIZ UDPゴシック" w:eastAsia="BIZ UDPゴシック"/>
                 <w:lang w:val="en-US" w:eastAsia="ja-JP" w:bidi="ar-SA"/>
               </w:rPr>
               <w:t>図書管理</w:t>
@@ -393,11 +409,13 @@
               <w:widowControl w:val="false"/>
               <w:spacing w:before="0" w:after="0"/>
               <w:rPr>
-                <w:lang w:val="en-US" w:eastAsia="ja-JP" w:bidi="ar-SA"/>
-              </w:rPr>
-            </w:pPr>
-            <w:r>
-              <w:rPr>
+                <w:rFonts w:ascii="BIZ UDPゴシック" w:hAnsi="BIZ UDPゴシック" w:eastAsia="BIZ UDPゴシック"/>
+                <w:lang w:val="en-US" w:eastAsia="ja-JP" w:bidi="ar-SA"/>
+              </w:rPr>
+            </w:pPr>
+            <w:r>
+              <w:rPr>
+                <w:rFonts w:ascii="BIZ UDPゴシック" w:hAnsi="BIZ UDPゴシック" w:eastAsia="BIZ UDPゴシック"/>
                 <w:lang w:val="en-US" w:eastAsia="ja-JP" w:bidi="ar-SA"/>
               </w:rPr>
               <w:t>資料情報登録システム</w:t>
@@ -423,11 +441,13 @@
               <w:widowControl w:val="false"/>
               <w:spacing w:before="0" w:after="0"/>
               <w:rPr>
-                <w:lang w:val="en-US" w:eastAsia="ja-JP" w:bidi="ar-SA"/>
-              </w:rPr>
-            </w:pPr>
-            <w:r>
-              <w:rPr>
+                <w:rFonts w:ascii="BIZ UDPゴシック" w:hAnsi="BIZ UDPゴシック" w:eastAsia="BIZ UDPゴシック"/>
+                <w:lang w:val="en-US" w:eastAsia="ja-JP" w:bidi="ar-SA"/>
+              </w:rPr>
+            </w:pPr>
+            <w:r>
+              <w:rPr>
+                <w:rFonts w:eastAsia="BIZ UDPゴシック" w:ascii="BIZ UDPゴシック" w:hAnsi="BIZ UDPゴシック"/>
                 <w:lang w:val="en-US" w:eastAsia="ja-JP" w:bidi="ar-SA"/>
               </w:rPr>
               <w:t>Bteam</w:t>
@@ -453,11 +473,13 @@
               <w:widowControl w:val="false"/>
               <w:spacing w:before="0" w:after="0"/>
               <w:rPr>
-                <w:lang w:val="en-US" w:eastAsia="ja-JP" w:bidi="ar-SA"/>
-              </w:rPr>
-            </w:pPr>
-            <w:r>
-              <w:rPr>
+                <w:rFonts w:ascii="BIZ UDPゴシック" w:hAnsi="BIZ UDPゴシック" w:eastAsia="BIZ UDPゴシック"/>
+                <w:lang w:val="en-US" w:eastAsia="ja-JP" w:bidi="ar-SA"/>
+              </w:rPr>
+            </w:pPr>
+            <w:r>
+              <w:rPr>
+                <w:rFonts w:eastAsia="BIZ UDPゴシック" w:ascii="BIZ UDPゴシック" w:hAnsi="BIZ UDPゴシック"/>
                 <w:lang w:val="en-US" w:eastAsia="ja-JP" w:bidi="ar-SA"/>
               </w:rPr>
             </w:r>
@@ -482,11 +504,13 @@
               <w:widowControl w:val="false"/>
               <w:spacing w:before="0" w:after="0"/>
               <w:rPr>
-                <w:lang w:val="en-US" w:eastAsia="ja-JP" w:bidi="ar-SA"/>
-              </w:rPr>
-            </w:pPr>
-            <w:r>
-              <w:rPr>
+                <w:rFonts w:ascii="BIZ UDPゴシック" w:hAnsi="BIZ UDPゴシック" w:eastAsia="BIZ UDPゴシック"/>
+                <w:lang w:val="en-US" w:eastAsia="ja-JP" w:bidi="ar-SA"/>
+              </w:rPr>
+            </w:pPr>
+            <w:r>
+              <w:rPr>
+                <w:rFonts w:eastAsia="BIZ UDPゴシック" w:ascii="BIZ UDPゴシック" w:hAnsi="BIZ UDPゴシック"/>
                 <w:lang w:val="en-US" w:eastAsia="ja-JP" w:bidi="ar-SA"/>
               </w:rPr>
               <w:t>20220518</w:t>
@@ -511,11 +535,13 @@
               <w:widowControl w:val="false"/>
               <w:spacing w:before="0" w:after="0"/>
               <w:rPr>
-                <w:lang w:val="en-US" w:eastAsia="ja-JP" w:bidi="ar-SA"/>
-              </w:rPr>
-            </w:pPr>
-            <w:r>
-              <w:rPr>
+                <w:rFonts w:ascii="BIZ UDPゴシック" w:hAnsi="BIZ UDPゴシック" w:eastAsia="BIZ UDPゴシック"/>
+                <w:lang w:val="en-US" w:eastAsia="ja-JP" w:bidi="ar-SA"/>
+              </w:rPr>
+            </w:pPr>
+            <w:r>
+              <w:rPr>
+                <w:rFonts w:ascii="BIZ UDPゴシック" w:hAnsi="BIZ UDPゴシック" w:eastAsia="BIZ UDPゴシック"/>
                 <w:lang w:val="en-US" w:eastAsia="ja-JP" w:bidi="ar-SA"/>
               </w:rPr>
               <w:t>金</w:t>
@@ -547,12 +573,13 @@
               <w:spacing w:before="0" w:after="0"/>
               <w:jc w:val="center"/>
               <w:rPr>
-                <w:lang w:eastAsia="ja-JP" w:bidi="ar-SA"/>
-              </w:rPr>
-            </w:pPr>
-            <w:r>
-              <w:rPr>
-                <w:rFonts w:ascii="ＭＳ Ｐゴシック" w:hAnsi="ＭＳ Ｐゴシック" w:cs="ＭＳ Ｐゴシック" w:eastAsia="ＭＳ Ｐゴシック"/>
+                <w:rFonts w:ascii="BIZ UDPゴシック" w:hAnsi="BIZ UDPゴシック" w:eastAsia="BIZ UDPゴシック"/>
+                <w:lang w:eastAsia="ja-JP" w:bidi="ar-SA"/>
+              </w:rPr>
+            </w:pPr>
+            <w:r>
+              <w:rPr>
+                <w:rFonts w:ascii="BIZ UDPゴシック" w:hAnsi="BIZ UDPゴシック" w:cs="ＭＳ Ｐゴシック" w:eastAsia="BIZ UDPゴシック"/>
                 <w:lang w:val="ja-JP" w:eastAsia="ja-JP" w:bidi="ar-SA"/>
               </w:rPr>
               <w:t>画面ＩＤ</w:t>
@@ -582,12 +609,13 @@
               </w:tabs>
               <w:spacing w:before="0" w:after="0"/>
               <w:rPr>
-                <w:lang w:val="en-US" w:eastAsia="ja-JP" w:bidi="ar-SA"/>
-              </w:rPr>
-            </w:pPr>
-            <w:r>
-              <w:rPr>
-                <w:rFonts w:eastAsia="ＭＳ Ｐゴシック" w:cs="ＭＳ Ｐゴシック" w:ascii="ＭＳ Ｐゴシック" w:hAnsi="ＭＳ Ｐゴシック"/>
+                <w:rFonts w:ascii="BIZ UDPゴシック" w:hAnsi="BIZ UDPゴシック" w:eastAsia="BIZ UDPゴシック"/>
+                <w:lang w:val="en-US" w:eastAsia="ja-JP" w:bidi="ar-SA"/>
+              </w:rPr>
+            </w:pPr>
+            <w:r>
+              <w:rPr>
+                <w:rFonts w:eastAsia="BIZ UDPゴシック" w:cs="ＭＳ Ｐゴシック" w:ascii="BIZ UDPゴシック" w:hAnsi="BIZ UDPゴシック"/>
                 <w:lang w:val="en-US" w:eastAsia="ja-JP" w:bidi="ar-SA"/>
               </w:rPr>
               <w:t>004-101</w:t>
@@ -619,12 +647,13 @@
               <w:spacing w:before="0" w:after="0"/>
               <w:jc w:val="center"/>
               <w:rPr>
-                <w:lang w:eastAsia="ja-JP" w:bidi="ar-SA"/>
-              </w:rPr>
-            </w:pPr>
-            <w:r>
-              <w:rPr>
-                <w:rFonts w:ascii="ＭＳ Ｐゴシック" w:hAnsi="ＭＳ Ｐゴシック" w:cs="ＭＳ Ｐゴシック" w:eastAsia="ＭＳ Ｐゴシック"/>
+                <w:rFonts w:ascii="BIZ UDPゴシック" w:hAnsi="BIZ UDPゴシック" w:eastAsia="BIZ UDPゴシック"/>
+                <w:lang w:eastAsia="ja-JP" w:bidi="ar-SA"/>
+              </w:rPr>
+            </w:pPr>
+            <w:r>
+              <w:rPr>
+                <w:rFonts w:ascii="BIZ UDPゴシック" w:hAnsi="BIZ UDPゴシック" w:cs="ＭＳ Ｐゴシック" w:eastAsia="BIZ UDPゴシック"/>
                 <w:lang w:val="ja-JP" w:eastAsia="ja-JP" w:bidi="ar-SA"/>
               </w:rPr>
               <w:t>画面名</w:t>
@@ -654,12 +683,13 @@
               </w:tabs>
               <w:spacing w:before="0" w:after="0"/>
               <w:rPr>
-                <w:lang w:eastAsia="ja-JP" w:bidi="ar-SA"/>
-              </w:rPr>
-            </w:pPr>
-            <w:r>
-              <w:rPr>
-                <w:rFonts w:ascii="ＭＳ Ｐゴシック" w:hAnsi="ＭＳ Ｐゴシック" w:cs="ＭＳ Ｐゴシック" w:eastAsia="ＭＳ Ｐゴシック"/>
+                <w:rFonts w:ascii="BIZ UDPゴシック" w:hAnsi="BIZ UDPゴシック" w:eastAsia="BIZ UDPゴシック"/>
+                <w:lang w:eastAsia="ja-JP" w:bidi="ar-SA"/>
+              </w:rPr>
+            </w:pPr>
+            <w:r>
+              <w:rPr>
+                <w:rFonts w:ascii="BIZ UDPゴシック" w:hAnsi="BIZ UDPゴシック" w:cs="ＭＳ Ｐゴシック" w:eastAsia="BIZ UDPゴシック"/>
                 <w:lang w:val="ja-JP" w:eastAsia="ja-JP" w:bidi="ar-SA"/>
               </w:rPr>
               <w:t>資料情報登録入力画面</w:t>
@@ -689,6 +719,7 @@
               <w:spacing w:before="0" w:after="0"/>
               <w:jc w:val="center"/>
               <w:rPr>
+                <w:rFonts w:ascii="BIZ UDPゴシック" w:hAnsi="BIZ UDPゴシック" w:eastAsia="BIZ UDPゴシック"/>
                 <w:lang w:eastAsia="ja-JP" w:bidi="ar-SA"/>
               </w:rPr>
             </w:pPr>
@@ -896,7 +927,7 @@
             </w:r>
             <w:r>
               <w:rPr>
-                <w:rFonts w:ascii="ＭＳ Ｐゴシック" w:hAnsi="ＭＳ Ｐゴシック" w:cs="ＭＳ Ｐゴシック" w:eastAsia="ＭＳ Ｐゴシック"/>
+                <w:rFonts w:ascii="BIZ UDPゴシック" w:hAnsi="BIZ UDPゴシック" w:cs="ＭＳ Ｐゴシック" w:eastAsia="BIZ UDPゴシック"/>
                 <w:lang w:val="ja-JP" w:eastAsia="ja-JP" w:bidi="ar-SA"/>
               </w:rPr>
               <w:t>入力イラスト／入力方法など</w:t>
@@ -921,11 +952,13 @@
               <w:widowControl w:val="false"/>
               <w:spacing w:before="0" w:after="0"/>
               <w:rPr>
-                <w:lang w:val="en-US" w:eastAsia="ja-JP" w:bidi="ar-SA"/>
-              </w:rPr>
-            </w:pPr>
-            <w:r>
-              <w:rPr>
+                <w:rFonts w:ascii="BIZ UDPゴシック" w:hAnsi="BIZ UDPゴシック" w:eastAsia="BIZ UDPゴシック"/>
+                <w:lang w:val="en-US" w:eastAsia="ja-JP" w:bidi="ar-SA"/>
+              </w:rPr>
+            </w:pPr>
+            <w:r>
+              <w:rPr>
+                <w:rFonts w:eastAsia="BIZ UDPゴシック" w:ascii="BIZ UDPゴシック" w:hAnsi="BIZ UDPゴシック"/>
                 <w:lang w:val="en-US" w:eastAsia="ja-JP" w:bidi="ar-SA"/>
               </w:rPr>
               <w:drawing>
@@ -937,7 +970,7 @@
                   <wp:positionV relativeFrom="paragraph">
                     <wp:posOffset>635</wp:posOffset>
                   </wp:positionV>
-                  <wp:extent cx="6086475" cy="3535045"/>
+                  <wp:extent cx="6086475" cy="3525520"/>
                   <wp:effectExtent l="0" t="0" r="0" b="0"/>
                   <wp:wrapSquare wrapText="largest"/>
                   <wp:docPr id="5" name="画像1" descr=""/>
@@ -962,7 +995,7 @@
                         <pic:spPr bwMode="auto">
                           <a:xfrm>
                             <a:off x="0" y="0"/>
-                            <a:ext cx="6086475" cy="3535045"/>
+                            <a:ext cx="6086475" cy="3525520"/>
                           </a:xfrm>
                           <a:prstGeom prst="rect">
                             <a:avLst/>
@@ -981,11 +1014,13 @@
               <w:widowControl w:val="false"/>
               <w:spacing w:before="0" w:after="0"/>
               <w:rPr>
-                <w:lang w:val="en-US" w:eastAsia="ja-JP" w:bidi="ar-SA"/>
-              </w:rPr>
-            </w:pPr>
-            <w:r>
-              <w:rPr>
+                <w:rFonts w:ascii="BIZ UDPゴシック" w:hAnsi="BIZ UDPゴシック" w:eastAsia="BIZ UDPゴシック"/>
+                <w:lang w:val="en-US" w:eastAsia="ja-JP" w:bidi="ar-SA"/>
+              </w:rPr>
+            </w:pPr>
+            <w:r>
+              <w:rPr>
+                <w:rFonts w:eastAsia="BIZ UDPゴシック" w:ascii="BIZ UDPゴシック" w:hAnsi="BIZ UDPゴシック"/>
                 <w:lang w:val="en-US" w:eastAsia="ja-JP" w:bidi="ar-SA"/>
               </w:rPr>
             </w:r>
@@ -1015,12 +1050,13 @@
               <w:spacing w:before="0" w:after="0"/>
               <w:jc w:val="center"/>
               <w:rPr>
-                <w:lang w:val="en-US" w:eastAsia="ja-JP" w:bidi="ar-SA"/>
-              </w:rPr>
-            </w:pPr>
-            <w:r>
-              <w:rPr>
-                <w:rFonts w:ascii="ＭＳ Ｐゴシック" w:hAnsi="ＭＳ Ｐゴシック" w:cs="ＭＳ Ｐゴシック" w:eastAsia="ＭＳ Ｐゴシック"/>
+                <w:rFonts w:ascii="BIZ UDPゴシック" w:hAnsi="BIZ UDPゴシック" w:eastAsia="BIZ UDPゴシック"/>
+                <w:lang w:val="en-US" w:eastAsia="ja-JP" w:bidi="ar-SA"/>
+              </w:rPr>
+            </w:pPr>
+            <w:r>
+              <w:rPr>
+                <w:rFonts w:ascii="BIZ UDPゴシック" w:hAnsi="BIZ UDPゴシック" w:cs="ＭＳ Ｐゴシック" w:eastAsia="BIZ UDPゴシック"/>
                 <w:lang w:val="en-US" w:eastAsia="ja-JP" w:bidi="ar-SA"/>
               </w:rPr>
               <w:t>部品説明</w:t>
@@ -1047,12 +1083,13 @@
               <w:spacing w:lineRule="auto" w:line="240" w:before="0" w:after="0"/>
               <w:jc w:val="center"/>
               <w:rPr>
-                <w:lang w:eastAsia="ja-JP" w:bidi="ar-SA"/>
-              </w:rPr>
-            </w:pPr>
-            <w:r>
-              <w:rPr>
-                <w:rFonts w:ascii="ＭＳ Ｐゴシック" w:hAnsi="ＭＳ Ｐゴシック" w:cs="ＭＳ Ｐゴシック" w:eastAsia="ＭＳ Ｐゴシック"/>
+                <w:rFonts w:ascii="BIZ UDPゴシック" w:hAnsi="BIZ UDPゴシック" w:eastAsia="BIZ UDPゴシック"/>
+                <w:lang w:eastAsia="ja-JP" w:bidi="ar-SA"/>
+              </w:rPr>
+            </w:pPr>
+            <w:r>
+              <w:rPr>
+                <w:rFonts w:ascii="BIZ UDPゴシック" w:hAnsi="BIZ UDPゴシック" w:cs="ＭＳ Ｐゴシック" w:eastAsia="BIZ UDPゴシック"/>
                 <w:lang w:val="ja-JP" w:eastAsia="ja-JP" w:bidi="ar-SA"/>
               </w:rPr>
               <w:t>入出力項目</w:t>
@@ -1078,12 +1115,13 @@
               <w:spacing w:before="0" w:after="0"/>
               <w:jc w:val="center"/>
               <w:rPr>
-                <w:lang w:eastAsia="ja-JP" w:bidi="ar-SA"/>
-              </w:rPr>
-            </w:pPr>
-            <w:r>
-              <w:rPr>
-                <w:rFonts w:ascii="ＭＳ Ｐゴシック" w:hAnsi="ＭＳ Ｐゴシック" w:cs="ＭＳ Ｐゴシック" w:eastAsia="ＭＳ Ｐゴシック"/>
+                <w:rFonts w:ascii="BIZ UDPゴシック" w:hAnsi="BIZ UDPゴシック" w:eastAsia="BIZ UDPゴシック"/>
+                <w:lang w:eastAsia="ja-JP" w:bidi="ar-SA"/>
+              </w:rPr>
+            </w:pPr>
+            <w:r>
+              <w:rPr>
+                <w:rFonts w:ascii="BIZ UDPゴシック" w:hAnsi="BIZ UDPゴシック" w:cs="ＭＳ Ｐゴシック" w:eastAsia="BIZ UDPゴシック"/>
                 <w:lang w:val="ja-JP" w:eastAsia="ja-JP" w:bidi="ar-SA"/>
               </w:rPr>
               <w:t>説明</w:t>
@@ -1110,11 +1148,13 @@
               <w:spacing w:before="0" w:after="0"/>
               <w:jc w:val="center"/>
               <w:rPr>
-                <w:lang w:eastAsia="ja-JP" w:bidi="ar-SA"/>
-              </w:rPr>
-            </w:pPr>
-            <w:r>
-              <w:rPr>
+                <w:rFonts w:ascii="BIZ UDPゴシック" w:hAnsi="BIZ UDPゴシック" w:eastAsia="BIZ UDPゴシック"/>
+                <w:lang w:eastAsia="ja-JP" w:bidi="ar-SA"/>
+              </w:rPr>
+            </w:pPr>
+            <w:r>
+              <w:rPr>
+                <w:rFonts w:ascii="BIZ UDPゴシック" w:hAnsi="BIZ UDPゴシック" w:eastAsia="BIZ UDPゴシック"/>
                 <w:lang w:eastAsia="ja-JP" w:bidi="ar-SA"/>
               </w:rPr>
               <w:t>備考</w:t>
@@ -1150,11 +1190,13 @@
               <w:widowControl w:val="false"/>
               <w:spacing w:before="0" w:after="0"/>
               <w:rPr>
-                <w:lang w:val="en-US" w:eastAsia="ja-JP" w:bidi="ar-SA"/>
-              </w:rPr>
-            </w:pPr>
-            <w:r>
-              <w:rPr>
+                <w:rFonts w:ascii="BIZ UDPゴシック" w:hAnsi="BIZ UDPゴシック" w:eastAsia="BIZ UDPゴシック"/>
+                <w:lang w:val="en-US" w:eastAsia="ja-JP" w:bidi="ar-SA"/>
+              </w:rPr>
+            </w:pPr>
+            <w:r>
+              <w:rPr>
+                <w:rFonts w:eastAsia="BIZ UDPゴシック" w:ascii="BIZ UDPゴシック" w:hAnsi="BIZ UDPゴシック"/>
                 <w:lang w:val="en-US" w:eastAsia="ja-JP" w:bidi="ar-SA"/>
               </w:rPr>
             </w:r>
@@ -1179,11 +1221,13 @@
               <w:spacing w:before="0" w:after="0"/>
               <w:jc w:val="left"/>
               <w:rPr>
-                <w:lang w:val="en-US" w:eastAsia="ja-JP" w:bidi="ar-SA"/>
-              </w:rPr>
-            </w:pPr>
-            <w:r>
-              <w:rPr>
+                <w:rFonts w:ascii="BIZ UDPゴシック" w:hAnsi="BIZ UDPゴシック" w:eastAsia="BIZ UDPゴシック"/>
+                <w:lang w:val="en-US" w:eastAsia="ja-JP" w:bidi="ar-SA"/>
+              </w:rPr>
+            </w:pPr>
+            <w:r>
+              <w:rPr>
+                <w:rFonts w:ascii="BIZ UDPゴシック" w:hAnsi="BIZ UDPゴシック" w:eastAsia="BIZ UDPゴシック"/>
                 <w:lang w:val="en-US" w:eastAsia="ja-JP" w:bidi="ar-SA"/>
               </w:rPr>
               <w:t>分野コード</w:t>
@@ -1207,11 +1251,13 @@
               <w:widowControl w:val="false"/>
               <w:spacing w:before="0" w:after="0"/>
               <w:rPr>
-                <w:lang w:val="en-US" w:eastAsia="ja-JP" w:bidi="ar-SA"/>
-              </w:rPr>
-            </w:pPr>
-            <w:r>
-              <w:rPr>
+                <w:rFonts w:ascii="BIZ UDPゴシック" w:hAnsi="BIZ UDPゴシック" w:eastAsia="BIZ UDPゴシック"/>
+                <w:lang w:val="en-US" w:eastAsia="ja-JP" w:bidi="ar-SA"/>
+              </w:rPr>
+            </w:pPr>
+            <w:r>
+              <w:rPr>
+                <w:rFonts w:ascii="BIZ UDPゴシック" w:hAnsi="BIZ UDPゴシック" w:eastAsia="BIZ UDPゴシック"/>
                 <w:lang w:val="en-US" w:eastAsia="ja-JP" w:bidi="ar-SA"/>
               </w:rPr>
               <w:t>本の分野別に割り振った番号</w:t>
@@ -1236,11 +1282,13 @@
               <w:widowControl w:val="false"/>
               <w:spacing w:before="0" w:after="0"/>
               <w:rPr>
-                <w:lang w:val="en-US" w:eastAsia="ja-JP" w:bidi="ar-SA"/>
-              </w:rPr>
-            </w:pPr>
-            <w:r>
-              <w:rPr>
+                <w:rFonts w:ascii="BIZ UDPゴシック" w:hAnsi="BIZ UDPゴシック" w:eastAsia="BIZ UDPゴシック"/>
+                <w:lang w:val="en-US" w:eastAsia="ja-JP" w:bidi="ar-SA"/>
+              </w:rPr>
+            </w:pPr>
+            <w:r>
+              <w:rPr>
+                <w:rFonts w:ascii="BIZ UDPゴシック" w:hAnsi="BIZ UDPゴシック" w:eastAsia="BIZ UDPゴシック"/>
                 <w:lang w:val="en-US" w:eastAsia="ja-JP" w:bidi="ar-SA"/>
               </w:rPr>
               <w:t>必須　数字１ケタ</w:t>
@@ -1276,11 +1324,13 @@
               <w:widowControl w:val="false"/>
               <w:spacing w:before="0" w:after="0"/>
               <w:rPr>
-                <w:lang w:val="en-US" w:eastAsia="ja-JP" w:bidi="ar-SA"/>
-              </w:rPr>
-            </w:pPr>
-            <w:r>
-              <w:rPr>
+                <w:rFonts w:ascii="BIZ UDPゴシック" w:hAnsi="BIZ UDPゴシック" w:eastAsia="BIZ UDPゴシック"/>
+                <w:lang w:val="en-US" w:eastAsia="ja-JP" w:bidi="ar-SA"/>
+              </w:rPr>
+            </w:pPr>
+            <w:r>
+              <w:rPr>
+                <w:rFonts w:eastAsia="BIZ UDPゴシック" w:ascii="BIZ UDPゴシック" w:hAnsi="BIZ UDPゴシック"/>
                 <w:lang w:val="en-US" w:eastAsia="ja-JP" w:bidi="ar-SA"/>
               </w:rPr>
             </w:r>
@@ -1305,17 +1355,20 @@
               <w:spacing w:before="0" w:after="0"/>
               <w:jc w:val="left"/>
               <w:rPr>
-                <w:lang w:val="en-US" w:eastAsia="ja-JP" w:bidi="ar-SA"/>
-              </w:rPr>
-            </w:pPr>
-            <w:r>
-              <w:rPr>
+                <w:rFonts w:ascii="BIZ UDPゴシック" w:hAnsi="BIZ UDPゴシック" w:eastAsia="BIZ UDPゴシック"/>
+                <w:lang w:val="en-US" w:eastAsia="ja-JP" w:bidi="ar-SA"/>
+              </w:rPr>
+            </w:pPr>
+            <w:r>
+              <w:rPr>
+                <w:rFonts w:eastAsia="BIZ UDPゴシック" w:ascii="BIZ UDPゴシック" w:hAnsi="BIZ UDPゴシック"/>
                 <w:lang w:val="en-US" w:eastAsia="ja-JP" w:bidi="ar-SA"/>
               </w:rPr>
               <w:t>ISBN</w:t>
             </w:r>
             <w:r>
               <w:rPr>
+                <w:rFonts w:ascii="BIZ UDPゴシック" w:hAnsi="BIZ UDPゴシック" w:eastAsia="BIZ UDPゴシック"/>
                 <w:lang w:val="en-US" w:eastAsia="ja-JP" w:bidi="ar-SA"/>
               </w:rPr>
               <w:t>番号</w:t>
@@ -1339,11 +1392,13 @@
               <w:widowControl w:val="false"/>
               <w:spacing w:before="0" w:after="0"/>
               <w:rPr>
-                <w:lang w:val="en-US" w:eastAsia="ja-JP" w:bidi="ar-SA"/>
-              </w:rPr>
-            </w:pPr>
-            <w:r>
-              <w:rPr>
+                <w:rFonts w:ascii="BIZ UDPゴシック" w:hAnsi="BIZ UDPゴシック" w:eastAsia="BIZ UDPゴシック"/>
+                <w:lang w:val="en-US" w:eastAsia="ja-JP" w:bidi="ar-SA"/>
+              </w:rPr>
+            </w:pPr>
+            <w:r>
+              <w:rPr>
+                <w:rFonts w:ascii="BIZ UDPゴシック" w:hAnsi="BIZ UDPゴシック" w:eastAsia="BIZ UDPゴシック"/>
                 <w:lang w:val="en-US" w:eastAsia="ja-JP" w:bidi="ar-SA"/>
               </w:rPr>
               <w:t>世界共通で書籍を特定するための番号</w:t>
@@ -1368,23 +1423,27 @@
               <w:widowControl w:val="false"/>
               <w:spacing w:before="0" w:after="0"/>
               <w:rPr>
-                <w:lang w:val="en-US" w:eastAsia="ja-JP" w:bidi="ar-SA"/>
-              </w:rPr>
-            </w:pPr>
-            <w:r>
-              <w:rPr>
+                <w:rFonts w:ascii="BIZ UDPゴシック" w:hAnsi="BIZ UDPゴシック" w:eastAsia="BIZ UDPゴシック"/>
+                <w:lang w:val="en-US" w:eastAsia="ja-JP" w:bidi="ar-SA"/>
+              </w:rPr>
+            </w:pPr>
+            <w:r>
+              <w:rPr>
+                <w:rFonts w:ascii="BIZ UDPゴシック" w:hAnsi="BIZ UDPゴシック" w:eastAsia="BIZ UDPゴシック"/>
                 <w:lang w:val="en-US" w:eastAsia="ja-JP" w:bidi="ar-SA"/>
               </w:rPr>
               <w:t>必須　数字</w:t>
             </w:r>
             <w:r>
               <w:rPr>
+                <w:rFonts w:eastAsia="BIZ UDPゴシック" w:ascii="BIZ UDPゴシック" w:hAnsi="BIZ UDPゴシック"/>
                 <w:lang w:val="en-US" w:eastAsia="ja-JP" w:bidi="ar-SA"/>
               </w:rPr>
               <w:t>10</w:t>
             </w:r>
             <w:r>
               <w:rPr>
+                <w:rFonts w:ascii="BIZ UDPゴシック" w:hAnsi="BIZ UDPゴシック" w:eastAsia="BIZ UDPゴシック"/>
                 <w:lang w:val="en-US" w:eastAsia="ja-JP" w:bidi="ar-SA"/>
               </w:rPr>
               <w:t>ケタ</w:t>
@@ -1420,11 +1479,13 @@
               <w:widowControl w:val="false"/>
               <w:spacing w:before="0" w:after="0"/>
               <w:rPr>
-                <w:lang w:val="en-US" w:eastAsia="ja-JP" w:bidi="ar-SA"/>
-              </w:rPr>
-            </w:pPr>
-            <w:r>
-              <w:rPr>
+                <w:rFonts w:ascii="BIZ UDPゴシック" w:hAnsi="BIZ UDPゴシック" w:eastAsia="BIZ UDPゴシック"/>
+                <w:lang w:val="en-US" w:eastAsia="ja-JP" w:bidi="ar-SA"/>
+              </w:rPr>
+            </w:pPr>
+            <w:r>
+              <w:rPr>
+                <w:rFonts w:eastAsia="BIZ UDPゴシック" w:ascii="BIZ UDPゴシック" w:hAnsi="BIZ UDPゴシック"/>
                 <w:lang w:val="en-US" w:eastAsia="ja-JP" w:bidi="ar-SA"/>
               </w:rPr>
             </w:r>
@@ -1449,11 +1510,13 @@
               <w:spacing w:before="0" w:after="0"/>
               <w:jc w:val="left"/>
               <w:rPr>
-                <w:lang w:val="en-US" w:eastAsia="ja-JP" w:bidi="ar-SA"/>
-              </w:rPr>
-            </w:pPr>
-            <w:r>
-              <w:rPr>
+                <w:rFonts w:ascii="BIZ UDPゴシック" w:hAnsi="BIZ UDPゴシック" w:eastAsia="BIZ UDPゴシック"/>
+                <w:lang w:val="en-US" w:eastAsia="ja-JP" w:bidi="ar-SA"/>
+              </w:rPr>
+            </w:pPr>
+            <w:r>
+              <w:rPr>
+                <w:rFonts w:ascii="BIZ UDPゴシック" w:hAnsi="BIZ UDPゴシック" w:eastAsia="BIZ UDPゴシック"/>
                 <w:lang w:val="en-US" w:eastAsia="ja-JP" w:bidi="ar-SA"/>
               </w:rPr>
               <w:t>資料名</w:t>
@@ -1477,11 +1540,13 @@
               <w:widowControl w:val="false"/>
               <w:spacing w:before="0" w:after="0"/>
               <w:rPr>
-                <w:lang w:val="en-US" w:eastAsia="ja-JP" w:bidi="ar-SA"/>
-              </w:rPr>
-            </w:pPr>
-            <w:r>
-              <w:rPr>
+                <w:rFonts w:ascii="BIZ UDPゴシック" w:hAnsi="BIZ UDPゴシック" w:eastAsia="BIZ UDPゴシック"/>
+                <w:lang w:val="en-US" w:eastAsia="ja-JP" w:bidi="ar-SA"/>
+              </w:rPr>
+            </w:pPr>
+            <w:r>
+              <w:rPr>
+                <w:rFonts w:ascii="BIZ UDPゴシック" w:hAnsi="BIZ UDPゴシック" w:eastAsia="BIZ UDPゴシック"/>
                 <w:lang w:val="en-US" w:eastAsia="ja-JP" w:bidi="ar-SA"/>
               </w:rPr>
               <w:t>書籍の名前</w:t>
@@ -1506,11 +1571,13 @@
               <w:widowControl w:val="false"/>
               <w:spacing w:before="0" w:after="0"/>
               <w:rPr>
-                <w:lang w:val="en-US" w:eastAsia="ja-JP" w:bidi="ar-SA"/>
-              </w:rPr>
-            </w:pPr>
-            <w:r>
-              <w:rPr>
+                <w:rFonts w:ascii="BIZ UDPゴシック" w:hAnsi="BIZ UDPゴシック" w:eastAsia="BIZ UDPゴシック"/>
+                <w:lang w:val="en-US" w:eastAsia="ja-JP" w:bidi="ar-SA"/>
+              </w:rPr>
+            </w:pPr>
+            <w:r>
+              <w:rPr>
+                <w:rFonts w:ascii="BIZ UDPゴシック" w:hAnsi="BIZ UDPゴシック" w:eastAsia="BIZ UDPゴシック"/>
                 <w:lang w:val="en-US" w:eastAsia="ja-JP" w:bidi="ar-SA"/>
               </w:rPr>
               <w:t>必須　文字列</w:t>
@@ -1546,11 +1613,13 @@
               <w:widowControl w:val="false"/>
               <w:spacing w:before="0" w:after="0"/>
               <w:rPr>
-                <w:lang w:val="en-US" w:eastAsia="ja-JP" w:bidi="ar-SA"/>
-              </w:rPr>
-            </w:pPr>
-            <w:r>
-              <w:rPr>
+                <w:rFonts w:ascii="BIZ UDPゴシック" w:hAnsi="BIZ UDPゴシック" w:eastAsia="BIZ UDPゴシック"/>
+                <w:lang w:val="en-US" w:eastAsia="ja-JP" w:bidi="ar-SA"/>
+              </w:rPr>
+            </w:pPr>
+            <w:r>
+              <w:rPr>
+                <w:rFonts w:eastAsia="BIZ UDPゴシック" w:ascii="BIZ UDPゴシック" w:hAnsi="BIZ UDPゴシック"/>
                 <w:lang w:val="en-US" w:eastAsia="ja-JP" w:bidi="ar-SA"/>
               </w:rPr>
             </w:r>
@@ -1575,11 +1644,13 @@
               <w:spacing w:before="0" w:after="0"/>
               <w:jc w:val="left"/>
               <w:rPr>
-                <w:lang w:val="en-US" w:eastAsia="ja-JP" w:bidi="ar-SA"/>
-              </w:rPr>
-            </w:pPr>
-            <w:r>
-              <w:rPr>
+                <w:rFonts w:ascii="BIZ UDPゴシック" w:hAnsi="BIZ UDPゴシック" w:eastAsia="BIZ UDPゴシック"/>
+                <w:lang w:val="en-US" w:eastAsia="ja-JP" w:bidi="ar-SA"/>
+              </w:rPr>
+            </w:pPr>
+            <w:r>
+              <w:rPr>
+                <w:rFonts w:ascii="BIZ UDPゴシック" w:hAnsi="BIZ UDPゴシック" w:eastAsia="BIZ UDPゴシック"/>
                 <w:lang w:val="en-US" w:eastAsia="ja-JP" w:bidi="ar-SA"/>
               </w:rPr>
               <w:t>出版社名</w:t>
@@ -1603,11 +1674,13 @@
               <w:widowControl w:val="false"/>
               <w:spacing w:before="0" w:after="0"/>
               <w:rPr>
-                <w:lang w:val="en-US" w:eastAsia="ja-JP" w:bidi="ar-SA"/>
-              </w:rPr>
-            </w:pPr>
-            <w:r>
-              <w:rPr>
+                <w:rFonts w:ascii="BIZ UDPゴシック" w:hAnsi="BIZ UDPゴシック" w:eastAsia="BIZ UDPゴシック"/>
+                <w:lang w:val="en-US" w:eastAsia="ja-JP" w:bidi="ar-SA"/>
+              </w:rPr>
+            </w:pPr>
+            <w:r>
+              <w:rPr>
+                <w:rFonts w:ascii="BIZ UDPゴシック" w:hAnsi="BIZ UDPゴシック" w:eastAsia="BIZ UDPゴシック"/>
                 <w:lang w:val="en-US" w:eastAsia="ja-JP" w:bidi="ar-SA"/>
               </w:rPr>
               <w:t>該当する書籍を出版している会社（略さずに正式名所で記名）</w:t>
@@ -1632,11 +1705,13 @@
               <w:widowControl w:val="false"/>
               <w:spacing w:before="0" w:after="0"/>
               <w:rPr>
-                <w:lang w:val="en-US" w:eastAsia="ja-JP" w:bidi="ar-SA"/>
-              </w:rPr>
-            </w:pPr>
-            <w:r>
-              <w:rPr>
+                <w:rFonts w:ascii="BIZ UDPゴシック" w:hAnsi="BIZ UDPゴシック" w:eastAsia="BIZ UDPゴシック"/>
+                <w:lang w:val="en-US" w:eastAsia="ja-JP" w:bidi="ar-SA"/>
+              </w:rPr>
+            </w:pPr>
+            <w:r>
+              <w:rPr>
+                <w:rFonts w:ascii="BIZ UDPゴシック" w:hAnsi="BIZ UDPゴシック" w:eastAsia="BIZ UDPゴシック"/>
                 <w:lang w:val="en-US" w:eastAsia="ja-JP" w:bidi="ar-SA"/>
               </w:rPr>
               <w:t>必須　文字列</w:t>
@@ -1648,11 +1723,13 @@
               <w:widowControl w:val="false"/>
               <w:spacing w:before="0" w:after="0"/>
               <w:rPr>
-                <w:lang w:val="en-US" w:eastAsia="ja-JP" w:bidi="ar-SA"/>
-              </w:rPr>
-            </w:pPr>
-            <w:r>
-              <w:rPr>
+                <w:rFonts w:ascii="BIZ UDPゴシック" w:hAnsi="BIZ UDPゴシック" w:eastAsia="BIZ UDPゴシック"/>
+                <w:lang w:val="en-US" w:eastAsia="ja-JP" w:bidi="ar-SA"/>
+              </w:rPr>
+            </w:pPr>
+            <w:r>
+              <w:rPr>
+                <w:rFonts w:eastAsia="BIZ UDPゴシック" w:ascii="BIZ UDPゴシック" w:hAnsi="BIZ UDPゴシック"/>
                 <w:lang w:val="en-US" w:eastAsia="ja-JP" w:bidi="ar-SA"/>
               </w:rPr>
             </w:r>
@@ -1687,11 +1764,13 @@
               <w:widowControl w:val="false"/>
               <w:spacing w:before="0" w:after="0"/>
               <w:rPr>
-                <w:lang w:val="en-US" w:eastAsia="ja-JP" w:bidi="ar-SA"/>
-              </w:rPr>
-            </w:pPr>
-            <w:r>
-              <w:rPr>
+                <w:rFonts w:ascii="BIZ UDPゴシック" w:hAnsi="BIZ UDPゴシック" w:eastAsia="BIZ UDPゴシック"/>
+                <w:lang w:val="en-US" w:eastAsia="ja-JP" w:bidi="ar-SA"/>
+              </w:rPr>
+            </w:pPr>
+            <w:r>
+              <w:rPr>
+                <w:rFonts w:eastAsia="BIZ UDPゴシック" w:ascii="BIZ UDPゴシック" w:hAnsi="BIZ UDPゴシック"/>
                 <w:lang w:val="en-US" w:eastAsia="ja-JP" w:bidi="ar-SA"/>
               </w:rPr>
             </w:r>
@@ -1716,11 +1795,13 @@
               <w:spacing w:before="0" w:after="0"/>
               <w:jc w:val="left"/>
               <w:rPr>
-                <w:lang w:val="en-US" w:eastAsia="ja-JP" w:bidi="ar-SA"/>
-              </w:rPr>
-            </w:pPr>
-            <w:r>
-              <w:rPr>
+                <w:rFonts w:ascii="BIZ UDPゴシック" w:hAnsi="BIZ UDPゴシック" w:eastAsia="BIZ UDPゴシック"/>
+                <w:lang w:val="en-US" w:eastAsia="ja-JP" w:bidi="ar-SA"/>
+              </w:rPr>
+            </w:pPr>
+            <w:r>
+              <w:rPr>
+                <w:rFonts w:ascii="BIZ UDPゴシック" w:hAnsi="BIZ UDPゴシック" w:eastAsia="BIZ UDPゴシック"/>
                 <w:lang w:val="en-US" w:eastAsia="ja-JP" w:bidi="ar-SA"/>
               </w:rPr>
               <w:t>著者名</w:t>
@@ -1744,11 +1825,13 @@
               <w:widowControl w:val="false"/>
               <w:spacing w:before="0" w:after="0"/>
               <w:rPr>
-                <w:lang w:val="en-US" w:eastAsia="ja-JP" w:bidi="ar-SA"/>
-              </w:rPr>
-            </w:pPr>
-            <w:r>
-              <w:rPr>
+                <w:rFonts w:ascii="BIZ UDPゴシック" w:hAnsi="BIZ UDPゴシック" w:eastAsia="BIZ UDPゴシック"/>
+                <w:lang w:val="en-US" w:eastAsia="ja-JP" w:bidi="ar-SA"/>
+              </w:rPr>
+            </w:pPr>
+            <w:r>
+              <w:rPr>
+                <w:rFonts w:ascii="BIZ UDPゴシック" w:hAnsi="BIZ UDPゴシック" w:eastAsia="BIZ UDPゴシック"/>
                 <w:lang w:val="en-US" w:eastAsia="ja-JP" w:bidi="ar-SA"/>
               </w:rPr>
               <w:t>該当する書跡を記した者の名前（複数で制作した場合でもまとめることとする）</w:t>
@@ -1773,11 +1856,13 @@
               <w:widowControl w:val="false"/>
               <w:spacing w:before="0" w:after="0"/>
               <w:rPr>
-                <w:lang w:val="en-US" w:eastAsia="ja-JP" w:bidi="ar-SA"/>
-              </w:rPr>
-            </w:pPr>
-            <w:r>
-              <w:rPr>
+                <w:rFonts w:ascii="BIZ UDPゴシック" w:hAnsi="BIZ UDPゴシック" w:eastAsia="BIZ UDPゴシック"/>
+                <w:lang w:val="en-US" w:eastAsia="ja-JP" w:bidi="ar-SA"/>
+              </w:rPr>
+            </w:pPr>
+            <w:r>
+              <w:rPr>
+                <w:rFonts w:ascii="BIZ UDPゴシック" w:hAnsi="BIZ UDPゴシック" w:eastAsia="BIZ UDPゴシック"/>
                 <w:lang w:val="en-US" w:eastAsia="ja-JP" w:bidi="ar-SA"/>
               </w:rPr>
               <w:t>必須　文字列</w:t>
@@ -1813,11 +1898,13 @@
               <w:widowControl w:val="false"/>
               <w:spacing w:before="0" w:after="0"/>
               <w:rPr>
-                <w:lang w:val="en-US" w:eastAsia="ja-JP" w:bidi="ar-SA"/>
-              </w:rPr>
-            </w:pPr>
-            <w:r>
-              <w:rPr>
+                <w:rFonts w:ascii="BIZ UDPゴシック" w:hAnsi="BIZ UDPゴシック" w:eastAsia="BIZ UDPゴシック"/>
+                <w:lang w:val="en-US" w:eastAsia="ja-JP" w:bidi="ar-SA"/>
+              </w:rPr>
+            </w:pPr>
+            <w:r>
+              <w:rPr>
+                <w:rFonts w:eastAsia="BIZ UDPゴシック" w:ascii="BIZ UDPゴシック" w:hAnsi="BIZ UDPゴシック"/>
                 <w:lang w:val="en-US" w:eastAsia="ja-JP" w:bidi="ar-SA"/>
               </w:rPr>
             </w:r>
@@ -1842,11 +1929,13 @@
               <w:spacing w:before="0" w:after="0"/>
               <w:jc w:val="left"/>
               <w:rPr>
-                <w:lang w:val="en-US" w:eastAsia="ja-JP" w:bidi="ar-SA"/>
-              </w:rPr>
-            </w:pPr>
-            <w:r>
-              <w:rPr>
+                <w:rFonts w:ascii="BIZ UDPゴシック" w:hAnsi="BIZ UDPゴシック" w:eastAsia="BIZ UDPゴシック"/>
+                <w:lang w:val="en-US" w:eastAsia="ja-JP" w:bidi="ar-SA"/>
+              </w:rPr>
+            </w:pPr>
+            <w:r>
+              <w:rPr>
+                <w:rFonts w:ascii="BIZ UDPゴシック" w:hAnsi="BIZ UDPゴシック" w:eastAsia="BIZ UDPゴシック"/>
                 <w:lang w:val="en-US" w:eastAsia="ja-JP" w:bidi="ar-SA"/>
               </w:rPr>
               <w:t>入荷年月日</w:t>
@@ -1870,11 +1959,13 @@
               <w:widowControl w:val="false"/>
               <w:spacing w:before="0" w:after="0"/>
               <w:rPr>
-                <w:lang w:val="en-US" w:eastAsia="ja-JP" w:bidi="ar-SA"/>
-              </w:rPr>
-            </w:pPr>
-            <w:r>
-              <w:rPr>
+                <w:rFonts w:ascii="BIZ UDPゴシック" w:hAnsi="BIZ UDPゴシック" w:eastAsia="BIZ UDPゴシック"/>
+                <w:lang w:val="en-US" w:eastAsia="ja-JP" w:bidi="ar-SA"/>
+              </w:rPr>
+            </w:pPr>
+            <w:r>
+              <w:rPr>
+                <w:rFonts w:ascii="BIZ UDPゴシック" w:hAnsi="BIZ UDPゴシック" w:eastAsia="BIZ UDPゴシック"/>
                 <w:lang w:val="en-US" w:eastAsia="ja-JP" w:bidi="ar-SA"/>
               </w:rPr>
               <w:t>該当する図書が図書館に納品され、確認をとった日とする</w:t>
@@ -1899,23 +1990,27 @@
               <w:widowControl w:val="false"/>
               <w:spacing w:before="0" w:after="0"/>
               <w:rPr>
-                <w:lang w:val="en-US" w:eastAsia="ja-JP" w:bidi="ar-SA"/>
-              </w:rPr>
-            </w:pPr>
-            <w:r>
-              <w:rPr>
+                <w:rFonts w:ascii="BIZ UDPゴシック" w:hAnsi="BIZ UDPゴシック" w:eastAsia="BIZ UDPゴシック"/>
+                <w:lang w:val="en-US" w:eastAsia="ja-JP" w:bidi="ar-SA"/>
+              </w:rPr>
+            </w:pPr>
+            <w:r>
+              <w:rPr>
+                <w:rFonts w:ascii="BIZ UDPゴシック" w:hAnsi="BIZ UDPゴシック" w:eastAsia="BIZ UDPゴシック"/>
                 <w:lang w:val="en-US" w:eastAsia="ja-JP" w:bidi="ar-SA"/>
               </w:rPr>
               <w:t>必須　数字　</w:t>
             </w:r>
             <w:r>
               <w:rPr>
+                <w:rFonts w:eastAsia="BIZ UDPゴシック" w:ascii="BIZ UDPゴシック" w:hAnsi="BIZ UDPゴシック"/>
                 <w:lang w:val="en-US" w:eastAsia="ja-JP" w:bidi="ar-SA"/>
               </w:rPr>
               <w:t>yyyy.m.d</w:t>
             </w:r>
             <w:r>
               <w:rPr>
+                <w:rFonts w:ascii="BIZ UDPゴシック" w:hAnsi="BIZ UDPゴシック" w:eastAsia="BIZ UDPゴシック"/>
                 <w:lang w:val="en-US" w:eastAsia="ja-JP" w:bidi="ar-SA"/>
               </w:rPr>
               <w:t>型</w:t>
@@ -1944,11 +2039,13 @@
               <w:widowControl w:val="false"/>
               <w:spacing w:before="0" w:after="0"/>
               <w:rPr>
-                <w:lang w:eastAsia="ja-JP" w:bidi="ar-SA"/>
-              </w:rPr>
-            </w:pPr>
-            <w:r>
-              <w:rPr>
+                <w:rFonts w:ascii="BIZ UDPゴシック" w:hAnsi="BIZ UDPゴシック" w:eastAsia="BIZ UDPゴシック"/>
+                <w:lang w:eastAsia="ja-JP" w:bidi="ar-SA"/>
+              </w:rPr>
+            </w:pPr>
+            <w:r>
+              <w:rPr>
+                <w:rFonts w:ascii="BIZ UDPゴシック" w:hAnsi="BIZ UDPゴシック" w:eastAsia="BIZ UDPゴシック"/>
                 <w:lang w:eastAsia="ja-JP" w:bidi="ar-SA"/>
               </w:rPr>
               <w:t>説明</w:t>
@@ -1972,7 +2069,7 @@
               <w:widowControl w:val="false"/>
               <w:spacing w:before="0" w:after="0"/>
               <w:rPr>
-                <w:rFonts w:ascii="IPA Pゴシック" w:hAnsi="IPA Pゴシック" w:eastAsia="IPA Pゴシック"/>
+                <w:rFonts w:ascii="BIZ UDPゴシック" w:hAnsi="BIZ UDPゴシック" w:eastAsia="BIZ UDPゴシック"/>
                 <w:sz w:val="18"/>
                 <w:szCs w:val="18"/>
                 <w:lang w:val="en-US" w:eastAsia="ja-JP" w:bidi="ar-SA"/>
@@ -1980,7 +2077,7 @@
             </w:pPr>
             <w:r>
               <w:rPr>
-                <w:rFonts w:ascii="IPA Pゴシック" w:hAnsi="IPA Pゴシック" w:eastAsia="IPA Pゴシック"/>
+                <w:rFonts w:ascii="BIZ UDPゴシック" w:hAnsi="BIZ UDPゴシック" w:eastAsia="BIZ UDPゴシック"/>
                 <w:sz w:val="18"/>
                 <w:szCs w:val="18"/>
                 <w:lang w:val="en-US" w:eastAsia="ja-JP" w:bidi="ar-SA"/>
@@ -1994,7 +2091,7 @@
               <w:widowControl w:val="false"/>
               <w:spacing w:before="0" w:after="0"/>
               <w:rPr>
-                <w:rFonts w:ascii="IPA Pゴシック" w:hAnsi="IPA Pゴシック" w:eastAsia="IPA Pゴシック"/>
+                <w:rFonts w:ascii="BIZ UDPゴシック" w:hAnsi="BIZ UDPゴシック" w:eastAsia="BIZ UDPゴシック"/>
                 <w:sz w:val="18"/>
                 <w:szCs w:val="18"/>
                 <w:lang w:val="en-US" w:eastAsia="ja-JP" w:bidi="ar-SA"/>
@@ -2002,7 +2099,7 @@
             </w:pPr>
             <w:r>
               <w:rPr>
-                <w:rFonts w:ascii="IPA Pゴシック" w:hAnsi="IPA Pゴシック" w:eastAsia="IPA Pゴシック"/>
+                <w:rFonts w:ascii="BIZ UDPゴシック" w:hAnsi="BIZ UDPゴシック" w:eastAsia="BIZ UDPゴシック"/>
                 <w:sz w:val="18"/>
                 <w:szCs w:val="18"/>
                 <w:lang w:val="en-US" w:eastAsia="ja-JP" w:bidi="ar-SA"/>
@@ -2016,7 +2113,7 @@
               <w:widowControl w:val="false"/>
               <w:spacing w:before="0" w:after="0"/>
               <w:rPr>
-                <w:rFonts w:ascii="IPA Pゴシック" w:hAnsi="IPA Pゴシック" w:eastAsia="IPA Pゴシック"/>
+                <w:rFonts w:ascii="BIZ UDPゴシック" w:hAnsi="BIZ UDPゴシック" w:eastAsia="BIZ UDPゴシック"/>
                 <w:sz w:val="18"/>
                 <w:szCs w:val="18"/>
                 <w:lang w:val="en-US" w:eastAsia="ja-JP" w:bidi="ar-SA"/>
@@ -2024,7 +2121,7 @@
             </w:pPr>
             <w:r>
               <w:rPr>
-                <w:rFonts w:ascii="IPA Pゴシック" w:hAnsi="IPA Pゴシック" w:eastAsia="IPA Pゴシック"/>
+                <w:rFonts w:ascii="BIZ UDPゴシック" w:hAnsi="BIZ UDPゴシック" w:eastAsia="BIZ UDPゴシック"/>
                 <w:sz w:val="18"/>
                 <w:szCs w:val="18"/>
                 <w:lang w:val="en-US" w:eastAsia="ja-JP" w:bidi="ar-SA"/>
@@ -2039,7 +2136,7 @@
               <w:spacing w:before="0" w:after="0"/>
               <w:jc w:val="left"/>
               <w:rPr>
-                <w:rFonts w:ascii="IPA Pゴシック" w:hAnsi="IPA Pゴシック" w:eastAsia="IPA Pゴシック"/>
+                <w:rFonts w:ascii="BIZ UDPゴシック" w:hAnsi="BIZ UDPゴシック" w:eastAsia="BIZ UDPゴシック"/>
                 <w:sz w:val="18"/>
                 <w:szCs w:val="18"/>
                 <w:lang w:eastAsia="ja-JP" w:bidi="ar-SA"/>
@@ -2047,7 +2144,7 @@
             </w:pPr>
             <w:r>
               <w:rPr>
-                <w:rFonts w:ascii="IPA Pゴシック" w:hAnsi="IPA Pゴシック" w:cs="ＭＳ Ｐゴシック" w:eastAsia="IPA Pゴシック"/>
+                <w:rFonts w:ascii="BIZ UDPゴシック" w:hAnsi="BIZ UDPゴシック" w:cs="ＭＳ Ｐゴシック" w:eastAsia="BIZ UDPゴシック"/>
                 <w:sz w:val="18"/>
                 <w:szCs w:val="18"/>
                 <w:lang w:val="ja-JP" w:eastAsia="ja-JP" w:bidi="ar-SA"/>
@@ -2056,7 +2153,7 @@
             </w:r>
             <w:r>
               <w:rPr>
-                <w:rFonts w:eastAsia="IPA Pゴシック" w:cs="ＭＳ Ｐゴシック" w:ascii="IPA Pゴシック" w:hAnsi="IPA Pゴシック"/>
+                <w:rFonts w:eastAsia="BIZ UDPゴシック" w:cs="ＭＳ Ｐゴシック" w:ascii="BIZ UDPゴシック" w:hAnsi="BIZ UDPゴシック"/>
                 <w:sz w:val="18"/>
                 <w:szCs w:val="18"/>
                 <w:lang w:val="ja-JP" w:eastAsia="ja-JP" w:bidi="ar-SA"/>
@@ -2065,7 +2162,7 @@
             </w:r>
             <w:r>
               <w:rPr>
-                <w:rFonts w:ascii="IPA Pゴシック" w:hAnsi="IPA Pゴシック" w:cs="ＭＳ Ｐゴシック" w:eastAsia="IPA Pゴシック"/>
+                <w:rFonts w:ascii="BIZ UDPゴシック" w:hAnsi="BIZ UDPゴシック" w:cs="ＭＳ Ｐゴシック" w:eastAsia="BIZ UDPゴシック"/>
                 <w:sz w:val="18"/>
                 <w:szCs w:val="18"/>
                 <w:lang w:val="ja-JP" w:eastAsia="ja-JP" w:bidi="ar-SA"/>
@@ -2074,7 +2171,7 @@
             </w:r>
             <w:r>
               <w:rPr>
-                <w:rFonts w:eastAsia="IPA Pゴシック" w:cs="ＭＳ Ｐゴシック" w:ascii="IPA Pゴシック" w:hAnsi="IPA Pゴシック"/>
+                <w:rFonts w:eastAsia="BIZ UDPゴシック" w:cs="ＭＳ Ｐゴシック" w:ascii="BIZ UDPゴシック" w:hAnsi="BIZ UDPゴシック"/>
                 <w:sz w:val="18"/>
                 <w:szCs w:val="18"/>
                 <w:lang w:val="ja-JP" w:eastAsia="ja-JP" w:bidi="ar-SA"/>
@@ -2083,66 +2180,7 @@
             </w:r>
             <w:r>
               <w:rPr>
-                <w:rFonts w:ascii="IPA Pゴシック" w:hAnsi="IPA Pゴシック" w:cs="ＭＳ Ｐゴシック" w:eastAsia="IPA Pゴシック"/>
-                <w:sz w:val="18"/>
-                <w:szCs w:val="18"/>
-                <w:lang w:val="ja-JP" w:eastAsia="ja-JP" w:bidi="ar-SA"/>
-              </w:rPr>
-              <w:t>ページに遷移</w:t>
-            </w:r>
-          </w:p>
-          <w:p>
-            <w:pPr>
-              <w:pStyle w:val="Normal"/>
-              <w:widowControl w:val="false"/>
-              <w:spacing w:before="0" w:after="0"/>
-              <w:jc w:val="left"/>
-              <w:rPr>
-                <w:rFonts w:ascii="IPA Pゴシック" w:hAnsi="IPA Pゴシック" w:eastAsia="IPA Pゴシック"/>
-                <w:sz w:val="18"/>
-                <w:szCs w:val="18"/>
-                <w:lang w:val="en-US" w:eastAsia="ja-JP" w:bidi="ar-SA"/>
-              </w:rPr>
-            </w:pPr>
-            <w:r>
-              <w:rPr>
-                <w:rFonts w:ascii="IPA Pゴシック" w:hAnsi="IPA Pゴシック" w:cs="ＭＳ Ｐゴシック" w:eastAsia="IPA Pゴシック"/>
-                <w:sz w:val="18"/>
-                <w:szCs w:val="18"/>
-                <w:lang w:val="ja-JP" w:eastAsia="ja-JP" w:bidi="ar-SA"/>
-              </w:rPr>
-              <w:t>・登録</w:t>
-            </w:r>
-            <w:r>
-              <w:rPr>
-                <w:rFonts w:eastAsia="IPA Pゴシック" w:cs="ＭＳ Ｐゴシック" w:ascii="IPA Pゴシック" w:hAnsi="IPA Pゴシック"/>
-                <w:sz w:val="18"/>
-                <w:szCs w:val="18"/>
-                <w:lang w:val="ja-JP" w:eastAsia="ja-JP" w:bidi="ar-SA"/>
-              </w:rPr>
-              <w:t xml:space="preserve">TOP </w:t>
-            </w:r>
-            <w:r>
-              <w:rPr>
-                <w:rFonts w:ascii="IPA Pゴシック" w:hAnsi="IPA Pゴシック" w:cs="ＭＳ Ｐゴシック" w:eastAsia="IPA Pゴシック"/>
-                <w:sz w:val="18"/>
-                <w:szCs w:val="18"/>
-                <w:lang w:val="ja-JP" w:eastAsia="ja-JP" w:bidi="ar-SA"/>
-              </w:rPr>
-              <w:t>をクリック：登録</w:t>
-            </w:r>
-            <w:r>
-              <w:rPr>
-                <w:rFonts w:eastAsia="IPA Pゴシック" w:cs="ＭＳ Ｐゴシック" w:ascii="IPA Pゴシック" w:hAnsi="IPA Pゴシック"/>
-                <w:sz w:val="18"/>
-                <w:szCs w:val="18"/>
-                <w:lang w:val="ja-JP" w:eastAsia="ja-JP" w:bidi="ar-SA"/>
-              </w:rPr>
-              <w:t>TOP</w:t>
-            </w:r>
-            <w:r>
-              <w:rPr>
-                <w:rFonts w:ascii="IPA Pゴシック" w:hAnsi="IPA Pゴシック" w:cs="ＭＳ Ｐゴシック" w:eastAsia="IPA Pゴシック"/>
+                <w:rFonts w:ascii="BIZ UDPゴシック" w:hAnsi="BIZ UDPゴシック" w:cs="ＭＳ Ｐゴシック" w:eastAsia="BIZ UDPゴシック"/>
                 <w:sz w:val="18"/>
                 <w:szCs w:val="18"/>
                 <w:lang w:val="ja-JP" w:eastAsia="ja-JP" w:bidi="ar-SA"/>
@@ -2176,12 +2214,13 @@
               <w:spacing w:before="0" w:after="0"/>
               <w:jc w:val="center"/>
               <w:rPr>
-                <w:lang w:eastAsia="ja-JP" w:bidi="ar-SA"/>
-              </w:rPr>
-            </w:pPr>
-            <w:r>
-              <w:rPr>
-                <w:rFonts w:ascii="ＭＳ Ｐゴシック" w:hAnsi="ＭＳ Ｐゴシック" w:cs="ＭＳ Ｐゴシック" w:eastAsia="ＭＳ Ｐゴシック"/>
+                <w:rFonts w:ascii="BIZ UDPゴシック" w:hAnsi="BIZ UDPゴシック" w:eastAsia="BIZ UDPゴシック"/>
+                <w:lang w:eastAsia="ja-JP" w:bidi="ar-SA"/>
+              </w:rPr>
+            </w:pPr>
+            <w:r>
+              <w:rPr>
+                <w:rFonts w:ascii="BIZ UDPゴシック" w:hAnsi="BIZ UDPゴシック" w:cs="ＭＳ Ｐゴシック" w:eastAsia="BIZ UDPゴシック"/>
                 <w:lang w:val="ja-JP" w:eastAsia="ja-JP" w:bidi="ar-SA"/>
               </w:rPr>
               <w:t>改定日</w:t>
@@ -2208,12 +2247,13 @@
               <w:spacing w:before="0" w:after="0"/>
               <w:jc w:val="center"/>
               <w:rPr>
-                <w:lang w:eastAsia="ja-JP" w:bidi="ar-SA"/>
-              </w:rPr>
-            </w:pPr>
-            <w:r>
-              <w:rPr>
-                <w:rFonts w:ascii="ＭＳ Ｐゴシック" w:hAnsi="ＭＳ Ｐゴシック" w:cs="ＭＳ Ｐゴシック" w:eastAsia="ＭＳ Ｐゴシック"/>
+                <w:rFonts w:ascii="BIZ UDPゴシック" w:hAnsi="BIZ UDPゴシック" w:eastAsia="BIZ UDPゴシック"/>
+                <w:lang w:eastAsia="ja-JP" w:bidi="ar-SA"/>
+              </w:rPr>
+            </w:pPr>
+            <w:r>
+              <w:rPr>
+                <w:rFonts w:ascii="BIZ UDPゴシック" w:hAnsi="BIZ UDPゴシック" w:cs="ＭＳ Ｐゴシック" w:eastAsia="BIZ UDPゴシック"/>
                 <w:sz w:val="18"/>
                 <w:szCs w:val="18"/>
                 <w:lang w:val="ja-JP" w:eastAsia="ja-JP" w:bidi="ar-SA"/>
@@ -2242,12 +2282,13 @@
               <w:spacing w:before="0" w:after="0"/>
               <w:jc w:val="center"/>
               <w:rPr>
-                <w:lang w:eastAsia="ja-JP" w:bidi="ar-SA"/>
-              </w:rPr>
-            </w:pPr>
-            <w:r>
-              <w:rPr>
-                <w:rFonts w:ascii="ＭＳ Ｐゴシック" w:hAnsi="ＭＳ Ｐゴシック" w:cs="ＭＳ Ｐゴシック" w:eastAsia="ＭＳ Ｐゴシック"/>
+                <w:rFonts w:ascii="BIZ UDPゴシック" w:hAnsi="BIZ UDPゴシック" w:eastAsia="BIZ UDPゴシック"/>
+                <w:lang w:eastAsia="ja-JP" w:bidi="ar-SA"/>
+              </w:rPr>
+            </w:pPr>
+            <w:r>
+              <w:rPr>
+                <w:rFonts w:ascii="BIZ UDPゴシック" w:hAnsi="BIZ UDPゴシック" w:cs="ＭＳ Ｐゴシック" w:eastAsia="BIZ UDPゴシック"/>
                 <w:sz w:val="18"/>
                 <w:szCs w:val="18"/>
                 <w:lang w:val="ja-JP" w:eastAsia="ja-JP" w:bidi="ar-SA"/>
@@ -2276,12 +2317,13 @@
               <w:spacing w:before="0" w:after="0"/>
               <w:jc w:val="center"/>
               <w:rPr>
-                <w:lang w:eastAsia="ja-JP" w:bidi="ar-SA"/>
-              </w:rPr>
-            </w:pPr>
-            <w:r>
-              <w:rPr>
-                <w:rFonts w:ascii="ＭＳ Ｐゴシック" w:hAnsi="ＭＳ Ｐゴシック" w:cs="ＭＳ Ｐゴシック" w:eastAsia="ＭＳ Ｐゴシック"/>
+                <w:rFonts w:ascii="BIZ UDPゴシック" w:hAnsi="BIZ UDPゴシック" w:eastAsia="BIZ UDPゴシック"/>
+                <w:lang w:eastAsia="ja-JP" w:bidi="ar-SA"/>
+              </w:rPr>
+            </w:pPr>
+            <w:r>
+              <w:rPr>
+                <w:rFonts w:ascii="BIZ UDPゴシック" w:hAnsi="BIZ UDPゴシック" w:cs="ＭＳ Ｐゴシック" w:eastAsia="BIZ UDPゴシック"/>
                 <w:sz w:val="18"/>
                 <w:szCs w:val="18"/>
                 <w:lang w:val="ja-JP" w:eastAsia="ja-JP" w:bidi="ar-SA"/>
@@ -2309,12 +2351,13 @@
               <w:spacing w:before="0" w:after="0"/>
               <w:jc w:val="center"/>
               <w:rPr>
-                <w:lang w:eastAsia="ja-JP" w:bidi="ar-SA"/>
-              </w:rPr>
-            </w:pPr>
-            <w:r>
-              <w:rPr>
-                <w:rFonts w:ascii="ＭＳ Ｐゴシック" w:hAnsi="ＭＳ Ｐゴシック" w:cs="ＭＳ Ｐゴシック" w:eastAsia="ＭＳ Ｐゴシック"/>
+                <w:rFonts w:ascii="BIZ UDPゴシック" w:hAnsi="BIZ UDPゴシック" w:eastAsia="BIZ UDPゴシック"/>
+                <w:lang w:eastAsia="ja-JP" w:bidi="ar-SA"/>
+              </w:rPr>
+            </w:pPr>
+            <w:r>
+              <w:rPr>
+                <w:rFonts w:ascii="BIZ UDPゴシック" w:hAnsi="BIZ UDPゴシック" w:cs="ＭＳ Ｐゴシック" w:eastAsia="BIZ UDPゴシック"/>
                 <w:sz w:val="18"/>
                 <w:szCs w:val="18"/>
                 <w:lang w:val="ja-JP" w:eastAsia="ja-JP" w:bidi="ar-SA"/>
@@ -2342,12 +2385,13 @@
               <w:spacing w:before="0" w:after="0"/>
               <w:jc w:val="center"/>
               <w:rPr>
-                <w:lang w:eastAsia="ja-JP" w:bidi="ar-SA"/>
-              </w:rPr>
-            </w:pPr>
-            <w:r>
-              <w:rPr>
-                <w:rFonts w:ascii="ＭＳ Ｐゴシック" w:hAnsi="ＭＳ Ｐゴシック" w:cs="ＭＳ Ｐゴシック" w:eastAsia="ＭＳ Ｐゴシック"/>
+                <w:rFonts w:ascii="BIZ UDPゴシック" w:hAnsi="BIZ UDPゴシック" w:eastAsia="BIZ UDPゴシック"/>
+                <w:lang w:eastAsia="ja-JP" w:bidi="ar-SA"/>
+              </w:rPr>
+            </w:pPr>
+            <w:r>
+              <w:rPr>
+                <w:rFonts w:ascii="BIZ UDPゴシック" w:hAnsi="BIZ UDPゴシック" w:cs="ＭＳ Ｐゴシック" w:eastAsia="BIZ UDPゴシック"/>
                 <w:sz w:val="18"/>
                 <w:szCs w:val="18"/>
                 <w:lang w:val="ja-JP" w:eastAsia="ja-JP" w:bidi="ar-SA"/>
@@ -2376,12 +2420,13 @@
               <w:spacing w:before="0" w:after="0"/>
               <w:jc w:val="center"/>
               <w:rPr>
-                <w:lang w:eastAsia="ja-JP" w:bidi="ar-SA"/>
-              </w:rPr>
-            </w:pPr>
-            <w:r>
-              <w:rPr>
-                <w:rFonts w:ascii="ＭＳ Ｐゴシック" w:hAnsi="ＭＳ Ｐゴシック" w:cs="ＭＳ Ｐゴシック" w:eastAsia="ＭＳ Ｐゴシック"/>
+                <w:rFonts w:ascii="BIZ UDPゴシック" w:hAnsi="BIZ UDPゴシック" w:eastAsia="BIZ UDPゴシック"/>
+                <w:lang w:eastAsia="ja-JP" w:bidi="ar-SA"/>
+              </w:rPr>
+            </w:pPr>
+            <w:r>
+              <w:rPr>
+                <w:rFonts w:ascii="BIZ UDPゴシック" w:hAnsi="BIZ UDPゴシック" w:cs="ＭＳ Ｐゴシック" w:eastAsia="BIZ UDPゴシック"/>
                 <w:sz w:val="18"/>
                 <w:szCs w:val="18"/>
                 <w:lang w:val="ja-JP" w:eastAsia="ja-JP" w:bidi="ar-SA"/>
@@ -2410,12 +2455,13 @@
               <w:spacing w:before="0" w:after="0"/>
               <w:jc w:val="center"/>
               <w:rPr>
-                <w:lang w:eastAsia="ja-JP" w:bidi="ar-SA"/>
-              </w:rPr>
-            </w:pPr>
-            <w:r>
-              <w:rPr>
-                <w:rFonts w:ascii="ＭＳ Ｐゴシック" w:hAnsi="ＭＳ Ｐゴシック" w:cs="ＭＳ Ｐゴシック" w:eastAsia="ＭＳ Ｐゴシック"/>
+                <w:rFonts w:ascii="BIZ UDPゴシック" w:hAnsi="BIZ UDPゴシック" w:eastAsia="BIZ UDPゴシック"/>
+                <w:lang w:eastAsia="ja-JP" w:bidi="ar-SA"/>
+              </w:rPr>
+            </w:pPr>
+            <w:r>
+              <w:rPr>
+                <w:rFonts w:ascii="BIZ UDPゴシック" w:hAnsi="BIZ UDPゴシック" w:cs="ＭＳ Ｐゴシック" w:eastAsia="BIZ UDPゴシック"/>
                 <w:sz w:val="18"/>
                 <w:szCs w:val="18"/>
                 <w:lang w:val="ja-JP" w:eastAsia="ja-JP" w:bidi="ar-SA"/>
@@ -2444,12 +2490,13 @@
               <w:spacing w:before="0" w:after="0"/>
               <w:jc w:val="center"/>
               <w:rPr>
-                <w:lang w:eastAsia="ja-JP" w:bidi="ar-SA"/>
-              </w:rPr>
-            </w:pPr>
-            <w:r>
-              <w:rPr>
-                <w:rFonts w:ascii="ＭＳ Ｐゴシック" w:hAnsi="ＭＳ Ｐゴシック" w:cs="ＭＳ Ｐゴシック" w:eastAsia="ＭＳ Ｐゴシック"/>
+                <w:rFonts w:ascii="BIZ UDPゴシック" w:hAnsi="BIZ UDPゴシック" w:eastAsia="BIZ UDPゴシック"/>
+                <w:lang w:eastAsia="ja-JP" w:bidi="ar-SA"/>
+              </w:rPr>
+            </w:pPr>
+            <w:r>
+              <w:rPr>
+                <w:rFonts w:ascii="BIZ UDPゴシック" w:hAnsi="BIZ UDPゴシック" w:cs="ＭＳ Ｐゴシック" w:eastAsia="BIZ UDPゴシック"/>
                 <w:sz w:val="18"/>
                 <w:szCs w:val="18"/>
                 <w:lang w:val="ja-JP" w:eastAsia="ja-JP" w:bidi="ar-SA"/>
@@ -2483,12 +2530,13 @@
               <w:spacing w:before="0" w:after="0"/>
               <w:jc w:val="center"/>
               <w:rPr>
-                <w:lang w:eastAsia="ja-JP" w:bidi="ar-SA"/>
-              </w:rPr>
-            </w:pPr>
-            <w:r>
-              <w:rPr>
-                <w:rFonts w:ascii="ＭＳ Ｐゴシック" w:hAnsi="ＭＳ Ｐゴシック" w:cs="ＭＳ Ｐゴシック" w:eastAsia="ＭＳ Ｐゴシック"/>
+                <w:rFonts w:ascii="BIZ UDPゴシック" w:hAnsi="BIZ UDPゴシック" w:eastAsia="BIZ UDPゴシック"/>
+                <w:lang w:eastAsia="ja-JP" w:bidi="ar-SA"/>
+              </w:rPr>
+            </w:pPr>
+            <w:r>
+              <w:rPr>
+                <w:rFonts w:ascii="BIZ UDPゴシック" w:hAnsi="BIZ UDPゴシック" w:cs="ＭＳ Ｐゴシック" w:eastAsia="BIZ UDPゴシック"/>
                 <w:lang w:val="ja-JP" w:eastAsia="ja-JP" w:bidi="ar-SA"/>
               </w:rPr>
               <w:t>改定者</w:t>
@@ -2514,11 +2562,13 @@
               <w:widowControl w:val="false"/>
               <w:spacing w:before="0" w:after="0"/>
               <w:rPr>
-                <w:lang w:val="en-US" w:eastAsia="ja-JP" w:bidi="ar-SA"/>
-              </w:rPr>
-            </w:pPr>
-            <w:r>
-              <w:rPr>
+                <w:rFonts w:ascii="BIZ UDPゴシック" w:hAnsi="BIZ UDPゴシック" w:eastAsia="BIZ UDPゴシック"/>
+                <w:lang w:val="en-US" w:eastAsia="ja-JP" w:bidi="ar-SA"/>
+              </w:rPr>
+            </w:pPr>
+            <w:r>
+              <w:rPr>
+                <w:rFonts w:eastAsia="BIZ UDPゴシック" w:ascii="BIZ UDPゴシック" w:hAnsi="BIZ UDPゴシック"/>
                 <w:lang w:val="en-US" w:eastAsia="ja-JP" w:bidi="ar-SA"/>
               </w:rPr>
             </w:r>
@@ -2543,11 +2593,13 @@
               <w:widowControl w:val="false"/>
               <w:spacing w:before="0" w:after="0"/>
               <w:rPr>
-                <w:lang w:val="en-US" w:eastAsia="ja-JP" w:bidi="ar-SA"/>
-              </w:rPr>
-            </w:pPr>
-            <w:r>
-              <w:rPr>
+                <w:rFonts w:ascii="BIZ UDPゴシック" w:hAnsi="BIZ UDPゴシック" w:eastAsia="BIZ UDPゴシック"/>
+                <w:lang w:val="en-US" w:eastAsia="ja-JP" w:bidi="ar-SA"/>
+              </w:rPr>
+            </w:pPr>
+            <w:r>
+              <w:rPr>
+                <w:rFonts w:eastAsia="BIZ UDPゴシック" w:ascii="BIZ UDPゴシック" w:hAnsi="BIZ UDPゴシック"/>
                 <w:lang w:val="en-US" w:eastAsia="ja-JP" w:bidi="ar-SA"/>
               </w:rPr>
             </w:r>
@@ -2572,11 +2624,13 @@
               <w:widowControl w:val="false"/>
               <w:spacing w:before="0" w:after="0"/>
               <w:rPr>
-                <w:lang w:val="en-US" w:eastAsia="ja-JP" w:bidi="ar-SA"/>
-              </w:rPr>
-            </w:pPr>
-            <w:r>
-              <w:rPr>
+                <w:rFonts w:ascii="BIZ UDPゴシック" w:hAnsi="BIZ UDPゴシック" w:eastAsia="BIZ UDPゴシック"/>
+                <w:lang w:val="en-US" w:eastAsia="ja-JP" w:bidi="ar-SA"/>
+              </w:rPr>
+            </w:pPr>
+            <w:r>
+              <w:rPr>
+                <w:rFonts w:eastAsia="BIZ UDPゴシック" w:ascii="BIZ UDPゴシック" w:hAnsi="BIZ UDPゴシック"/>
                 <w:lang w:val="en-US" w:eastAsia="ja-JP" w:bidi="ar-SA"/>
               </w:rPr>
             </w:r>
@@ -2600,11 +2654,13 @@
               <w:widowControl w:val="false"/>
               <w:spacing w:before="0" w:after="0"/>
               <w:rPr>
-                <w:lang w:val="en-US" w:eastAsia="ja-JP" w:bidi="ar-SA"/>
-              </w:rPr>
-            </w:pPr>
-            <w:r>
-              <w:rPr>
+                <w:rFonts w:ascii="BIZ UDPゴシック" w:hAnsi="BIZ UDPゴシック" w:eastAsia="BIZ UDPゴシック"/>
+                <w:lang w:val="en-US" w:eastAsia="ja-JP" w:bidi="ar-SA"/>
+              </w:rPr>
+            </w:pPr>
+            <w:r>
+              <w:rPr>
+                <w:rFonts w:eastAsia="BIZ UDPゴシック" w:ascii="BIZ UDPゴシック" w:hAnsi="BIZ UDPゴシック"/>
                 <w:lang w:val="en-US" w:eastAsia="ja-JP" w:bidi="ar-SA"/>
               </w:rPr>
             </w:r>
@@ -2628,11 +2684,13 @@
               <w:widowControl w:val="false"/>
               <w:spacing w:before="0" w:after="0"/>
               <w:rPr>
-                <w:lang w:val="en-US" w:eastAsia="ja-JP" w:bidi="ar-SA"/>
-              </w:rPr>
-            </w:pPr>
-            <w:r>
-              <w:rPr>
+                <w:rFonts w:ascii="BIZ UDPゴシック" w:hAnsi="BIZ UDPゴシック" w:eastAsia="BIZ UDPゴシック"/>
+                <w:lang w:val="en-US" w:eastAsia="ja-JP" w:bidi="ar-SA"/>
+              </w:rPr>
+            </w:pPr>
+            <w:r>
+              <w:rPr>
+                <w:rFonts w:eastAsia="BIZ UDPゴシック" w:ascii="BIZ UDPゴシック" w:hAnsi="BIZ UDPゴシック"/>
                 <w:lang w:val="en-US" w:eastAsia="ja-JP" w:bidi="ar-SA"/>
               </w:rPr>
             </w:r>
@@ -2657,11 +2715,13 @@
               <w:widowControl w:val="false"/>
               <w:spacing w:before="0" w:after="0"/>
               <w:rPr>
-                <w:lang w:val="en-US" w:eastAsia="ja-JP" w:bidi="ar-SA"/>
-              </w:rPr>
-            </w:pPr>
-            <w:r>
-              <w:rPr>
+                <w:rFonts w:ascii="BIZ UDPゴシック" w:hAnsi="BIZ UDPゴシック" w:eastAsia="BIZ UDPゴシック"/>
+                <w:lang w:val="en-US" w:eastAsia="ja-JP" w:bidi="ar-SA"/>
+              </w:rPr>
+            </w:pPr>
+            <w:r>
+              <w:rPr>
+                <w:rFonts w:eastAsia="BIZ UDPゴシック" w:ascii="BIZ UDPゴシック" w:hAnsi="BIZ UDPゴシック"/>
                 <w:lang w:val="en-US" w:eastAsia="ja-JP" w:bidi="ar-SA"/>
               </w:rPr>
             </w:r>
@@ -2686,11 +2746,13 @@
               <w:widowControl w:val="false"/>
               <w:spacing w:before="0" w:after="0"/>
               <w:rPr>
-                <w:lang w:val="en-US" w:eastAsia="ja-JP" w:bidi="ar-SA"/>
-              </w:rPr>
-            </w:pPr>
-            <w:r>
-              <w:rPr>
+                <w:rFonts w:ascii="BIZ UDPゴシック" w:hAnsi="BIZ UDPゴシック" w:eastAsia="BIZ UDPゴシック"/>
+                <w:lang w:val="en-US" w:eastAsia="ja-JP" w:bidi="ar-SA"/>
+              </w:rPr>
+            </w:pPr>
+            <w:r>
+              <w:rPr>
+                <w:rFonts w:eastAsia="BIZ UDPゴシック" w:ascii="BIZ UDPゴシック" w:hAnsi="BIZ UDPゴシック"/>
                 <w:lang w:val="en-US" w:eastAsia="ja-JP" w:bidi="ar-SA"/>
               </w:rPr>
             </w:r>
@@ -2715,11 +2777,13 @@
               <w:widowControl w:val="false"/>
               <w:spacing w:before="0" w:after="0"/>
               <w:rPr>
-                <w:lang w:val="en-US" w:eastAsia="ja-JP" w:bidi="ar-SA"/>
-              </w:rPr>
-            </w:pPr>
-            <w:r>
-              <w:rPr>
+                <w:rFonts w:ascii="BIZ UDPゴシック" w:hAnsi="BIZ UDPゴシック" w:eastAsia="BIZ UDPゴシック"/>
+                <w:lang w:val="en-US" w:eastAsia="ja-JP" w:bidi="ar-SA"/>
+              </w:rPr>
+            </w:pPr>
+            <w:r>
+              <w:rPr>
+                <w:rFonts w:eastAsia="BIZ UDPゴシック" w:ascii="BIZ UDPゴシック" w:hAnsi="BIZ UDPゴシック"/>
                 <w:lang w:val="en-US" w:eastAsia="ja-JP" w:bidi="ar-SA"/>
               </w:rPr>
             </w:r>
@@ -2731,12 +2795,12 @@
       <w:pPr>
         <w:pStyle w:val="Normal"/>
         <w:rPr>
-          <w:rFonts w:ascii="Arial Unicode MS" w:hAnsi="Arial Unicode MS"/>
+          <w:rFonts w:ascii="BIZ UDPゴシック" w:hAnsi="BIZ UDPゴシック" w:eastAsia="BIZ UDPゴシック"/>
         </w:rPr>
       </w:pPr>
       <w:r>
         <w:rPr>
-          <w:rFonts w:ascii="Arial Unicode MS" w:hAnsi="Arial Unicode MS"/>
+          <w:rFonts w:eastAsia="BIZ UDPゴシック" w:ascii="BIZ UDPゴシック" w:hAnsi="BIZ UDPゴシック"/>
         </w:rPr>
       </w:r>
     </w:p>
@@ -2757,12 +2821,12 @@
       <w:pPr>
         <w:pStyle w:val="Normal"/>
         <w:rPr>
-          <w:rFonts w:ascii="Arial Unicode MS" w:hAnsi="Arial Unicode MS"/>
+          <w:rFonts w:ascii="BIZ UDPゴシック" w:hAnsi="BIZ UDPゴシック" w:eastAsia="BIZ UDPゴシック"/>
         </w:rPr>
       </w:pPr>
       <w:r>
         <w:rPr>
-          <w:rFonts w:ascii="Arial Unicode MS" w:hAnsi="Arial Unicode MS"/>
+          <w:rFonts w:eastAsia="BIZ UDPゴシック" w:ascii="BIZ UDPゴシック" w:hAnsi="BIZ UDPゴシック"/>
         </w:rPr>
       </w:r>
     </w:p>
@@ -2770,12 +2834,12 @@
       <w:pPr>
         <w:pStyle w:val="Normal"/>
         <w:rPr>
-          <w:rFonts w:ascii="Arial Unicode MS" w:hAnsi="Arial Unicode MS"/>
+          <w:rFonts w:ascii="BIZ UDPゴシック" w:hAnsi="BIZ UDPゴシック" w:eastAsia="BIZ UDPゴシック"/>
         </w:rPr>
       </w:pPr>
       <w:r>
         <w:rPr>
-          <w:rFonts w:ascii="Arial Unicode MS" w:hAnsi="Arial Unicode MS"/>
+          <w:rFonts w:eastAsia="BIZ UDPゴシック" w:ascii="BIZ UDPゴシック" w:hAnsi="BIZ UDPゴシック"/>
         </w:rPr>
       </w:r>
     </w:p>
@@ -2783,22 +2847,26 @@
       <w:pPr>
         <w:pStyle w:val="Normal"/>
         <w:rPr>
-          <w:rFonts w:ascii="Arial Unicode MS" w:hAnsi="Arial Unicode MS"/>
+          <w:rFonts w:ascii="BIZ UDPゴシック" w:hAnsi="BIZ UDPゴシック" w:eastAsia="BIZ UDPゴシック"/>
         </w:rPr>
       </w:pPr>
       <w:r>
         <w:rPr>
-          <w:rFonts w:ascii="Arial Unicode MS" w:hAnsi="Arial Unicode MS"/>
+          <w:rFonts w:eastAsia="BIZ UDPゴシック" w:ascii="BIZ UDPゴシック" w:hAnsi="BIZ UDPゴシック"/>
         </w:rPr>
       </w:r>
     </w:p>
     <w:p>
       <w:pPr>
         <w:pStyle w:val="Normal"/>
-        <w:rPr/>
+        <w:rPr>
+          <w:rFonts w:ascii="BIZ UDPゴシック" w:hAnsi="BIZ UDPゴシック" w:eastAsia="BIZ UDPゴシック"/>
+        </w:rPr>
       </w:pPr>
       <w:r>
-        <w:rPr/>
+        <w:rPr>
+          <w:rFonts w:eastAsia="BIZ UDPゴシック" w:ascii="BIZ UDPゴシック" w:hAnsi="BIZ UDPゴシック"/>
+        </w:rPr>
       </w:r>
     </w:p>
     <w:tbl>
@@ -2859,12 +2927,13 @@
               <w:spacing w:before="0" w:after="0"/>
               <w:jc w:val="center"/>
               <w:rPr>
-                <w:lang w:eastAsia="ja-JP" w:bidi="ar-SA"/>
-              </w:rPr>
-            </w:pPr>
-            <w:r>
-              <w:rPr>
-                <w:rFonts w:ascii="ＭＳ ゴシック" w:hAnsi="ＭＳ ゴシック" w:cs="ＭＳ ゴシック" w:eastAsia="ＭＳ ゴシック"/>
+                <w:rFonts w:ascii="BIZ UDPゴシック" w:hAnsi="BIZ UDPゴシック" w:eastAsia="BIZ UDPゴシック"/>
+                <w:lang w:eastAsia="ja-JP" w:bidi="ar-SA"/>
+              </w:rPr>
+            </w:pPr>
+            <w:r>
+              <w:rPr>
+                <w:rFonts w:ascii="BIZ UDPゴシック" w:hAnsi="BIZ UDPゴシック" w:cs="ＭＳ ゴシック" w:eastAsia="BIZ UDPゴシック"/>
                 <w:lang w:val="ja-JP" w:eastAsia="ja-JP" w:bidi="ar-SA"/>
               </w:rPr>
               <w:t>画面</w:t>
@@ -2877,12 +2946,13 @@
               <w:spacing w:before="0" w:after="0"/>
               <w:jc w:val="center"/>
               <w:rPr>
-                <w:lang w:eastAsia="ja-JP" w:bidi="ar-SA"/>
-              </w:rPr>
-            </w:pPr>
-            <w:r>
-              <w:rPr>
-                <w:rFonts w:ascii="ＭＳ ゴシック" w:hAnsi="ＭＳ ゴシック" w:cs="ＭＳ ゴシック" w:eastAsia="ＭＳ ゴシック"/>
+                <w:rFonts w:ascii="BIZ UDPゴシック" w:hAnsi="BIZ UDPゴシック" w:eastAsia="BIZ UDPゴシック"/>
+                <w:lang w:eastAsia="ja-JP" w:bidi="ar-SA"/>
+              </w:rPr>
+            </w:pPr>
+            <w:r>
+              <w:rPr>
+                <w:rFonts w:ascii="BIZ UDPゴシック" w:hAnsi="BIZ UDPゴシック" w:cs="ＭＳ ゴシック" w:eastAsia="BIZ UDPゴシック"/>
                 <w:lang w:val="ja-JP" w:eastAsia="ja-JP" w:bidi="ar-SA"/>
               </w:rPr>
               <w:t>レイアウト</w:t>
@@ -2909,12 +2979,13 @@
               <w:spacing w:before="0" w:after="0"/>
               <w:jc w:val="center"/>
               <w:rPr>
-                <w:lang w:eastAsia="ja-JP" w:bidi="ar-SA"/>
-              </w:rPr>
-            </w:pPr>
-            <w:r>
-              <w:rPr>
-                <w:rFonts w:ascii="ＭＳ Ｐゴシック" w:hAnsi="ＭＳ Ｐゴシック" w:cs="ＭＳ Ｐゴシック" w:eastAsia="ＭＳ Ｐゴシック"/>
+                <w:rFonts w:ascii="BIZ UDPゴシック" w:hAnsi="BIZ UDPゴシック" w:eastAsia="BIZ UDPゴシック"/>
+                <w:lang w:eastAsia="ja-JP" w:bidi="ar-SA"/>
+              </w:rPr>
+            </w:pPr>
+            <w:r>
+              <w:rPr>
+                <w:rFonts w:ascii="BIZ UDPゴシック" w:hAnsi="BIZ UDPゴシック" w:cs="ＭＳ Ｐゴシック" w:eastAsia="BIZ UDPゴシック"/>
                 <w:sz w:val="16"/>
                 <w:szCs w:val="16"/>
                 <w:lang w:val="ja-JP" w:eastAsia="ja-JP" w:bidi="ar-SA"/>
@@ -2943,12 +3014,13 @@
               <w:spacing w:before="0" w:after="0"/>
               <w:jc w:val="center"/>
               <w:rPr>
-                <w:lang w:eastAsia="ja-JP" w:bidi="ar-SA"/>
-              </w:rPr>
-            </w:pPr>
-            <w:r>
-              <w:rPr>
-                <w:rFonts w:ascii="ＭＳ Ｐゴシック" w:hAnsi="ＭＳ Ｐゴシック" w:cs="ＭＳ Ｐゴシック" w:eastAsia="ＭＳ Ｐゴシック"/>
+                <w:rFonts w:ascii="BIZ UDPゴシック" w:hAnsi="BIZ UDPゴシック" w:eastAsia="BIZ UDPゴシック"/>
+                <w:lang w:eastAsia="ja-JP" w:bidi="ar-SA"/>
+              </w:rPr>
+            </w:pPr>
+            <w:r>
+              <w:rPr>
+                <w:rFonts w:ascii="BIZ UDPゴシック" w:hAnsi="BIZ UDPゴシック" w:cs="ＭＳ Ｐゴシック" w:eastAsia="BIZ UDPゴシック"/>
                 <w:sz w:val="16"/>
                 <w:szCs w:val="16"/>
                 <w:lang w:val="ja-JP" w:eastAsia="ja-JP" w:bidi="ar-SA"/>
@@ -2977,12 +3049,13 @@
               <w:spacing w:before="0" w:after="0"/>
               <w:jc w:val="center"/>
               <w:rPr>
-                <w:lang w:eastAsia="ja-JP" w:bidi="ar-SA"/>
-              </w:rPr>
-            </w:pPr>
-            <w:r>
-              <w:rPr>
-                <w:rFonts w:ascii="ＭＳ Ｐゴシック" w:hAnsi="ＭＳ Ｐゴシック" w:cs="ＭＳ Ｐゴシック" w:eastAsia="ＭＳ Ｐゴシック"/>
+                <w:rFonts w:ascii="BIZ UDPゴシック" w:hAnsi="BIZ UDPゴシック" w:eastAsia="BIZ UDPゴシック"/>
+                <w:lang w:eastAsia="ja-JP" w:bidi="ar-SA"/>
+              </w:rPr>
+            </w:pPr>
+            <w:r>
+              <w:rPr>
+                <w:rFonts w:ascii="BIZ UDPゴシック" w:hAnsi="BIZ UDPゴシック" w:cs="ＭＳ Ｐゴシック" w:eastAsia="BIZ UDPゴシック"/>
                 <w:sz w:val="16"/>
                 <w:szCs w:val="16"/>
                 <w:lang w:val="ja-JP" w:eastAsia="ja-JP" w:bidi="ar-SA"/>
@@ -3011,12 +3084,13 @@
               <w:spacing w:before="0" w:after="0"/>
               <w:jc w:val="center"/>
               <w:rPr>
-                <w:lang w:eastAsia="ja-JP" w:bidi="ar-SA"/>
-              </w:rPr>
-            </w:pPr>
-            <w:r>
-              <w:rPr>
-                <w:rFonts w:ascii="ＭＳ Ｐゴシック" w:hAnsi="ＭＳ Ｐゴシック" w:cs="ＭＳ Ｐゴシック" w:eastAsia="ＭＳ Ｐゴシック"/>
+                <w:rFonts w:ascii="BIZ UDPゴシック" w:hAnsi="BIZ UDPゴシック" w:eastAsia="BIZ UDPゴシック"/>
+                <w:lang w:eastAsia="ja-JP" w:bidi="ar-SA"/>
+              </w:rPr>
+            </w:pPr>
+            <w:r>
+              <w:rPr>
+                <w:rFonts w:ascii="BIZ UDPゴシック" w:hAnsi="BIZ UDPゴシック" w:cs="ＭＳ Ｐゴシック" w:eastAsia="BIZ UDPゴシック"/>
                 <w:sz w:val="16"/>
                 <w:szCs w:val="16"/>
                 <w:lang w:val="ja-JP" w:eastAsia="ja-JP" w:bidi="ar-SA"/>
@@ -3045,12 +3119,13 @@
               <w:spacing w:before="0" w:after="0"/>
               <w:jc w:val="center"/>
               <w:rPr>
-                <w:lang w:eastAsia="ja-JP" w:bidi="ar-SA"/>
-              </w:rPr>
-            </w:pPr>
-            <w:r>
-              <w:rPr>
-                <w:rFonts w:ascii="ＭＳ Ｐゴシック" w:hAnsi="ＭＳ Ｐゴシック" w:cs="ＭＳ Ｐゴシック" w:eastAsia="ＭＳ Ｐゴシック"/>
+                <w:rFonts w:ascii="BIZ UDPゴシック" w:hAnsi="BIZ UDPゴシック" w:eastAsia="BIZ UDPゴシック"/>
+                <w:lang w:eastAsia="ja-JP" w:bidi="ar-SA"/>
+              </w:rPr>
+            </w:pPr>
+            <w:r>
+              <w:rPr>
+                <w:rFonts w:ascii="BIZ UDPゴシック" w:hAnsi="BIZ UDPゴシック" w:cs="ＭＳ Ｐゴシック" w:eastAsia="BIZ UDPゴシック"/>
                 <w:sz w:val="16"/>
                 <w:szCs w:val="16"/>
                 <w:lang w:val="ja-JP" w:eastAsia="ja-JP" w:bidi="ar-SA"/>
@@ -3078,12 +3153,13 @@
               <w:spacing w:before="0" w:after="0"/>
               <w:jc w:val="center"/>
               <w:rPr>
-                <w:lang w:eastAsia="ja-JP" w:bidi="ar-SA"/>
-              </w:rPr>
-            </w:pPr>
-            <w:r>
-              <w:rPr>
-                <w:rFonts w:ascii="ＭＳ Ｐゴシック" w:hAnsi="ＭＳ Ｐゴシック" w:cs="ＭＳ Ｐゴシック" w:eastAsia="ＭＳ Ｐゴシック"/>
+                <w:rFonts w:ascii="BIZ UDPゴシック" w:hAnsi="BIZ UDPゴシック" w:eastAsia="BIZ UDPゴシック"/>
+                <w:lang w:eastAsia="ja-JP" w:bidi="ar-SA"/>
+              </w:rPr>
+            </w:pPr>
+            <w:r>
+              <w:rPr>
+                <w:rFonts w:ascii="BIZ UDPゴシック" w:hAnsi="BIZ UDPゴシック" w:cs="ＭＳ Ｐゴシック" w:eastAsia="BIZ UDPゴシック"/>
                 <w:sz w:val="16"/>
                 <w:szCs w:val="16"/>
                 <w:lang w:val="ja-JP" w:eastAsia="ja-JP" w:bidi="ar-SA"/>
@@ -3122,11 +3198,13 @@
               <w:widowControl w:val="false"/>
               <w:spacing w:before="0" w:after="0"/>
               <w:rPr>
-                <w:lang w:val="en-US" w:eastAsia="ja-JP" w:bidi="ar-SA"/>
-              </w:rPr>
-            </w:pPr>
-            <w:r>
-              <w:rPr>
+                <w:rFonts w:ascii="BIZ UDPゴシック" w:hAnsi="BIZ UDPゴシック" w:eastAsia="BIZ UDPゴシック"/>
+                <w:lang w:val="en-US" w:eastAsia="ja-JP" w:bidi="ar-SA"/>
+              </w:rPr>
+            </w:pPr>
+            <w:r>
+              <w:rPr>
+                <w:rFonts w:eastAsia="BIZ UDPゴシック" w:ascii="BIZ UDPゴシック" w:hAnsi="BIZ UDPゴシック"/>
                 <w:lang w:val="en-US" w:eastAsia="ja-JP" w:bidi="ar-SA"/>
               </w:rPr>
             </w:r>
@@ -3151,11 +3229,13 @@
               <w:widowControl w:val="false"/>
               <w:spacing w:before="0" w:after="0"/>
               <w:rPr>
-                <w:lang w:val="en-US" w:eastAsia="ja-JP" w:bidi="ar-SA"/>
-              </w:rPr>
-            </w:pPr>
-            <w:r>
-              <w:rPr>
+                <w:rFonts w:ascii="BIZ UDPゴシック" w:hAnsi="BIZ UDPゴシック" w:eastAsia="BIZ UDPゴシック"/>
+                <w:lang w:val="en-US" w:eastAsia="ja-JP" w:bidi="ar-SA"/>
+              </w:rPr>
+            </w:pPr>
+            <w:r>
+              <w:rPr>
+                <w:rFonts w:ascii="BIZ UDPゴシック" w:hAnsi="BIZ UDPゴシック" w:eastAsia="BIZ UDPゴシック"/>
                 <w:lang w:val="en-US" w:eastAsia="ja-JP" w:bidi="ar-SA"/>
               </w:rPr>
               <w:t>図書管理</w:t>
@@ -3181,11 +3261,13 @@
               <w:widowControl w:val="false"/>
               <w:spacing w:before="0" w:after="0"/>
               <w:rPr>
-                <w:lang w:val="en-US" w:eastAsia="ja-JP" w:bidi="ar-SA"/>
-              </w:rPr>
-            </w:pPr>
-            <w:r>
-              <w:rPr>
+                <w:rFonts w:ascii="BIZ UDPゴシック" w:hAnsi="BIZ UDPゴシック" w:eastAsia="BIZ UDPゴシック"/>
+                <w:lang w:val="en-US" w:eastAsia="ja-JP" w:bidi="ar-SA"/>
+              </w:rPr>
+            </w:pPr>
+            <w:r>
+              <w:rPr>
+                <w:rFonts w:ascii="BIZ UDPゴシック" w:hAnsi="BIZ UDPゴシック" w:eastAsia="BIZ UDPゴシック"/>
                 <w:lang w:val="en-US" w:eastAsia="ja-JP" w:bidi="ar-SA"/>
               </w:rPr>
               <w:t>資料情報登録システム</w:t>
@@ -3211,11 +3293,13 @@
               <w:widowControl w:val="false"/>
               <w:spacing w:before="0" w:after="0"/>
               <w:rPr>
-                <w:lang w:val="en-US" w:eastAsia="ja-JP" w:bidi="ar-SA"/>
-              </w:rPr>
-            </w:pPr>
-            <w:r>
-              <w:rPr>
+                <w:rFonts w:ascii="BIZ UDPゴシック" w:hAnsi="BIZ UDPゴシック" w:eastAsia="BIZ UDPゴシック"/>
+                <w:lang w:val="en-US" w:eastAsia="ja-JP" w:bidi="ar-SA"/>
+              </w:rPr>
+            </w:pPr>
+            <w:r>
+              <w:rPr>
+                <w:rFonts w:eastAsia="BIZ UDPゴシック" w:ascii="BIZ UDPゴシック" w:hAnsi="BIZ UDPゴシック"/>
                 <w:lang w:val="en-US" w:eastAsia="ja-JP" w:bidi="ar-SA"/>
               </w:rPr>
               <w:t>Bteam</w:t>
@@ -3241,11 +3325,13 @@
               <w:widowControl w:val="false"/>
               <w:spacing w:before="0" w:after="0"/>
               <w:rPr>
-                <w:lang w:val="en-US" w:eastAsia="ja-JP" w:bidi="ar-SA"/>
-              </w:rPr>
-            </w:pPr>
-            <w:r>
-              <w:rPr>
+                <w:rFonts w:ascii="BIZ UDPゴシック" w:hAnsi="BIZ UDPゴシック" w:eastAsia="BIZ UDPゴシック"/>
+                <w:lang w:val="en-US" w:eastAsia="ja-JP" w:bidi="ar-SA"/>
+              </w:rPr>
+            </w:pPr>
+            <w:r>
+              <w:rPr>
+                <w:rFonts w:eastAsia="BIZ UDPゴシック" w:ascii="BIZ UDPゴシック" w:hAnsi="BIZ UDPゴシック"/>
                 <w:lang w:val="en-US" w:eastAsia="ja-JP" w:bidi="ar-SA"/>
               </w:rPr>
             </w:r>
@@ -3270,11 +3356,13 @@
               <w:widowControl w:val="false"/>
               <w:spacing w:before="0" w:after="0"/>
               <w:rPr>
-                <w:lang w:val="en-US" w:eastAsia="ja-JP" w:bidi="ar-SA"/>
-              </w:rPr>
-            </w:pPr>
-            <w:r>
-              <w:rPr>
+                <w:rFonts w:ascii="BIZ UDPゴシック" w:hAnsi="BIZ UDPゴシック" w:eastAsia="BIZ UDPゴシック"/>
+                <w:lang w:val="en-US" w:eastAsia="ja-JP" w:bidi="ar-SA"/>
+              </w:rPr>
+            </w:pPr>
+            <w:r>
+              <w:rPr>
+                <w:rFonts w:eastAsia="BIZ UDPゴシック" w:ascii="BIZ UDPゴシック" w:hAnsi="BIZ UDPゴシック"/>
                 <w:lang w:val="en-US" w:eastAsia="ja-JP" w:bidi="ar-SA"/>
               </w:rPr>
               <w:t>20220518</w:t>
@@ -3299,11 +3387,13 @@
               <w:widowControl w:val="false"/>
               <w:spacing w:before="0" w:after="0"/>
               <w:rPr>
-                <w:lang w:val="en-US" w:eastAsia="ja-JP" w:bidi="ar-SA"/>
-              </w:rPr>
-            </w:pPr>
-            <w:r>
-              <w:rPr>
+                <w:rFonts w:ascii="BIZ UDPゴシック" w:hAnsi="BIZ UDPゴシック" w:eastAsia="BIZ UDPゴシック"/>
+                <w:lang w:val="en-US" w:eastAsia="ja-JP" w:bidi="ar-SA"/>
+              </w:rPr>
+            </w:pPr>
+            <w:r>
+              <w:rPr>
+                <w:rFonts w:ascii="BIZ UDPゴシック" w:hAnsi="BIZ UDPゴシック" w:eastAsia="BIZ UDPゴシック"/>
                 <w:lang w:val="en-US" w:eastAsia="ja-JP" w:bidi="ar-SA"/>
               </w:rPr>
               <w:t>金</w:t>
@@ -3335,12 +3425,13 @@
               <w:spacing w:before="0" w:after="0"/>
               <w:jc w:val="center"/>
               <w:rPr>
-                <w:lang w:eastAsia="ja-JP" w:bidi="ar-SA"/>
-              </w:rPr>
-            </w:pPr>
-            <w:r>
-              <w:rPr>
-                <w:rFonts w:ascii="ＭＳ Ｐゴシック" w:hAnsi="ＭＳ Ｐゴシック" w:cs="ＭＳ Ｐゴシック" w:eastAsia="ＭＳ Ｐゴシック"/>
+                <w:rFonts w:ascii="BIZ UDPゴシック" w:hAnsi="BIZ UDPゴシック" w:eastAsia="BIZ UDPゴシック"/>
+                <w:lang w:eastAsia="ja-JP" w:bidi="ar-SA"/>
+              </w:rPr>
+            </w:pPr>
+            <w:r>
+              <w:rPr>
+                <w:rFonts w:ascii="BIZ UDPゴシック" w:hAnsi="BIZ UDPゴシック" w:cs="ＭＳ Ｐゴシック" w:eastAsia="BIZ UDPゴシック"/>
                 <w:lang w:val="ja-JP" w:eastAsia="ja-JP" w:bidi="ar-SA"/>
               </w:rPr>
               <w:t>画面ＩＤ</w:t>
@@ -3370,12 +3461,13 @@
               </w:tabs>
               <w:spacing w:before="0" w:after="0"/>
               <w:rPr>
-                <w:lang w:val="en-US" w:eastAsia="ja-JP" w:bidi="ar-SA"/>
-              </w:rPr>
-            </w:pPr>
-            <w:r>
-              <w:rPr>
-                <w:rFonts w:eastAsia="ＭＳ Ｐゴシック" w:cs="ＭＳ Ｐゴシック" w:ascii="ＭＳ Ｐゴシック" w:hAnsi="ＭＳ Ｐゴシック"/>
+                <w:rFonts w:ascii="BIZ UDPゴシック" w:hAnsi="BIZ UDPゴシック" w:eastAsia="BIZ UDPゴシック"/>
+                <w:lang w:val="en-US" w:eastAsia="ja-JP" w:bidi="ar-SA"/>
+              </w:rPr>
+            </w:pPr>
+            <w:r>
+              <w:rPr>
+                <w:rFonts w:eastAsia="BIZ UDPゴシック" w:cs="ＭＳ Ｐゴシック" w:ascii="BIZ UDPゴシック" w:hAnsi="BIZ UDPゴシック"/>
                 <w:lang w:val="en-US" w:eastAsia="ja-JP" w:bidi="ar-SA"/>
               </w:rPr>
               <w:t>004-102</w:t>
@@ -3407,12 +3499,13 @@
               <w:spacing w:before="0" w:after="0"/>
               <w:jc w:val="center"/>
               <w:rPr>
-                <w:lang w:eastAsia="ja-JP" w:bidi="ar-SA"/>
-              </w:rPr>
-            </w:pPr>
-            <w:r>
-              <w:rPr>
-                <w:rFonts w:ascii="ＭＳ Ｐゴシック" w:hAnsi="ＭＳ Ｐゴシック" w:cs="ＭＳ Ｐゴシック" w:eastAsia="ＭＳ Ｐゴシック"/>
+                <w:rFonts w:ascii="BIZ UDPゴシック" w:hAnsi="BIZ UDPゴシック" w:eastAsia="BIZ UDPゴシック"/>
+                <w:lang w:eastAsia="ja-JP" w:bidi="ar-SA"/>
+              </w:rPr>
+            </w:pPr>
+            <w:r>
+              <w:rPr>
+                <w:rFonts w:ascii="BIZ UDPゴシック" w:hAnsi="BIZ UDPゴシック" w:cs="ＭＳ Ｐゴシック" w:eastAsia="BIZ UDPゴシック"/>
                 <w:lang w:val="ja-JP" w:eastAsia="ja-JP" w:bidi="ar-SA"/>
               </w:rPr>
               <w:t>画面名</w:t>
@@ -3442,12 +3535,13 @@
               </w:tabs>
               <w:spacing w:before="0" w:after="0"/>
               <w:rPr>
-                <w:lang w:eastAsia="ja-JP" w:bidi="ar-SA"/>
-              </w:rPr>
-            </w:pPr>
-            <w:r>
-              <w:rPr>
-                <w:rFonts w:ascii="ＭＳ Ｐゴシック" w:hAnsi="ＭＳ Ｐゴシック" w:cs="ＭＳ Ｐゴシック" w:eastAsia="ＭＳ Ｐゴシック"/>
+                <w:rFonts w:ascii="BIZ UDPゴシック" w:hAnsi="BIZ UDPゴシック" w:eastAsia="BIZ UDPゴシック"/>
+                <w:lang w:eastAsia="ja-JP" w:bidi="ar-SA"/>
+              </w:rPr>
+            </w:pPr>
+            <w:r>
+              <w:rPr>
+                <w:rFonts w:ascii="BIZ UDPゴシック" w:hAnsi="BIZ UDPゴシック" w:cs="ＭＳ Ｐゴシック" w:eastAsia="BIZ UDPゴシック"/>
                 <w:lang w:val="ja-JP" w:eastAsia="ja-JP" w:bidi="ar-SA"/>
               </w:rPr>
               <w:t>資料情報追加登録完了画面</w:t>
@@ -3477,12 +3571,13 @@
               <w:spacing w:before="0" w:after="0"/>
               <w:jc w:val="center"/>
               <w:rPr>
-                <w:lang w:eastAsia="ja-JP" w:bidi="ar-SA"/>
-              </w:rPr>
-            </w:pPr>
-            <w:r>
-              <w:rPr>
-                <w:rFonts w:ascii="ＭＳ Ｐゴシック" w:hAnsi="ＭＳ Ｐゴシック" w:cs="ＭＳ Ｐゴシック" w:eastAsia="ＭＳ Ｐゴシック"/>
+                <w:rFonts w:ascii="BIZ UDPゴシック" w:hAnsi="BIZ UDPゴシック" w:eastAsia="BIZ UDPゴシック"/>
+                <w:lang w:eastAsia="ja-JP" w:bidi="ar-SA"/>
+              </w:rPr>
+            </w:pPr>
+            <w:r>
+              <w:rPr>
+                <w:rFonts w:ascii="BIZ UDPゴシック" w:hAnsi="BIZ UDPゴシック" w:cs="ＭＳ Ｐゴシック" w:eastAsia="BIZ UDPゴシック"/>
                 <w:lang w:val="ja-JP" w:eastAsia="ja-JP" w:bidi="ar-SA"/>
               </w:rPr>
               <w:t>入力イラスト／入力方法など</w:t>
@@ -3507,6 +3602,7 @@
               <w:widowControl w:val="false"/>
               <w:spacing w:before="0" w:after="0"/>
               <w:rPr>
+                <w:rFonts w:ascii="BIZ UDPゴシック" w:hAnsi="BIZ UDPゴシック" w:eastAsia="BIZ UDPゴシック"/>
                 <w:b/>
                 <w:b/>
                 <w:bCs/>
@@ -3515,12 +3611,13 @@
             </w:pPr>
             <w:r>
               <w:rPr>
+                <w:rFonts w:eastAsia="BIZ UDPゴシック" w:ascii="BIZ UDPゴシック" w:hAnsi="BIZ UDPゴシック"/>
                 <w:b/>
                 <w:bCs/>
                 <w:lang w:val="en-US" w:eastAsia="ja-JP" w:bidi="ar-SA"/>
               </w:rPr>
               <w:drawing>
-                <wp:anchor behindDoc="0" distT="0" distB="0" distL="0" distR="0" simplePos="0" locked="0" layoutInCell="1" allowOverlap="1" relativeHeight="6">
+                <wp:anchor behindDoc="0" distT="0" distB="0" distL="0" distR="0" simplePos="0" locked="0" layoutInCell="0" allowOverlap="1" relativeHeight="8">
                   <wp:simplePos x="0" y="0"/>
                   <wp:positionH relativeFrom="column">
                     <wp:align>center</wp:align>
@@ -3528,7 +3625,7 @@
                   <wp:positionV relativeFrom="paragraph">
                     <wp:posOffset>635</wp:posOffset>
                   </wp:positionV>
-                  <wp:extent cx="6085840" cy="3435985"/>
+                  <wp:extent cx="6085840" cy="3488055"/>
                   <wp:effectExtent l="0" t="0" r="0" b="0"/>
                   <wp:wrapSquare wrapText="largest"/>
                   <wp:docPr id="6" name="画像2" descr=""/>
@@ -3553,7 +3650,7 @@
                         <pic:spPr bwMode="auto">
                           <a:xfrm>
                             <a:off x="0" y="0"/>
-                            <a:ext cx="6085840" cy="3435985"/>
+                            <a:ext cx="6085840" cy="3488055"/>
                           </a:xfrm>
                           <a:prstGeom prst="rect">
                             <a:avLst/>
@@ -3590,12 +3687,13 @@
               <w:spacing w:before="0" w:after="0"/>
               <w:jc w:val="center"/>
               <w:rPr>
-                <w:lang w:eastAsia="ja-JP" w:bidi="ar-SA"/>
-              </w:rPr>
-            </w:pPr>
-            <w:r>
-              <w:rPr>
-                <w:rFonts w:ascii="ＭＳ Ｐゴシック" w:hAnsi="ＭＳ Ｐゴシック" w:cs="ＭＳ Ｐゴシック" w:eastAsia="ＭＳ Ｐゴシック"/>
+                <w:rFonts w:ascii="BIZ UDPゴシック" w:hAnsi="BIZ UDPゴシック" w:eastAsia="BIZ UDPゴシック"/>
+                <w:lang w:eastAsia="ja-JP" w:bidi="ar-SA"/>
+              </w:rPr>
+            </w:pPr>
+            <w:r>
+              <w:rPr>
+                <w:rFonts w:ascii="BIZ UDPゴシック" w:hAnsi="BIZ UDPゴシック" w:cs="ＭＳ Ｐゴシック" w:eastAsia="BIZ UDPゴシック"/>
                 <w:lang w:val="ja-JP" w:eastAsia="ja-JP" w:bidi="ar-SA"/>
               </w:rPr>
               <w:t>説明</w:t>
@@ -3622,12 +3720,13 @@
               <w:spacing w:before="0" w:after="0"/>
               <w:jc w:val="left"/>
               <w:rPr>
-                <w:lang w:eastAsia="ja-JP" w:bidi="ar-SA"/>
-              </w:rPr>
-            </w:pPr>
-            <w:r>
-              <w:rPr>
-                <w:rFonts w:ascii="ＭＳ Ｐゴシック" w:hAnsi="ＭＳ Ｐゴシック" w:cs="ＭＳ Ｐゴシック" w:eastAsia="ＭＳ Ｐゴシック"/>
+                <w:rFonts w:ascii="BIZ UDPゴシック" w:hAnsi="BIZ UDPゴシック" w:eastAsia="BIZ UDPゴシック"/>
+                <w:lang w:eastAsia="ja-JP" w:bidi="ar-SA"/>
+              </w:rPr>
+            </w:pPr>
+            <w:r>
+              <w:rPr>
+                <w:rFonts w:ascii="BIZ UDPゴシック" w:hAnsi="BIZ UDPゴシック" w:cs="ＭＳ Ｐゴシック" w:eastAsia="BIZ UDPゴシック"/>
                 <w:lang w:val="ja-JP" w:eastAsia="ja-JP" w:bidi="ar-SA"/>
               </w:rPr>
               <w:t>・登録が成功した際に表示される</w:t>
@@ -3640,15 +3739,16 @@
               <w:spacing w:before="0" w:after="0"/>
               <w:jc w:val="left"/>
               <w:rPr>
-                <w:lang w:eastAsia="ja-JP" w:bidi="ar-SA"/>
-              </w:rPr>
-            </w:pPr>
-            <w:r>
-              <w:rPr>
-                <w:rFonts w:ascii="ＭＳ Ｐゴシック" w:hAnsi="ＭＳ Ｐゴシック" w:cs="ＭＳ Ｐゴシック" w:eastAsia="ＭＳ Ｐゴシック"/>
-                <w:lang w:val="ja-JP" w:eastAsia="ja-JP" w:bidi="ar-SA"/>
-              </w:rPr>
-              <w:t>・現在同じ本を何冊所蔵しているか確認できる</w:t>
+                <w:rFonts w:ascii="BIZ UDPゴシック" w:hAnsi="BIZ UDPゴシック" w:eastAsia="BIZ UDPゴシック"/>
+                <w:lang w:eastAsia="ja-JP" w:bidi="ar-SA"/>
+              </w:rPr>
+            </w:pPr>
+            <w:r>
+              <w:rPr>
+                <w:rFonts w:ascii="BIZ UDPゴシック" w:hAnsi="BIZ UDPゴシック" w:cs="ＭＳ Ｐゴシック" w:eastAsia="BIZ UDPゴシック"/>
+                <w:lang w:val="ja-JP" w:eastAsia="ja-JP" w:bidi="ar-SA"/>
+              </w:rPr>
+              <w:t>・現在同じ資料を何冊所蔵しているか確認できる</w:t>
             </w:r>
           </w:p>
           <w:p>
@@ -3658,40 +3758,41 @@
               <w:spacing w:before="0" w:after="0"/>
               <w:jc w:val="left"/>
               <w:rPr>
-                <w:lang w:eastAsia="ja-JP" w:bidi="ar-SA"/>
-              </w:rPr>
-            </w:pPr>
-            <w:r>
-              <w:rPr>
-                <w:rFonts w:ascii="ＭＳ Ｐゴシック" w:hAnsi="ＭＳ Ｐゴシック" w:cs="ＭＳ Ｐゴシック" w:eastAsia="ＭＳ Ｐゴシック"/>
+                <w:rFonts w:ascii="BIZ UDPゴシック" w:hAnsi="BIZ UDPゴシック" w:eastAsia="BIZ UDPゴシック"/>
+                <w:lang w:eastAsia="ja-JP" w:bidi="ar-SA"/>
+              </w:rPr>
+            </w:pPr>
+            <w:r>
+              <w:rPr>
+                <w:rFonts w:ascii="BIZ UDPゴシック" w:hAnsi="BIZ UDPゴシック" w:cs="ＭＳ Ｐゴシック" w:eastAsia="BIZ UDPゴシック"/>
                 <w:lang w:val="ja-JP" w:eastAsia="ja-JP" w:bidi="ar-SA"/>
               </w:rPr>
               <w:t>・</w:t>
             </w:r>
             <w:r>
               <w:rPr>
-                <w:rFonts w:eastAsia="ＭＳ Ｐゴシック" w:cs="ＭＳ Ｐゴシック" w:ascii="ＭＳ Ｐゴシック" w:hAnsi="ＭＳ Ｐゴシック"/>
+                <w:rFonts w:eastAsia="BIZ UDPゴシック" w:cs="ＭＳ Ｐゴシック" w:ascii="BIZ UDPゴシック" w:hAnsi="BIZ UDPゴシック"/>
                 <w:lang w:val="ja-JP" w:eastAsia="ja-JP" w:bidi="ar-SA"/>
               </w:rPr>
               <w:t>TOP</w:t>
             </w:r>
             <w:r>
               <w:rPr>
-                <w:rFonts w:ascii="ＭＳ Ｐゴシック" w:hAnsi="ＭＳ Ｐゴシック" w:cs="ＭＳ Ｐゴシック" w:eastAsia="ＭＳ Ｐゴシック"/>
+                <w:rFonts w:ascii="BIZ UDPゴシック" w:hAnsi="BIZ UDPゴシック" w:cs="ＭＳ Ｐゴシック" w:eastAsia="BIZ UDPゴシック"/>
                 <w:lang w:val="ja-JP" w:eastAsia="ja-JP" w:bidi="ar-SA"/>
               </w:rPr>
               <w:t>ボタンをクリック：</w:t>
             </w:r>
             <w:r>
               <w:rPr>
-                <w:rFonts w:eastAsia="ＭＳ Ｐゴシック" w:cs="ＭＳ Ｐゴシック" w:ascii="ＭＳ Ｐゴシック" w:hAnsi="ＭＳ Ｐゴシック"/>
+                <w:rFonts w:eastAsia="BIZ UDPゴシック" w:cs="ＭＳ Ｐゴシック" w:ascii="BIZ UDPゴシック" w:hAnsi="BIZ UDPゴシック"/>
                 <w:lang w:val="ja-JP" w:eastAsia="ja-JP" w:bidi="ar-SA"/>
               </w:rPr>
               <w:t>TOP</w:t>
             </w:r>
             <w:r>
               <w:rPr>
-                <w:rFonts w:ascii="ＭＳ Ｐゴシック" w:hAnsi="ＭＳ Ｐゴシック" w:cs="ＭＳ Ｐゴシック" w:eastAsia="ＭＳ Ｐゴシック"/>
+                <w:rFonts w:ascii="BIZ UDPゴシック" w:hAnsi="BIZ UDPゴシック" w:cs="ＭＳ Ｐゴシック" w:eastAsia="BIZ UDPゴシック"/>
                 <w:lang w:val="ja-JP" w:eastAsia="ja-JP" w:bidi="ar-SA"/>
               </w:rPr>
               <w:t>ページに遷移</w:t>
@@ -3704,43 +3805,152 @@
               <w:spacing w:before="0" w:after="0"/>
               <w:jc w:val="left"/>
               <w:rPr>
-                <w:lang w:eastAsia="ja-JP" w:bidi="ar-SA"/>
-              </w:rPr>
-            </w:pPr>
-            <w:r>
-              <w:rPr>
-                <w:rFonts w:ascii="ＭＳ Ｐゴシック" w:hAnsi="ＭＳ Ｐゴシック" w:cs="ＭＳ Ｐゴシック" w:eastAsia="ＭＳ Ｐゴシック"/>
+                <w:rFonts w:ascii="BIZ UDPゴシック" w:hAnsi="BIZ UDPゴシック" w:eastAsia="BIZ UDPゴシック"/>
+                <w:lang w:eastAsia="ja-JP" w:bidi="ar-SA"/>
+              </w:rPr>
+            </w:pPr>
+            <w:r>
+              <w:rPr>
+                <w:rFonts w:ascii="BIZ UDPゴシック" w:hAnsi="BIZ UDPゴシック" w:cs="ＭＳ Ｐゴシック" w:eastAsia="BIZ UDPゴシック"/>
                 <w:lang w:val="ja-JP" w:eastAsia="ja-JP" w:bidi="ar-SA"/>
               </w:rPr>
               <w:t>・登録</w:t>
             </w:r>
             <w:r>
               <w:rPr>
-                <w:rFonts w:eastAsia="ＭＳ Ｐゴシック" w:cs="ＭＳ Ｐゴシック" w:ascii="ＭＳ Ｐゴシック" w:hAnsi="ＭＳ Ｐゴシック"/>
+                <w:rFonts w:eastAsia="BIZ UDPゴシック" w:cs="ＭＳ Ｐゴシック" w:ascii="BIZ UDPゴシック" w:hAnsi="BIZ UDPゴシック"/>
                 <w:lang w:val="ja-JP" w:eastAsia="ja-JP" w:bidi="ar-SA"/>
               </w:rPr>
               <w:t xml:space="preserve">TOP </w:t>
             </w:r>
             <w:r>
               <w:rPr>
-                <w:rFonts w:ascii="ＭＳ Ｐゴシック" w:hAnsi="ＭＳ Ｐゴシック" w:cs="ＭＳ Ｐゴシック" w:eastAsia="ＭＳ Ｐゴシック"/>
+                <w:rFonts w:ascii="BIZ UDPゴシック" w:hAnsi="BIZ UDPゴシック" w:cs="ＭＳ Ｐゴシック" w:eastAsia="BIZ UDPゴシック"/>
                 <w:lang w:val="ja-JP" w:eastAsia="ja-JP" w:bidi="ar-SA"/>
               </w:rPr>
               <w:t>をクリック：登録</w:t>
             </w:r>
             <w:r>
               <w:rPr>
-                <w:rFonts w:eastAsia="ＭＳ Ｐゴシック" w:cs="ＭＳ Ｐゴシック" w:ascii="ＭＳ Ｐゴシック" w:hAnsi="ＭＳ Ｐゴシック"/>
+                <w:rFonts w:eastAsia="BIZ UDPゴシック" w:cs="ＭＳ Ｐゴシック" w:ascii="BIZ UDPゴシック" w:hAnsi="BIZ UDPゴシック"/>
                 <w:lang w:val="ja-JP" w:eastAsia="ja-JP" w:bidi="ar-SA"/>
               </w:rPr>
               <w:t>TOP</w:t>
             </w:r>
             <w:r>
               <w:rPr>
-                <w:rFonts w:ascii="ＭＳ Ｐゴシック" w:hAnsi="ＭＳ Ｐゴシック" w:cs="ＭＳ Ｐゴシック" w:eastAsia="ＭＳ Ｐゴシック"/>
+                <w:rFonts w:ascii="BIZ UDPゴシック" w:hAnsi="BIZ UDPゴシック" w:cs="ＭＳ Ｐゴシック" w:eastAsia="BIZ UDPゴシック"/>
                 <w:lang w:val="ja-JP" w:eastAsia="ja-JP" w:bidi="ar-SA"/>
               </w:rPr>
               <w:t>ページに遷移</w:t>
+            </w:r>
+          </w:p>
+          <w:p>
+            <w:pPr>
+              <w:pStyle w:val="Normal"/>
+              <w:widowControl w:val="false"/>
+              <w:spacing w:before="0" w:after="0"/>
+              <w:jc w:val="left"/>
+              <w:rPr>
+                <w:rFonts w:ascii="BIZ UDPゴシック" w:hAnsi="BIZ UDPゴシック" w:eastAsia="BIZ UDPゴシック"/>
+                <w:lang w:eastAsia="ja-JP" w:bidi="ar-SA"/>
+              </w:rPr>
+            </w:pPr>
+            <w:r>
+              <w:rPr>
+                <w:rFonts w:ascii="BIZ UDPゴシック" w:hAnsi="BIZ UDPゴシック" w:cs="ＭＳ Ｐゴシック" w:eastAsia="BIZ UDPゴシック"/>
+                <w:lang w:val="ja-JP" w:eastAsia="ja-JP" w:bidi="ar-SA"/>
+              </w:rPr>
+              <w:t>・（</w:t>
+            </w:r>
+            <w:r>
+              <w:rPr>
+                <w:rFonts w:eastAsia="BIZ UDPゴシック" w:cs="ＭＳ Ｐゴシック" w:ascii="BIZ UDPゴシック" w:hAnsi="BIZ UDPゴシック"/>
+                <w:lang w:val="ja-JP" w:eastAsia="ja-JP" w:bidi="ar-SA"/>
+              </w:rPr>
+              <w:t>ID</w:t>
+            </w:r>
+            <w:r>
+              <w:rPr>
+                <w:rFonts w:ascii="BIZ UDPゴシック" w:hAnsi="BIZ UDPゴシック" w:cs="ＭＳ Ｐゴシック" w:eastAsia="BIZ UDPゴシック"/>
+                <w:lang w:val="ja-JP" w:eastAsia="ja-JP" w:bidi="ar-SA"/>
+              </w:rPr>
+              <w:t>）：資料</w:t>
+            </w:r>
+            <w:r>
+              <w:rPr>
+                <w:rFonts w:eastAsia="BIZ UDPゴシック" w:cs="ＭＳ Ｐゴシック" w:ascii="BIZ UDPゴシック" w:hAnsi="BIZ UDPゴシック"/>
+                <w:lang w:val="ja-JP" w:eastAsia="ja-JP" w:bidi="ar-SA"/>
+              </w:rPr>
+              <w:t>ID</w:t>
+            </w:r>
+            <w:r>
+              <w:rPr>
+                <w:rFonts w:ascii="BIZ UDPゴシック" w:hAnsi="BIZ UDPゴシック" w:cs="ＭＳ Ｐゴシック" w:eastAsia="BIZ UDPゴシック"/>
+                <w:lang w:val="ja-JP" w:eastAsia="ja-JP" w:bidi="ar-SA"/>
+              </w:rPr>
+              <w:t>のこと、</w:t>
+            </w:r>
+            <w:r>
+              <w:rPr>
+                <w:rFonts w:eastAsia="BIZ UDPゴシック" w:cs="ＭＳ Ｐゴシック" w:ascii="BIZ UDPゴシック" w:hAnsi="BIZ UDPゴシック"/>
+                <w:lang w:val="ja-JP" w:eastAsia="ja-JP" w:bidi="ar-SA"/>
+              </w:rPr>
+              <w:t>SQL</w:t>
+            </w:r>
+            <w:r>
+              <w:rPr>
+                <w:rFonts w:ascii="BIZ UDPゴシック" w:hAnsi="BIZ UDPゴシック" w:cs="ＭＳ Ｐゴシック" w:eastAsia="BIZ UDPゴシック"/>
+                <w:lang w:val="ja-JP" w:eastAsia="ja-JP" w:bidi="ar-SA"/>
+              </w:rPr>
+              <w:t>から自動的に生成し表示させる</w:t>
+            </w:r>
+          </w:p>
+          <w:p>
+            <w:pPr>
+              <w:pStyle w:val="Normal"/>
+              <w:widowControl w:val="false"/>
+              <w:spacing w:before="0" w:after="0"/>
+              <w:jc w:val="left"/>
+              <w:rPr>
+                <w:rFonts w:ascii="BIZ UDPゴシック" w:hAnsi="BIZ UDPゴシック" w:eastAsia="BIZ UDPゴシック"/>
+                <w:lang w:eastAsia="ja-JP" w:bidi="ar-SA"/>
+              </w:rPr>
+            </w:pPr>
+            <w:r>
+              <w:rPr>
+                <w:rFonts w:ascii="BIZ UDPゴシック" w:hAnsi="BIZ UDPゴシック" w:cs="ＭＳ Ｐゴシック" w:eastAsia="BIZ UDPゴシック"/>
+                <w:lang w:val="ja-JP" w:eastAsia="ja-JP" w:bidi="ar-SA"/>
+              </w:rPr>
+              <w:t>・</w:t>
+            </w:r>
+            <w:r>
+              <w:rPr>
+                <w:rFonts w:eastAsia="BIZ UDPゴシック" w:cs="ＭＳ Ｐゴシック" w:ascii="BIZ UDPゴシック" w:hAnsi="BIZ UDPゴシック"/>
+                <w:lang w:val="ja-JP" w:eastAsia="ja-JP" w:bidi="ar-SA"/>
+              </w:rPr>
+              <w:t>(count)</w:t>
+            </w:r>
+            <w:r>
+              <w:rPr>
+                <w:rFonts w:ascii="BIZ UDPゴシック" w:hAnsi="BIZ UDPゴシック" w:cs="ＭＳ Ｐゴシック" w:eastAsia="BIZ UDPゴシック"/>
+                <w:lang w:val="ja-JP" w:eastAsia="ja-JP" w:bidi="ar-SA"/>
+              </w:rPr>
+              <w:t>：同じ種類の本を現在何冊保管しているか表示、</w:t>
+            </w:r>
+            <w:r>
+              <w:rPr>
+                <w:rFonts w:eastAsia="BIZ UDPゴシック" w:cs="ＭＳ Ｐゴシック" w:ascii="BIZ UDPゴシック" w:hAnsi="BIZ UDPゴシック"/>
+                <w:lang w:val="ja-JP" w:eastAsia="ja-JP" w:bidi="ar-SA"/>
+              </w:rPr>
+              <w:t>SQL</w:t>
+            </w:r>
+            <w:r>
+              <w:rPr>
+                <w:rFonts w:ascii="BIZ UDPゴシック" w:hAnsi="BIZ UDPゴシック" w:cs="ＭＳ Ｐゴシック" w:eastAsia="BIZ UDPゴシック"/>
+                <w:lang w:val="ja-JP" w:eastAsia="ja-JP" w:bidi="ar-SA"/>
+              </w:rPr>
+              <w:t>から自動的に生成し表示させる</w:t>
             </w:r>
           </w:p>
         </w:tc>
@@ -3769,12 +3979,13 @@
               <w:spacing w:before="0" w:after="0"/>
               <w:jc w:val="center"/>
               <w:rPr>
-                <w:lang w:eastAsia="ja-JP" w:bidi="ar-SA"/>
-              </w:rPr>
-            </w:pPr>
-            <w:r>
-              <w:rPr>
-                <w:rFonts w:ascii="ＭＳ Ｐゴシック" w:hAnsi="ＭＳ Ｐゴシック" w:cs="ＭＳ Ｐゴシック" w:eastAsia="ＭＳ Ｐゴシック"/>
+                <w:rFonts w:ascii="BIZ UDPゴシック" w:hAnsi="BIZ UDPゴシック" w:eastAsia="BIZ UDPゴシック"/>
+                <w:lang w:eastAsia="ja-JP" w:bidi="ar-SA"/>
+              </w:rPr>
+            </w:pPr>
+            <w:r>
+              <w:rPr>
+                <w:rFonts w:ascii="BIZ UDPゴシック" w:hAnsi="BIZ UDPゴシック" w:cs="ＭＳ Ｐゴシック" w:eastAsia="BIZ UDPゴシック"/>
                 <w:lang w:val="ja-JP" w:eastAsia="ja-JP" w:bidi="ar-SA"/>
               </w:rPr>
               <w:t>改定日</w:t>
@@ -3801,12 +4012,13 @@
               <w:spacing w:before="0" w:after="0"/>
               <w:jc w:val="center"/>
               <w:rPr>
-                <w:lang w:eastAsia="ja-JP" w:bidi="ar-SA"/>
-              </w:rPr>
-            </w:pPr>
-            <w:r>
-              <w:rPr>
-                <w:rFonts w:ascii="ＭＳ Ｐゴシック" w:hAnsi="ＭＳ Ｐゴシック" w:cs="ＭＳ Ｐゴシック" w:eastAsia="ＭＳ Ｐゴシック"/>
+                <w:rFonts w:ascii="BIZ UDPゴシック" w:hAnsi="BIZ UDPゴシック" w:eastAsia="BIZ UDPゴシック"/>
+                <w:lang w:eastAsia="ja-JP" w:bidi="ar-SA"/>
+              </w:rPr>
+            </w:pPr>
+            <w:r>
+              <w:rPr>
+                <w:rFonts w:ascii="BIZ UDPゴシック" w:hAnsi="BIZ UDPゴシック" w:cs="ＭＳ Ｐゴシック" w:eastAsia="BIZ UDPゴシック"/>
                 <w:sz w:val="18"/>
                 <w:szCs w:val="18"/>
                 <w:lang w:val="ja-JP" w:eastAsia="ja-JP" w:bidi="ar-SA"/>
@@ -3835,12 +4047,13 @@
               <w:spacing w:before="0" w:after="0"/>
               <w:jc w:val="center"/>
               <w:rPr>
-                <w:lang w:eastAsia="ja-JP" w:bidi="ar-SA"/>
-              </w:rPr>
-            </w:pPr>
-            <w:r>
-              <w:rPr>
-                <w:rFonts w:ascii="ＭＳ Ｐゴシック" w:hAnsi="ＭＳ Ｐゴシック" w:cs="ＭＳ Ｐゴシック" w:eastAsia="ＭＳ Ｐゴシック"/>
+                <w:rFonts w:ascii="BIZ UDPゴシック" w:hAnsi="BIZ UDPゴシック" w:eastAsia="BIZ UDPゴシック"/>
+                <w:lang w:eastAsia="ja-JP" w:bidi="ar-SA"/>
+              </w:rPr>
+            </w:pPr>
+            <w:r>
+              <w:rPr>
+                <w:rFonts w:ascii="BIZ UDPゴシック" w:hAnsi="BIZ UDPゴシック" w:cs="ＭＳ Ｐゴシック" w:eastAsia="BIZ UDPゴシック"/>
                 <w:sz w:val="18"/>
                 <w:szCs w:val="18"/>
                 <w:lang w:val="ja-JP" w:eastAsia="ja-JP" w:bidi="ar-SA"/>
@@ -3868,12 +4081,13 @@
               <w:spacing w:before="0" w:after="0"/>
               <w:jc w:val="center"/>
               <w:rPr>
-                <w:lang w:eastAsia="ja-JP" w:bidi="ar-SA"/>
-              </w:rPr>
-            </w:pPr>
-            <w:r>
-              <w:rPr>
-                <w:rFonts w:ascii="ＭＳ Ｐゴシック" w:hAnsi="ＭＳ Ｐゴシック" w:cs="ＭＳ Ｐゴシック" w:eastAsia="ＭＳ Ｐゴシック"/>
+                <w:rFonts w:ascii="BIZ UDPゴシック" w:hAnsi="BIZ UDPゴシック" w:eastAsia="BIZ UDPゴシック"/>
+                <w:lang w:eastAsia="ja-JP" w:bidi="ar-SA"/>
+              </w:rPr>
+            </w:pPr>
+            <w:r>
+              <w:rPr>
+                <w:rFonts w:ascii="BIZ UDPゴシック" w:hAnsi="BIZ UDPゴシック" w:cs="ＭＳ Ｐゴシック" w:eastAsia="BIZ UDPゴシック"/>
                 <w:sz w:val="18"/>
                 <w:szCs w:val="18"/>
                 <w:lang w:val="ja-JP" w:eastAsia="ja-JP" w:bidi="ar-SA"/>
@@ -3902,12 +4116,13 @@
               <w:spacing w:before="0" w:after="0"/>
               <w:jc w:val="center"/>
               <w:rPr>
-                <w:lang w:eastAsia="ja-JP" w:bidi="ar-SA"/>
-              </w:rPr>
-            </w:pPr>
-            <w:r>
-              <w:rPr>
-                <w:rFonts w:ascii="ＭＳ Ｐゴシック" w:hAnsi="ＭＳ Ｐゴシック" w:cs="ＭＳ Ｐゴシック" w:eastAsia="ＭＳ Ｐゴシック"/>
+                <w:rFonts w:ascii="BIZ UDPゴシック" w:hAnsi="BIZ UDPゴシック" w:eastAsia="BIZ UDPゴシック"/>
+                <w:lang w:eastAsia="ja-JP" w:bidi="ar-SA"/>
+              </w:rPr>
+            </w:pPr>
+            <w:r>
+              <w:rPr>
+                <w:rFonts w:ascii="BIZ UDPゴシック" w:hAnsi="BIZ UDPゴシック" w:cs="ＭＳ Ｐゴシック" w:eastAsia="BIZ UDPゴシック"/>
                 <w:sz w:val="18"/>
                 <w:szCs w:val="18"/>
                 <w:lang w:val="ja-JP" w:eastAsia="ja-JP" w:bidi="ar-SA"/>
@@ -3935,12 +4150,13 @@
               <w:spacing w:before="0" w:after="0"/>
               <w:jc w:val="center"/>
               <w:rPr>
-                <w:lang w:eastAsia="ja-JP" w:bidi="ar-SA"/>
-              </w:rPr>
-            </w:pPr>
-            <w:r>
-              <w:rPr>
-                <w:rFonts w:ascii="ＭＳ Ｐゴシック" w:hAnsi="ＭＳ Ｐゴシック" w:cs="ＭＳ Ｐゴシック" w:eastAsia="ＭＳ Ｐゴシック"/>
+                <w:rFonts w:ascii="BIZ UDPゴシック" w:hAnsi="BIZ UDPゴシック" w:eastAsia="BIZ UDPゴシック"/>
+                <w:lang w:eastAsia="ja-JP" w:bidi="ar-SA"/>
+              </w:rPr>
+            </w:pPr>
+            <w:r>
+              <w:rPr>
+                <w:rFonts w:ascii="BIZ UDPゴシック" w:hAnsi="BIZ UDPゴシック" w:cs="ＭＳ Ｐゴシック" w:eastAsia="BIZ UDPゴシック"/>
                 <w:sz w:val="18"/>
                 <w:szCs w:val="18"/>
                 <w:lang w:val="ja-JP" w:eastAsia="ja-JP" w:bidi="ar-SA"/>
@@ -3969,12 +4185,13 @@
               <w:spacing w:before="0" w:after="0"/>
               <w:jc w:val="center"/>
               <w:rPr>
-                <w:lang w:eastAsia="ja-JP" w:bidi="ar-SA"/>
-              </w:rPr>
-            </w:pPr>
-            <w:r>
-              <w:rPr>
-                <w:rFonts w:ascii="ＭＳ Ｐゴシック" w:hAnsi="ＭＳ Ｐゴシック" w:cs="ＭＳ Ｐゴシック" w:eastAsia="ＭＳ Ｐゴシック"/>
+                <w:rFonts w:ascii="BIZ UDPゴシック" w:hAnsi="BIZ UDPゴシック" w:eastAsia="BIZ UDPゴシック"/>
+                <w:lang w:eastAsia="ja-JP" w:bidi="ar-SA"/>
+              </w:rPr>
+            </w:pPr>
+            <w:r>
+              <w:rPr>
+                <w:rFonts w:ascii="BIZ UDPゴシック" w:hAnsi="BIZ UDPゴシック" w:cs="ＭＳ Ｐゴシック" w:eastAsia="BIZ UDPゴシック"/>
                 <w:sz w:val="18"/>
                 <w:szCs w:val="18"/>
                 <w:lang w:val="ja-JP" w:eastAsia="ja-JP" w:bidi="ar-SA"/>
@@ -4003,12 +4220,13 @@
               <w:spacing w:before="0" w:after="0"/>
               <w:jc w:val="center"/>
               <w:rPr>
-                <w:lang w:eastAsia="ja-JP" w:bidi="ar-SA"/>
-              </w:rPr>
-            </w:pPr>
-            <w:r>
-              <w:rPr>
-                <w:rFonts w:ascii="ＭＳ Ｐゴシック" w:hAnsi="ＭＳ Ｐゴシック" w:cs="ＭＳ Ｐゴシック" w:eastAsia="ＭＳ Ｐゴシック"/>
+                <w:rFonts w:ascii="BIZ UDPゴシック" w:hAnsi="BIZ UDPゴシック" w:eastAsia="BIZ UDPゴシック"/>
+                <w:lang w:eastAsia="ja-JP" w:bidi="ar-SA"/>
+              </w:rPr>
+            </w:pPr>
+            <w:r>
+              <w:rPr>
+                <w:rFonts w:ascii="BIZ UDPゴシック" w:hAnsi="BIZ UDPゴシック" w:cs="ＭＳ Ｐゴシック" w:eastAsia="BIZ UDPゴシック"/>
                 <w:sz w:val="18"/>
                 <w:szCs w:val="18"/>
                 <w:lang w:val="ja-JP" w:eastAsia="ja-JP" w:bidi="ar-SA"/>
@@ -4037,12 +4255,13 @@
               <w:spacing w:before="0" w:after="0"/>
               <w:jc w:val="center"/>
               <w:rPr>
-                <w:lang w:eastAsia="ja-JP" w:bidi="ar-SA"/>
-              </w:rPr>
-            </w:pPr>
-            <w:r>
-              <w:rPr>
-                <w:rFonts w:ascii="ＭＳ Ｐゴシック" w:hAnsi="ＭＳ Ｐゴシック" w:cs="ＭＳ Ｐゴシック" w:eastAsia="ＭＳ Ｐゴシック"/>
+                <w:rFonts w:ascii="BIZ UDPゴシック" w:hAnsi="BIZ UDPゴシック" w:eastAsia="BIZ UDPゴシック"/>
+                <w:lang w:eastAsia="ja-JP" w:bidi="ar-SA"/>
+              </w:rPr>
+            </w:pPr>
+            <w:r>
+              <w:rPr>
+                <w:rFonts w:ascii="BIZ UDPゴシック" w:hAnsi="BIZ UDPゴシック" w:cs="ＭＳ Ｐゴシック" w:eastAsia="BIZ UDPゴシック"/>
                 <w:sz w:val="18"/>
                 <w:szCs w:val="18"/>
                 <w:lang w:val="ja-JP" w:eastAsia="ja-JP" w:bidi="ar-SA"/>
@@ -4076,12 +4295,13 @@
               <w:spacing w:before="0" w:after="0"/>
               <w:jc w:val="center"/>
               <w:rPr>
-                <w:lang w:eastAsia="ja-JP" w:bidi="ar-SA"/>
-              </w:rPr>
-            </w:pPr>
-            <w:r>
-              <w:rPr>
-                <w:rFonts w:ascii="ＭＳ Ｐゴシック" w:hAnsi="ＭＳ Ｐゴシック" w:cs="ＭＳ Ｐゴシック" w:eastAsia="ＭＳ Ｐゴシック"/>
+                <w:rFonts w:ascii="BIZ UDPゴシック" w:hAnsi="BIZ UDPゴシック" w:eastAsia="BIZ UDPゴシック"/>
+                <w:lang w:eastAsia="ja-JP" w:bidi="ar-SA"/>
+              </w:rPr>
+            </w:pPr>
+            <w:r>
+              <w:rPr>
+                <w:rFonts w:ascii="BIZ UDPゴシック" w:hAnsi="BIZ UDPゴシック" w:cs="ＭＳ Ｐゴシック" w:eastAsia="BIZ UDPゴシック"/>
                 <w:lang w:val="ja-JP" w:eastAsia="ja-JP" w:bidi="ar-SA"/>
               </w:rPr>
               <w:t>改定者</w:t>
@@ -4107,11 +4327,13 @@
               <w:widowControl w:val="false"/>
               <w:spacing w:before="0" w:after="0"/>
               <w:rPr>
-                <w:lang w:val="en-US" w:eastAsia="ja-JP" w:bidi="ar-SA"/>
-              </w:rPr>
-            </w:pPr>
-            <w:r>
-              <w:rPr>
+                <w:rFonts w:ascii="BIZ UDPゴシック" w:hAnsi="BIZ UDPゴシック" w:eastAsia="BIZ UDPゴシック"/>
+                <w:lang w:val="en-US" w:eastAsia="ja-JP" w:bidi="ar-SA"/>
+              </w:rPr>
+            </w:pPr>
+            <w:r>
+              <w:rPr>
+                <w:rFonts w:eastAsia="BIZ UDPゴシック" w:ascii="BIZ UDPゴシック" w:hAnsi="BIZ UDPゴシック"/>
                 <w:lang w:val="en-US" w:eastAsia="ja-JP" w:bidi="ar-SA"/>
               </w:rPr>
             </w:r>
@@ -4136,11 +4358,13 @@
               <w:widowControl w:val="false"/>
               <w:spacing w:before="0" w:after="0"/>
               <w:rPr>
-                <w:lang w:val="en-US" w:eastAsia="ja-JP" w:bidi="ar-SA"/>
-              </w:rPr>
-            </w:pPr>
-            <w:r>
-              <w:rPr>
+                <w:rFonts w:ascii="BIZ UDPゴシック" w:hAnsi="BIZ UDPゴシック" w:eastAsia="BIZ UDPゴシック"/>
+                <w:lang w:val="en-US" w:eastAsia="ja-JP" w:bidi="ar-SA"/>
+              </w:rPr>
+            </w:pPr>
+            <w:r>
+              <w:rPr>
+                <w:rFonts w:eastAsia="BIZ UDPゴシック" w:ascii="BIZ UDPゴシック" w:hAnsi="BIZ UDPゴシック"/>
                 <w:lang w:val="en-US" w:eastAsia="ja-JP" w:bidi="ar-SA"/>
               </w:rPr>
             </w:r>
@@ -4164,11 +4388,13 @@
               <w:widowControl w:val="false"/>
               <w:spacing w:before="0" w:after="0"/>
               <w:rPr>
-                <w:lang w:val="en-US" w:eastAsia="ja-JP" w:bidi="ar-SA"/>
-              </w:rPr>
-            </w:pPr>
-            <w:r>
-              <w:rPr>
+                <w:rFonts w:ascii="BIZ UDPゴシック" w:hAnsi="BIZ UDPゴシック" w:eastAsia="BIZ UDPゴシック"/>
+                <w:lang w:val="en-US" w:eastAsia="ja-JP" w:bidi="ar-SA"/>
+              </w:rPr>
+            </w:pPr>
+            <w:r>
+              <w:rPr>
+                <w:rFonts w:eastAsia="BIZ UDPゴシック" w:ascii="BIZ UDPゴシック" w:hAnsi="BIZ UDPゴシック"/>
                 <w:lang w:val="en-US" w:eastAsia="ja-JP" w:bidi="ar-SA"/>
               </w:rPr>
             </w:r>
@@ -4193,11 +4419,13 @@
               <w:widowControl w:val="false"/>
               <w:spacing w:before="0" w:after="0"/>
               <w:rPr>
-                <w:lang w:val="en-US" w:eastAsia="ja-JP" w:bidi="ar-SA"/>
-              </w:rPr>
-            </w:pPr>
-            <w:r>
-              <w:rPr>
+                <w:rFonts w:ascii="BIZ UDPゴシック" w:hAnsi="BIZ UDPゴシック" w:eastAsia="BIZ UDPゴシック"/>
+                <w:lang w:val="en-US" w:eastAsia="ja-JP" w:bidi="ar-SA"/>
+              </w:rPr>
+            </w:pPr>
+            <w:r>
+              <w:rPr>
+                <w:rFonts w:eastAsia="BIZ UDPゴシック" w:ascii="BIZ UDPゴシック" w:hAnsi="BIZ UDPゴシック"/>
                 <w:lang w:val="en-US" w:eastAsia="ja-JP" w:bidi="ar-SA"/>
               </w:rPr>
             </w:r>
@@ -4221,11 +4449,13 @@
               <w:widowControl w:val="false"/>
               <w:spacing w:before="0" w:after="0"/>
               <w:rPr>
-                <w:lang w:val="en-US" w:eastAsia="ja-JP" w:bidi="ar-SA"/>
-              </w:rPr>
-            </w:pPr>
-            <w:r>
-              <w:rPr>
+                <w:rFonts w:ascii="BIZ UDPゴシック" w:hAnsi="BIZ UDPゴシック" w:eastAsia="BIZ UDPゴシック"/>
+                <w:lang w:val="en-US" w:eastAsia="ja-JP" w:bidi="ar-SA"/>
+              </w:rPr>
+            </w:pPr>
+            <w:r>
+              <w:rPr>
+                <w:rFonts w:eastAsia="BIZ UDPゴシック" w:ascii="BIZ UDPゴシック" w:hAnsi="BIZ UDPゴシック"/>
                 <w:lang w:val="en-US" w:eastAsia="ja-JP" w:bidi="ar-SA"/>
               </w:rPr>
             </w:r>
@@ -4250,11 +4480,13 @@
               <w:widowControl w:val="false"/>
               <w:spacing w:before="0" w:after="0"/>
               <w:rPr>
-                <w:lang w:val="en-US" w:eastAsia="ja-JP" w:bidi="ar-SA"/>
-              </w:rPr>
-            </w:pPr>
-            <w:r>
-              <w:rPr>
+                <w:rFonts w:ascii="BIZ UDPゴシック" w:hAnsi="BIZ UDPゴシック" w:eastAsia="BIZ UDPゴシック"/>
+                <w:lang w:val="en-US" w:eastAsia="ja-JP" w:bidi="ar-SA"/>
+              </w:rPr>
+            </w:pPr>
+            <w:r>
+              <w:rPr>
+                <w:rFonts w:eastAsia="BIZ UDPゴシック" w:ascii="BIZ UDPゴシック" w:hAnsi="BIZ UDPゴシック"/>
                 <w:lang w:val="en-US" w:eastAsia="ja-JP" w:bidi="ar-SA"/>
               </w:rPr>
             </w:r>
@@ -4279,11 +4511,13 @@
               <w:widowControl w:val="false"/>
               <w:spacing w:before="0" w:after="0"/>
               <w:rPr>
-                <w:lang w:val="en-US" w:eastAsia="ja-JP" w:bidi="ar-SA"/>
-              </w:rPr>
-            </w:pPr>
-            <w:r>
-              <w:rPr>
+                <w:rFonts w:ascii="BIZ UDPゴシック" w:hAnsi="BIZ UDPゴシック" w:eastAsia="BIZ UDPゴシック"/>
+                <w:lang w:val="en-US" w:eastAsia="ja-JP" w:bidi="ar-SA"/>
+              </w:rPr>
+            </w:pPr>
+            <w:r>
+              <w:rPr>
+                <w:rFonts w:eastAsia="BIZ UDPゴシック" w:ascii="BIZ UDPゴシック" w:hAnsi="BIZ UDPゴシック"/>
                 <w:lang w:val="en-US" w:eastAsia="ja-JP" w:bidi="ar-SA"/>
               </w:rPr>
             </w:r>
@@ -4308,11 +4542,13 @@
               <w:widowControl w:val="false"/>
               <w:spacing w:before="0" w:after="0"/>
               <w:rPr>
-                <w:lang w:val="en-US" w:eastAsia="ja-JP" w:bidi="ar-SA"/>
-              </w:rPr>
-            </w:pPr>
-            <w:r>
-              <w:rPr>
+                <w:rFonts w:ascii="BIZ UDPゴシック" w:hAnsi="BIZ UDPゴシック" w:eastAsia="BIZ UDPゴシック"/>
+                <w:lang w:val="en-US" w:eastAsia="ja-JP" w:bidi="ar-SA"/>
+              </w:rPr>
+            </w:pPr>
+            <w:r>
+              <w:rPr>
+                <w:rFonts w:eastAsia="BIZ UDPゴシック" w:ascii="BIZ UDPゴシック" w:hAnsi="BIZ UDPゴシック"/>
                 <w:lang w:val="en-US" w:eastAsia="ja-JP" w:bidi="ar-SA"/>
               </w:rPr>
             </w:r>
@@ -4323,10 +4559,14 @@
     <w:p>
       <w:pPr>
         <w:pStyle w:val="Normal"/>
-        <w:rPr/>
+        <w:rPr>
+          <w:rFonts w:ascii="BIZ UDPゴシック" w:hAnsi="BIZ UDPゴシック" w:eastAsia="BIZ UDPゴシック"/>
+        </w:rPr>
       </w:pPr>
       <w:r>
-        <w:rPr/>
+        <w:rPr>
+          <w:rFonts w:eastAsia="BIZ UDPゴシック" w:ascii="BIZ UDPゴシック" w:hAnsi="BIZ UDPゴシック"/>
+        </w:rPr>
       </w:r>
       <w:r>
         <w:br w:type="page"/>
@@ -4335,19 +4575,27 @@
     <w:p>
       <w:pPr>
         <w:pStyle w:val="Normal"/>
-        <w:rPr/>
+        <w:rPr>
+          <w:rFonts w:ascii="BIZ UDPゴシック" w:hAnsi="BIZ UDPゴシック" w:eastAsia="BIZ UDPゴシック"/>
+        </w:rPr>
       </w:pPr>
       <w:r>
-        <w:rPr/>
+        <w:rPr>
+          <w:rFonts w:eastAsia="BIZ UDPゴシック" w:ascii="BIZ UDPゴシック" w:hAnsi="BIZ UDPゴシック"/>
+        </w:rPr>
       </w:r>
     </w:p>
     <w:p>
       <w:pPr>
         <w:pStyle w:val="Normal"/>
-        <w:rPr/>
+        <w:rPr>
+          <w:rFonts w:ascii="BIZ UDPゴシック" w:hAnsi="BIZ UDPゴシック" w:eastAsia="BIZ UDPゴシック"/>
+        </w:rPr>
       </w:pPr>
       <w:r>
-        <w:rPr/>
+        <w:rPr>
+          <w:rFonts w:eastAsia="BIZ UDPゴシック" w:ascii="BIZ UDPゴシック" w:hAnsi="BIZ UDPゴシック"/>
+        </w:rPr>
       </w:r>
     </w:p>
     <w:tbl>
@@ -4408,12 +4656,13 @@
               <w:spacing w:before="0" w:after="0"/>
               <w:jc w:val="center"/>
               <w:rPr>
-                <w:lang w:eastAsia="ja-JP" w:bidi="ar-SA"/>
-              </w:rPr>
-            </w:pPr>
-            <w:r>
-              <w:rPr>
-                <w:rFonts w:ascii="ＭＳ ゴシック" w:hAnsi="ＭＳ ゴシック" w:cs="ＭＳ ゴシック" w:eastAsia="ＭＳ ゴシック"/>
+                <w:rFonts w:ascii="BIZ UDPゴシック" w:hAnsi="BIZ UDPゴシック" w:eastAsia="BIZ UDPゴシック"/>
+                <w:lang w:eastAsia="ja-JP" w:bidi="ar-SA"/>
+              </w:rPr>
+            </w:pPr>
+            <w:r>
+              <w:rPr>
+                <w:rFonts w:ascii="BIZ UDPゴシック" w:hAnsi="BIZ UDPゴシック" w:cs="ＭＳ ゴシック" w:eastAsia="BIZ UDPゴシック"/>
                 <w:lang w:val="ja-JP" w:eastAsia="ja-JP" w:bidi="ar-SA"/>
               </w:rPr>
               <w:t>画面</w:t>
@@ -4426,12 +4675,13 @@
               <w:spacing w:before="0" w:after="0"/>
               <w:jc w:val="center"/>
               <w:rPr>
-                <w:lang w:eastAsia="ja-JP" w:bidi="ar-SA"/>
-              </w:rPr>
-            </w:pPr>
-            <w:r>
-              <w:rPr>
-                <w:rFonts w:ascii="ＭＳ ゴシック" w:hAnsi="ＭＳ ゴシック" w:cs="ＭＳ ゴシック" w:eastAsia="ＭＳ ゴシック"/>
+                <w:rFonts w:ascii="BIZ UDPゴシック" w:hAnsi="BIZ UDPゴシック" w:eastAsia="BIZ UDPゴシック"/>
+                <w:lang w:eastAsia="ja-JP" w:bidi="ar-SA"/>
+              </w:rPr>
+            </w:pPr>
+            <w:r>
+              <w:rPr>
+                <w:rFonts w:ascii="BIZ UDPゴシック" w:hAnsi="BIZ UDPゴシック" w:cs="ＭＳ ゴシック" w:eastAsia="BIZ UDPゴシック"/>
                 <w:lang w:val="ja-JP" w:eastAsia="ja-JP" w:bidi="ar-SA"/>
               </w:rPr>
               <w:t>レイアウト</w:t>
@@ -4458,12 +4708,13 @@
               <w:spacing w:before="0" w:after="0"/>
               <w:jc w:val="center"/>
               <w:rPr>
-                <w:lang w:eastAsia="ja-JP" w:bidi="ar-SA"/>
-              </w:rPr>
-            </w:pPr>
-            <w:r>
-              <w:rPr>
-                <w:rFonts w:ascii="ＭＳ Ｐゴシック" w:hAnsi="ＭＳ Ｐゴシック" w:cs="ＭＳ Ｐゴシック" w:eastAsia="ＭＳ Ｐゴシック"/>
+                <w:rFonts w:ascii="BIZ UDPゴシック" w:hAnsi="BIZ UDPゴシック" w:eastAsia="BIZ UDPゴシック"/>
+                <w:lang w:eastAsia="ja-JP" w:bidi="ar-SA"/>
+              </w:rPr>
+            </w:pPr>
+            <w:r>
+              <w:rPr>
+                <w:rFonts w:ascii="BIZ UDPゴシック" w:hAnsi="BIZ UDPゴシック" w:cs="ＭＳ Ｐゴシック" w:eastAsia="BIZ UDPゴシック"/>
                 <w:sz w:val="16"/>
                 <w:szCs w:val="16"/>
                 <w:lang w:val="ja-JP" w:eastAsia="ja-JP" w:bidi="ar-SA"/>
@@ -4492,12 +4743,13 @@
               <w:spacing w:before="0" w:after="0"/>
               <w:jc w:val="center"/>
               <w:rPr>
-                <w:lang w:eastAsia="ja-JP" w:bidi="ar-SA"/>
-              </w:rPr>
-            </w:pPr>
-            <w:r>
-              <w:rPr>
-                <w:rFonts w:ascii="ＭＳ Ｐゴシック" w:hAnsi="ＭＳ Ｐゴシック" w:cs="ＭＳ Ｐゴシック" w:eastAsia="ＭＳ Ｐゴシック"/>
+                <w:rFonts w:ascii="BIZ UDPゴシック" w:hAnsi="BIZ UDPゴシック" w:eastAsia="BIZ UDPゴシック"/>
+                <w:lang w:eastAsia="ja-JP" w:bidi="ar-SA"/>
+              </w:rPr>
+            </w:pPr>
+            <w:r>
+              <w:rPr>
+                <w:rFonts w:ascii="BIZ UDPゴシック" w:hAnsi="BIZ UDPゴシック" w:cs="ＭＳ Ｐゴシック" w:eastAsia="BIZ UDPゴシック"/>
                 <w:sz w:val="16"/>
                 <w:szCs w:val="16"/>
                 <w:lang w:val="ja-JP" w:eastAsia="ja-JP" w:bidi="ar-SA"/>
@@ -4526,12 +4778,13 @@
               <w:spacing w:before="0" w:after="0"/>
               <w:jc w:val="center"/>
               <w:rPr>
-                <w:lang w:eastAsia="ja-JP" w:bidi="ar-SA"/>
-              </w:rPr>
-            </w:pPr>
-            <w:r>
-              <w:rPr>
-                <w:rFonts w:ascii="ＭＳ Ｐゴシック" w:hAnsi="ＭＳ Ｐゴシック" w:cs="ＭＳ Ｐゴシック" w:eastAsia="ＭＳ Ｐゴシック"/>
+                <w:rFonts w:ascii="BIZ UDPゴシック" w:hAnsi="BIZ UDPゴシック" w:eastAsia="BIZ UDPゴシック"/>
+                <w:lang w:eastAsia="ja-JP" w:bidi="ar-SA"/>
+              </w:rPr>
+            </w:pPr>
+            <w:r>
+              <w:rPr>
+                <w:rFonts w:ascii="BIZ UDPゴシック" w:hAnsi="BIZ UDPゴシック" w:cs="ＭＳ Ｐゴシック" w:eastAsia="BIZ UDPゴシック"/>
                 <w:sz w:val="16"/>
                 <w:szCs w:val="16"/>
                 <w:lang w:val="ja-JP" w:eastAsia="ja-JP" w:bidi="ar-SA"/>
@@ -4560,12 +4813,13 @@
               <w:spacing w:before="0" w:after="0"/>
               <w:jc w:val="center"/>
               <w:rPr>
-                <w:lang w:eastAsia="ja-JP" w:bidi="ar-SA"/>
-              </w:rPr>
-            </w:pPr>
-            <w:r>
-              <w:rPr>
-                <w:rFonts w:ascii="ＭＳ Ｐゴシック" w:hAnsi="ＭＳ Ｐゴシック" w:cs="ＭＳ Ｐゴシック" w:eastAsia="ＭＳ Ｐゴシック"/>
+                <w:rFonts w:ascii="BIZ UDPゴシック" w:hAnsi="BIZ UDPゴシック" w:eastAsia="BIZ UDPゴシック"/>
+                <w:lang w:eastAsia="ja-JP" w:bidi="ar-SA"/>
+              </w:rPr>
+            </w:pPr>
+            <w:r>
+              <w:rPr>
+                <w:rFonts w:ascii="BIZ UDPゴシック" w:hAnsi="BIZ UDPゴシック" w:cs="ＭＳ Ｐゴシック" w:eastAsia="BIZ UDPゴシック"/>
                 <w:sz w:val="16"/>
                 <w:szCs w:val="16"/>
                 <w:lang w:val="ja-JP" w:eastAsia="ja-JP" w:bidi="ar-SA"/>
@@ -4594,12 +4848,13 @@
               <w:spacing w:before="0" w:after="0"/>
               <w:jc w:val="center"/>
               <w:rPr>
-                <w:lang w:eastAsia="ja-JP" w:bidi="ar-SA"/>
-              </w:rPr>
-            </w:pPr>
-            <w:r>
-              <w:rPr>
-                <w:rFonts w:ascii="ＭＳ Ｐゴシック" w:hAnsi="ＭＳ Ｐゴシック" w:cs="ＭＳ Ｐゴシック" w:eastAsia="ＭＳ Ｐゴシック"/>
+                <w:rFonts w:ascii="BIZ UDPゴシック" w:hAnsi="BIZ UDPゴシック" w:eastAsia="BIZ UDPゴシック"/>
+                <w:lang w:eastAsia="ja-JP" w:bidi="ar-SA"/>
+              </w:rPr>
+            </w:pPr>
+            <w:r>
+              <w:rPr>
+                <w:rFonts w:ascii="BIZ UDPゴシック" w:hAnsi="BIZ UDPゴシック" w:cs="ＭＳ Ｐゴシック" w:eastAsia="BIZ UDPゴシック"/>
                 <w:sz w:val="16"/>
                 <w:szCs w:val="16"/>
                 <w:lang w:val="ja-JP" w:eastAsia="ja-JP" w:bidi="ar-SA"/>
@@ -4627,12 +4882,13 @@
               <w:spacing w:before="0" w:after="0"/>
               <w:jc w:val="center"/>
               <w:rPr>
-                <w:lang w:eastAsia="ja-JP" w:bidi="ar-SA"/>
-              </w:rPr>
-            </w:pPr>
-            <w:r>
-              <w:rPr>
-                <w:rFonts w:ascii="ＭＳ Ｐゴシック" w:hAnsi="ＭＳ Ｐゴシック" w:cs="ＭＳ Ｐゴシック" w:eastAsia="ＭＳ Ｐゴシック"/>
+                <w:rFonts w:ascii="BIZ UDPゴシック" w:hAnsi="BIZ UDPゴシック" w:eastAsia="BIZ UDPゴシック"/>
+                <w:lang w:eastAsia="ja-JP" w:bidi="ar-SA"/>
+              </w:rPr>
+            </w:pPr>
+            <w:r>
+              <w:rPr>
+                <w:rFonts w:ascii="BIZ UDPゴシック" w:hAnsi="BIZ UDPゴシック" w:cs="ＭＳ Ｐゴシック" w:eastAsia="BIZ UDPゴシック"/>
                 <w:sz w:val="16"/>
                 <w:szCs w:val="16"/>
                 <w:lang w:val="ja-JP" w:eastAsia="ja-JP" w:bidi="ar-SA"/>
@@ -4671,11 +4927,13 @@
               <w:widowControl w:val="false"/>
               <w:spacing w:before="0" w:after="0"/>
               <w:rPr>
-                <w:lang w:val="en-US" w:eastAsia="ja-JP" w:bidi="ar-SA"/>
-              </w:rPr>
-            </w:pPr>
-            <w:r>
-              <w:rPr>
+                <w:rFonts w:ascii="BIZ UDPゴシック" w:hAnsi="BIZ UDPゴシック" w:eastAsia="BIZ UDPゴシック"/>
+                <w:lang w:val="en-US" w:eastAsia="ja-JP" w:bidi="ar-SA"/>
+              </w:rPr>
+            </w:pPr>
+            <w:r>
+              <w:rPr>
+                <w:rFonts w:eastAsia="BIZ UDPゴシック" w:ascii="BIZ UDPゴシック" w:hAnsi="BIZ UDPゴシック"/>
                 <w:lang w:val="en-US" w:eastAsia="ja-JP" w:bidi="ar-SA"/>
               </w:rPr>
             </w:r>
@@ -4700,11 +4958,13 @@
               <w:widowControl w:val="false"/>
               <w:spacing w:before="0" w:after="0"/>
               <w:rPr>
-                <w:lang w:val="en-US" w:eastAsia="ja-JP" w:bidi="ar-SA"/>
-              </w:rPr>
-            </w:pPr>
-            <w:r>
-              <w:rPr>
+                <w:rFonts w:ascii="BIZ UDPゴシック" w:hAnsi="BIZ UDPゴシック" w:eastAsia="BIZ UDPゴシック"/>
+                <w:lang w:val="en-US" w:eastAsia="ja-JP" w:bidi="ar-SA"/>
+              </w:rPr>
+            </w:pPr>
+            <w:r>
+              <w:rPr>
+                <w:rFonts w:ascii="BIZ UDPゴシック" w:hAnsi="BIZ UDPゴシック" w:eastAsia="BIZ UDPゴシック"/>
                 <w:lang w:val="en-US" w:eastAsia="ja-JP" w:bidi="ar-SA"/>
               </w:rPr>
               <w:t>図書管理</w:t>
@@ -4730,11 +4990,13 @@
               <w:widowControl w:val="false"/>
               <w:spacing w:before="0" w:after="0"/>
               <w:rPr>
-                <w:lang w:val="en-US" w:eastAsia="ja-JP" w:bidi="ar-SA"/>
-              </w:rPr>
-            </w:pPr>
-            <w:r>
-              <w:rPr>
+                <w:rFonts w:ascii="BIZ UDPゴシック" w:hAnsi="BIZ UDPゴシック" w:eastAsia="BIZ UDPゴシック"/>
+                <w:lang w:val="en-US" w:eastAsia="ja-JP" w:bidi="ar-SA"/>
+              </w:rPr>
+            </w:pPr>
+            <w:r>
+              <w:rPr>
+                <w:rFonts w:ascii="BIZ UDPゴシック" w:hAnsi="BIZ UDPゴシック" w:eastAsia="BIZ UDPゴシック"/>
                 <w:lang w:val="en-US" w:eastAsia="ja-JP" w:bidi="ar-SA"/>
               </w:rPr>
               <w:t>資料情報登録システム</w:t>
@@ -4760,11 +5022,13 @@
               <w:widowControl w:val="false"/>
               <w:spacing w:before="0" w:after="0"/>
               <w:rPr>
-                <w:lang w:val="en-US" w:eastAsia="ja-JP" w:bidi="ar-SA"/>
-              </w:rPr>
-            </w:pPr>
-            <w:r>
-              <w:rPr>
+                <w:rFonts w:ascii="BIZ UDPゴシック" w:hAnsi="BIZ UDPゴシック" w:eastAsia="BIZ UDPゴシック"/>
+                <w:lang w:val="en-US" w:eastAsia="ja-JP" w:bidi="ar-SA"/>
+              </w:rPr>
+            </w:pPr>
+            <w:r>
+              <w:rPr>
+                <w:rFonts w:eastAsia="BIZ UDPゴシック" w:ascii="BIZ UDPゴシック" w:hAnsi="BIZ UDPゴシック"/>
                 <w:lang w:val="en-US" w:eastAsia="ja-JP" w:bidi="ar-SA"/>
               </w:rPr>
               <w:t>Bteam</w:t>
@@ -4790,11 +5054,13 @@
               <w:widowControl w:val="false"/>
               <w:spacing w:before="0" w:after="0"/>
               <w:rPr>
-                <w:lang w:val="en-US" w:eastAsia="ja-JP" w:bidi="ar-SA"/>
-              </w:rPr>
-            </w:pPr>
-            <w:r>
-              <w:rPr>
+                <w:rFonts w:ascii="BIZ UDPゴシック" w:hAnsi="BIZ UDPゴシック" w:eastAsia="BIZ UDPゴシック"/>
+                <w:lang w:val="en-US" w:eastAsia="ja-JP" w:bidi="ar-SA"/>
+              </w:rPr>
+            </w:pPr>
+            <w:r>
+              <w:rPr>
+                <w:rFonts w:eastAsia="BIZ UDPゴシック" w:ascii="BIZ UDPゴシック" w:hAnsi="BIZ UDPゴシック"/>
                 <w:lang w:val="en-US" w:eastAsia="ja-JP" w:bidi="ar-SA"/>
               </w:rPr>
             </w:r>
@@ -4819,11 +5085,13 @@
               <w:widowControl w:val="false"/>
               <w:spacing w:before="0" w:after="0"/>
               <w:rPr>
-                <w:lang w:val="en-US" w:eastAsia="ja-JP" w:bidi="ar-SA"/>
-              </w:rPr>
-            </w:pPr>
-            <w:r>
-              <w:rPr>
+                <w:rFonts w:ascii="BIZ UDPゴシック" w:hAnsi="BIZ UDPゴシック" w:eastAsia="BIZ UDPゴシック"/>
+                <w:lang w:val="en-US" w:eastAsia="ja-JP" w:bidi="ar-SA"/>
+              </w:rPr>
+            </w:pPr>
+            <w:r>
+              <w:rPr>
+                <w:rFonts w:eastAsia="BIZ UDPゴシック" w:ascii="BIZ UDPゴシック" w:hAnsi="BIZ UDPゴシック"/>
                 <w:lang w:val="en-US" w:eastAsia="ja-JP" w:bidi="ar-SA"/>
               </w:rPr>
               <w:t>20220518</w:t>
@@ -4848,11 +5116,13 @@
               <w:widowControl w:val="false"/>
               <w:spacing w:before="0" w:after="0"/>
               <w:rPr>
-                <w:lang w:val="en-US" w:eastAsia="ja-JP" w:bidi="ar-SA"/>
-              </w:rPr>
-            </w:pPr>
-            <w:r>
-              <w:rPr>
+                <w:rFonts w:ascii="BIZ UDPゴシック" w:hAnsi="BIZ UDPゴシック" w:eastAsia="BIZ UDPゴシック"/>
+                <w:lang w:val="en-US" w:eastAsia="ja-JP" w:bidi="ar-SA"/>
+              </w:rPr>
+            </w:pPr>
+            <w:r>
+              <w:rPr>
+                <w:rFonts w:ascii="BIZ UDPゴシック" w:hAnsi="BIZ UDPゴシック" w:eastAsia="BIZ UDPゴシック"/>
                 <w:lang w:val="en-US" w:eastAsia="ja-JP" w:bidi="ar-SA"/>
               </w:rPr>
               <w:t>金</w:t>
@@ -4884,12 +5154,13 @@
               <w:spacing w:before="0" w:after="0"/>
               <w:jc w:val="center"/>
               <w:rPr>
-                <w:lang w:eastAsia="ja-JP" w:bidi="ar-SA"/>
-              </w:rPr>
-            </w:pPr>
-            <w:r>
-              <w:rPr>
-                <w:rFonts w:ascii="ＭＳ Ｐゴシック" w:hAnsi="ＭＳ Ｐゴシック" w:cs="ＭＳ Ｐゴシック" w:eastAsia="ＭＳ Ｐゴシック"/>
+                <w:rFonts w:ascii="BIZ UDPゴシック" w:hAnsi="BIZ UDPゴシック" w:eastAsia="BIZ UDPゴシック"/>
+                <w:lang w:eastAsia="ja-JP" w:bidi="ar-SA"/>
+              </w:rPr>
+            </w:pPr>
+            <w:r>
+              <w:rPr>
+                <w:rFonts w:ascii="BIZ UDPゴシック" w:hAnsi="BIZ UDPゴシック" w:cs="ＭＳ Ｐゴシック" w:eastAsia="BIZ UDPゴシック"/>
                 <w:lang w:val="ja-JP" w:eastAsia="ja-JP" w:bidi="ar-SA"/>
               </w:rPr>
               <w:t>画面ＩＤ</w:t>
@@ -4919,12 +5190,13 @@
               </w:tabs>
               <w:spacing w:before="0" w:after="0"/>
               <w:rPr>
-                <w:lang w:val="en-US" w:eastAsia="ja-JP" w:bidi="ar-SA"/>
-              </w:rPr>
-            </w:pPr>
-            <w:r>
-              <w:rPr>
-                <w:rFonts w:eastAsia="ＭＳ Ｐゴシック" w:cs="ＭＳ Ｐゴシック" w:ascii="ＭＳ Ｐゴシック" w:hAnsi="ＭＳ Ｐゴシック"/>
+                <w:rFonts w:ascii="BIZ UDPゴシック" w:hAnsi="BIZ UDPゴシック" w:eastAsia="BIZ UDPゴシック"/>
+                <w:lang w:val="en-US" w:eastAsia="ja-JP" w:bidi="ar-SA"/>
+              </w:rPr>
+            </w:pPr>
+            <w:r>
+              <w:rPr>
+                <w:rFonts w:eastAsia="BIZ UDPゴシック" w:cs="ＭＳ Ｐゴシック" w:ascii="BIZ UDPゴシック" w:hAnsi="BIZ UDPゴシック"/>
                 <w:lang w:val="en-US" w:eastAsia="ja-JP" w:bidi="ar-SA"/>
               </w:rPr>
               <w:t>004-103</w:t>
@@ -4956,12 +5228,13 @@
               <w:spacing w:before="0" w:after="0"/>
               <w:jc w:val="center"/>
               <w:rPr>
-                <w:lang w:eastAsia="ja-JP" w:bidi="ar-SA"/>
-              </w:rPr>
-            </w:pPr>
-            <w:r>
-              <w:rPr>
-                <w:rFonts w:ascii="ＭＳ Ｐゴシック" w:hAnsi="ＭＳ Ｐゴシック" w:cs="ＭＳ Ｐゴシック" w:eastAsia="ＭＳ Ｐゴシック"/>
+                <w:rFonts w:ascii="BIZ UDPゴシック" w:hAnsi="BIZ UDPゴシック" w:eastAsia="BIZ UDPゴシック"/>
+                <w:lang w:eastAsia="ja-JP" w:bidi="ar-SA"/>
+              </w:rPr>
+            </w:pPr>
+            <w:r>
+              <w:rPr>
+                <w:rFonts w:ascii="BIZ UDPゴシック" w:hAnsi="BIZ UDPゴシック" w:cs="ＭＳ Ｐゴシック" w:eastAsia="BIZ UDPゴシック"/>
                 <w:lang w:val="ja-JP" w:eastAsia="ja-JP" w:bidi="ar-SA"/>
               </w:rPr>
               <w:t>画面名</w:t>
@@ -4991,12 +5264,13 @@
               </w:tabs>
               <w:spacing w:before="0" w:after="0"/>
               <w:rPr>
-                <w:lang w:eastAsia="ja-JP" w:bidi="ar-SA"/>
-              </w:rPr>
-            </w:pPr>
-            <w:r>
-              <w:rPr>
-                <w:rFonts w:ascii="ＭＳ Ｐゴシック" w:hAnsi="ＭＳ Ｐゴシック" w:cs="ＭＳ Ｐゴシック" w:eastAsia="ＭＳ Ｐゴシック"/>
+                <w:rFonts w:ascii="BIZ UDPゴシック" w:hAnsi="BIZ UDPゴシック" w:eastAsia="BIZ UDPゴシック"/>
+                <w:lang w:eastAsia="ja-JP" w:bidi="ar-SA"/>
+              </w:rPr>
+            </w:pPr>
+            <w:r>
+              <w:rPr>
+                <w:rFonts w:ascii="BIZ UDPゴシック" w:hAnsi="BIZ UDPゴシック" w:cs="ＭＳ Ｐゴシック" w:eastAsia="BIZ UDPゴシック"/>
                 <w:lang w:val="ja-JP" w:eastAsia="ja-JP" w:bidi="ar-SA"/>
               </w:rPr>
               <w:t>資料情報新規登録完了画面</w:t>
@@ -5026,12 +5300,13 @@
               <w:spacing w:before="0" w:after="0"/>
               <w:jc w:val="center"/>
               <w:rPr>
-                <w:lang w:eastAsia="ja-JP" w:bidi="ar-SA"/>
-              </w:rPr>
-            </w:pPr>
-            <w:r>
-              <w:rPr>
-                <w:rFonts w:ascii="ＭＳ Ｐゴシック" w:hAnsi="ＭＳ Ｐゴシック" w:cs="ＭＳ Ｐゴシック" w:eastAsia="ＭＳ Ｐゴシック"/>
+                <w:rFonts w:ascii="BIZ UDPゴシック" w:hAnsi="BIZ UDPゴシック" w:eastAsia="BIZ UDPゴシック"/>
+                <w:lang w:eastAsia="ja-JP" w:bidi="ar-SA"/>
+              </w:rPr>
+            </w:pPr>
+            <w:r>
+              <w:rPr>
+                <w:rFonts w:ascii="BIZ UDPゴシック" w:hAnsi="BIZ UDPゴシック" w:cs="ＭＳ Ｐゴシック" w:eastAsia="BIZ UDPゴシック"/>
                 <w:lang w:val="ja-JP" w:eastAsia="ja-JP" w:bidi="ar-SA"/>
               </w:rPr>
               <w:t>入力イラスト／入力方法など</w:t>
@@ -5056,15 +5331,17 @@
               <w:widowControl w:val="false"/>
               <w:spacing w:before="0" w:after="0"/>
               <w:rPr>
-                <w:lang w:val="en-US" w:eastAsia="ja-JP" w:bidi="ar-SA"/>
-              </w:rPr>
-            </w:pPr>
-            <w:r>
-              <w:rPr>
+                <w:rFonts w:ascii="BIZ UDPゴシック" w:hAnsi="BIZ UDPゴシック" w:eastAsia="BIZ UDPゴシック"/>
+                <w:lang w:val="en-US" w:eastAsia="ja-JP" w:bidi="ar-SA"/>
+              </w:rPr>
+            </w:pPr>
+            <w:r>
+              <w:rPr>
+                <w:rFonts w:eastAsia="BIZ UDPゴシック" w:ascii="BIZ UDPゴシック" w:hAnsi="BIZ UDPゴシック"/>
                 <w:lang w:val="en-US" w:eastAsia="ja-JP" w:bidi="ar-SA"/>
               </w:rPr>
               <w:drawing>
-                <wp:anchor behindDoc="0" distT="0" distB="0" distL="0" distR="0" simplePos="0" locked="0" layoutInCell="1" allowOverlap="1" relativeHeight="7">
+                <wp:anchor behindDoc="0" distT="0" distB="0" distL="0" distR="0" simplePos="0" locked="0" layoutInCell="0" allowOverlap="1" relativeHeight="7">
                   <wp:simplePos x="0" y="0"/>
                   <wp:positionH relativeFrom="column">
                     <wp:align>center</wp:align>
@@ -5072,7 +5349,7 @@
                   <wp:positionV relativeFrom="paragraph">
                     <wp:posOffset>635</wp:posOffset>
                   </wp:positionV>
-                  <wp:extent cx="6085840" cy="3554730"/>
+                  <wp:extent cx="6085840" cy="3518535"/>
                   <wp:effectExtent l="0" t="0" r="0" b="0"/>
                   <wp:wrapSquare wrapText="largest"/>
                   <wp:docPr id="7" name="画像3" descr=""/>
@@ -5097,7 +5374,7 @@
                         <pic:spPr bwMode="auto">
                           <a:xfrm>
                             <a:off x="0" y="0"/>
-                            <a:ext cx="6085840" cy="3554730"/>
+                            <a:ext cx="6085840" cy="3518535"/>
                           </a:xfrm>
                           <a:prstGeom prst="rect">
                             <a:avLst/>
@@ -5134,12 +5411,13 @@
               <w:spacing w:before="0" w:after="0"/>
               <w:jc w:val="center"/>
               <w:rPr>
-                <w:lang w:eastAsia="ja-JP" w:bidi="ar-SA"/>
-              </w:rPr>
-            </w:pPr>
-            <w:r>
-              <w:rPr>
-                <w:rFonts w:ascii="ＭＳ Ｐゴシック" w:hAnsi="ＭＳ Ｐゴシック" w:cs="ＭＳ Ｐゴシック" w:eastAsia="ＭＳ Ｐゴシック"/>
+                <w:rFonts w:ascii="BIZ UDPゴシック" w:hAnsi="BIZ UDPゴシック" w:eastAsia="BIZ UDPゴシック"/>
+                <w:lang w:eastAsia="ja-JP" w:bidi="ar-SA"/>
+              </w:rPr>
+            </w:pPr>
+            <w:r>
+              <w:rPr>
+                <w:rFonts w:ascii="BIZ UDPゴシック" w:hAnsi="BIZ UDPゴシック" w:cs="ＭＳ Ｐゴシック" w:eastAsia="BIZ UDPゴシック"/>
                 <w:lang w:val="ja-JP" w:eastAsia="ja-JP" w:bidi="ar-SA"/>
               </w:rPr>
               <w:t>説明</w:t>
@@ -5166,17 +5444,18 @@
               <w:spacing w:before="0" w:after="0"/>
               <w:jc w:val="left"/>
               <w:rPr>
-                <w:b/>
-                <w:b/>
-                <w:bCs/>
-                <w:lang w:val="en-US" w:eastAsia="ja-JP" w:bidi="ar-SA"/>
-              </w:rPr>
-            </w:pPr>
-            <w:r>
-              <w:rPr>
-                <w:rFonts w:ascii="ＭＳ Ｐゴシック" w:hAnsi="ＭＳ Ｐゴシック" w:cs="ＭＳ Ｐゴシック" w:eastAsia="ＭＳ Ｐゴシック"/>
-                <w:b/>
-                <w:bCs/>
+                <w:rFonts w:ascii="BIZ UDPゴシック" w:hAnsi="BIZ UDPゴシック" w:eastAsia="BIZ UDPゴシック"/>
+                <w:b w:val="false"/>
+                <w:b w:val="false"/>
+                <w:bCs w:val="false"/>
+                <w:lang w:val="ja-JP" w:eastAsia="ja-JP" w:bidi="ar-SA"/>
+              </w:rPr>
+            </w:pPr>
+            <w:r>
+              <w:rPr>
+                <w:rFonts w:ascii="BIZ UDPゴシック" w:hAnsi="BIZ UDPゴシック" w:cs="ＭＳ Ｐゴシック" w:eastAsia="BIZ UDPゴシック"/>
+                <w:b w:val="false"/>
+                <w:bCs w:val="false"/>
                 <w:sz w:val="20"/>
                 <w:szCs w:val="20"/>
                 <w:lang w:val="ja-JP" w:eastAsia="ja-JP" w:bidi="ar-SA"/>
@@ -5191,17 +5470,18 @@
               <w:spacing w:before="0" w:after="0"/>
               <w:jc w:val="left"/>
               <w:rPr>
-                <w:b/>
-                <w:b/>
-                <w:bCs/>
-                <w:lang w:val="en-US" w:eastAsia="ja-JP" w:bidi="ar-SA"/>
-              </w:rPr>
-            </w:pPr>
-            <w:r>
-              <w:rPr>
-                <w:rFonts w:ascii="ＭＳ Ｐゴシック" w:hAnsi="ＭＳ Ｐゴシック" w:cs="ＭＳ Ｐゴシック" w:eastAsia="ＭＳ Ｐゴシック"/>
-                <w:b/>
-                <w:bCs/>
+                <w:rFonts w:ascii="BIZ UDPゴシック" w:hAnsi="BIZ UDPゴシック" w:eastAsia="BIZ UDPゴシック"/>
+                <w:b w:val="false"/>
+                <w:b w:val="false"/>
+                <w:bCs w:val="false"/>
+                <w:lang w:val="ja-JP" w:eastAsia="ja-JP" w:bidi="ar-SA"/>
+              </w:rPr>
+            </w:pPr>
+            <w:r>
+              <w:rPr>
+                <w:rFonts w:ascii="BIZ UDPゴシック" w:hAnsi="BIZ UDPゴシック" w:cs="ＭＳ Ｐゴシック" w:eastAsia="BIZ UDPゴシック"/>
+                <w:b w:val="false"/>
+                <w:bCs w:val="false"/>
                 <w:sz w:val="20"/>
                 <w:szCs w:val="20"/>
                 <w:lang w:val="ja-JP" w:eastAsia="ja-JP" w:bidi="ar-SA"/>
@@ -5210,9 +5490,9 @@
             </w:r>
             <w:r>
               <w:rPr>
-                <w:rFonts w:eastAsia="ＭＳ Ｐゴシック" w:cs="ＭＳ Ｐゴシック" w:ascii="ＭＳ Ｐゴシック" w:hAnsi="ＭＳ Ｐゴシック"/>
-                <w:b/>
-                <w:bCs/>
+                <w:rFonts w:eastAsia="BIZ UDPゴシック" w:cs="ＭＳ Ｐゴシック" w:ascii="BIZ UDPゴシック" w:hAnsi="BIZ UDPゴシック"/>
+                <w:b w:val="false"/>
+                <w:bCs w:val="false"/>
                 <w:sz w:val="20"/>
                 <w:szCs w:val="20"/>
                 <w:lang w:val="ja-JP" w:eastAsia="ja-JP" w:bidi="ar-SA"/>
@@ -5221,9 +5501,9 @@
             </w:r>
             <w:r>
               <w:rPr>
-                <w:rFonts w:ascii="ＭＳ Ｐゴシック" w:hAnsi="ＭＳ Ｐゴシック" w:cs="ＭＳ Ｐゴシック" w:eastAsia="ＭＳ Ｐゴシック"/>
-                <w:b/>
-                <w:bCs/>
+                <w:rFonts w:ascii="BIZ UDPゴシック" w:hAnsi="BIZ UDPゴシック" w:cs="ＭＳ Ｐゴシック" w:eastAsia="BIZ UDPゴシック"/>
+                <w:b w:val="false"/>
+                <w:bCs w:val="false"/>
                 <w:sz w:val="20"/>
                 <w:szCs w:val="20"/>
                 <w:lang w:val="ja-JP" w:eastAsia="ja-JP" w:bidi="ar-SA"/>
@@ -5238,40 +5518,54 @@
               <w:spacing w:before="0" w:after="0"/>
               <w:jc w:val="left"/>
               <w:rPr>
-                <w:lang w:eastAsia="ja-JP" w:bidi="ar-SA"/>
-              </w:rPr>
-            </w:pPr>
-            <w:r>
-              <w:rPr>
-                <w:rFonts w:ascii="ＭＳ Ｐゴシック" w:hAnsi="ＭＳ Ｐゴシック" w:cs="ＭＳ Ｐゴシック" w:eastAsia="ＭＳ Ｐゴシック"/>
+                <w:rFonts w:ascii="BIZ UDPゴシック" w:hAnsi="BIZ UDPゴシック" w:eastAsia="BIZ UDPゴシック"/>
+                <w:b w:val="false"/>
+                <w:b w:val="false"/>
+                <w:bCs w:val="false"/>
+                <w:lang w:eastAsia="ja-JP" w:bidi="ar-SA"/>
+              </w:rPr>
+            </w:pPr>
+            <w:r>
+              <w:rPr>
+                <w:rFonts w:ascii="BIZ UDPゴシック" w:hAnsi="BIZ UDPゴシック" w:cs="ＭＳ Ｐゴシック" w:eastAsia="BIZ UDPゴシック"/>
+                <w:b w:val="false"/>
+                <w:bCs w:val="false"/>
                 <w:lang w:val="ja-JP" w:eastAsia="ja-JP" w:bidi="ar-SA"/>
               </w:rPr>
               <w:t>・</w:t>
             </w:r>
             <w:r>
               <w:rPr>
-                <w:rFonts w:eastAsia="ＭＳ Ｐゴシック" w:cs="ＭＳ Ｐゴシック" w:ascii="ＭＳ Ｐゴシック" w:hAnsi="ＭＳ Ｐゴシック"/>
+                <w:rFonts w:eastAsia="BIZ UDPゴシック" w:cs="ＭＳ Ｐゴシック" w:ascii="BIZ UDPゴシック" w:hAnsi="BIZ UDPゴシック"/>
+                <w:b w:val="false"/>
+                <w:bCs w:val="false"/>
                 <w:lang w:val="ja-JP" w:eastAsia="ja-JP" w:bidi="ar-SA"/>
               </w:rPr>
               <w:t>TOP</w:t>
             </w:r>
             <w:r>
               <w:rPr>
-                <w:rFonts w:ascii="ＭＳ Ｐゴシック" w:hAnsi="ＭＳ Ｐゴシック" w:cs="ＭＳ Ｐゴシック" w:eastAsia="ＭＳ Ｐゴシック"/>
+                <w:rFonts w:ascii="BIZ UDPゴシック" w:hAnsi="BIZ UDPゴシック" w:cs="ＭＳ Ｐゴシック" w:eastAsia="BIZ UDPゴシック"/>
+                <w:b w:val="false"/>
+                <w:bCs w:val="false"/>
                 <w:lang w:val="ja-JP" w:eastAsia="ja-JP" w:bidi="ar-SA"/>
               </w:rPr>
               <w:t>ボタンをクリック：</w:t>
             </w:r>
             <w:r>
               <w:rPr>
-                <w:rFonts w:eastAsia="ＭＳ Ｐゴシック" w:cs="ＭＳ Ｐゴシック" w:ascii="ＭＳ Ｐゴシック" w:hAnsi="ＭＳ Ｐゴシック"/>
+                <w:rFonts w:eastAsia="BIZ UDPゴシック" w:cs="ＭＳ Ｐゴシック" w:ascii="BIZ UDPゴシック" w:hAnsi="BIZ UDPゴシック"/>
+                <w:b w:val="false"/>
+                <w:bCs w:val="false"/>
                 <w:lang w:val="ja-JP" w:eastAsia="ja-JP" w:bidi="ar-SA"/>
               </w:rPr>
               <w:t>TOP</w:t>
             </w:r>
             <w:r>
               <w:rPr>
-                <w:rFonts w:ascii="ＭＳ Ｐゴシック" w:hAnsi="ＭＳ Ｐゴシック" w:cs="ＭＳ Ｐゴシック" w:eastAsia="ＭＳ Ｐゴシック"/>
+                <w:rFonts w:ascii="BIZ UDPゴシック" w:hAnsi="BIZ UDPゴシック" w:cs="ＭＳ Ｐゴシック" w:eastAsia="BIZ UDPゴシック"/>
+                <w:b w:val="false"/>
+                <w:bCs w:val="false"/>
                 <w:lang w:val="ja-JP" w:eastAsia="ja-JP" w:bidi="ar-SA"/>
               </w:rPr>
               <w:t>ページに遷移</w:t>
@@ -5284,14 +5578,18 @@
               <w:spacing w:before="0" w:after="0"/>
               <w:jc w:val="left"/>
               <w:rPr>
-                <w:lang w:eastAsia="ja-JP" w:bidi="ar-SA"/>
-              </w:rPr>
-            </w:pPr>
-            <w:r>
-              <w:rPr>
-                <w:rFonts w:ascii="ＭＳ Ｐゴシック" w:hAnsi="ＭＳ Ｐゴシック" w:cs="ＭＳ Ｐゴシック" w:eastAsia="ＭＳ Ｐゴシック"/>
-                <w:b/>
-                <w:bCs/>
+                <w:rFonts w:ascii="BIZ UDPゴシック" w:hAnsi="BIZ UDPゴシック" w:eastAsia="BIZ UDPゴシック"/>
+                <w:b w:val="false"/>
+                <w:b w:val="false"/>
+                <w:bCs w:val="false"/>
+                <w:lang w:val="ja-JP" w:eastAsia="ja-JP" w:bidi="ar-SA"/>
+              </w:rPr>
+            </w:pPr>
+            <w:r>
+              <w:rPr>
+                <w:rFonts w:ascii="BIZ UDPゴシック" w:hAnsi="BIZ UDPゴシック" w:cs="ＭＳ Ｐゴシック" w:eastAsia="BIZ UDPゴシック"/>
+                <w:b w:val="false"/>
+                <w:bCs w:val="false"/>
                 <w:sz w:val="20"/>
                 <w:szCs w:val="20"/>
                 <w:lang w:val="ja-JP" w:eastAsia="ja-JP" w:bidi="ar-SA"/>
@@ -5300,9 +5598,9 @@
             </w:r>
             <w:r>
               <w:rPr>
-                <w:rFonts w:eastAsia="ＭＳ Ｐゴシック" w:cs="ＭＳ Ｐゴシック" w:ascii="ＭＳ Ｐゴシック" w:hAnsi="ＭＳ Ｐゴシック"/>
-                <w:b/>
-                <w:bCs/>
+                <w:rFonts w:eastAsia="BIZ UDPゴシック" w:cs="ＭＳ Ｐゴシック" w:ascii="BIZ UDPゴシック" w:hAnsi="BIZ UDPゴシック"/>
+                <w:b w:val="false"/>
+                <w:bCs w:val="false"/>
                 <w:sz w:val="20"/>
                 <w:szCs w:val="20"/>
                 <w:lang w:val="ja-JP" w:eastAsia="ja-JP" w:bidi="ar-SA"/>
@@ -5311,9 +5609,9 @@
             </w:r>
             <w:r>
               <w:rPr>
-                <w:rFonts w:ascii="ＭＳ Ｐゴシック" w:hAnsi="ＭＳ Ｐゴシック" w:cs="ＭＳ Ｐゴシック" w:eastAsia="ＭＳ Ｐゴシック"/>
-                <w:b/>
-                <w:bCs/>
+                <w:rFonts w:ascii="BIZ UDPゴシック" w:hAnsi="BIZ UDPゴシック" w:cs="ＭＳ Ｐゴシック" w:eastAsia="BIZ UDPゴシック"/>
+                <w:b w:val="false"/>
+                <w:bCs w:val="false"/>
                 <w:sz w:val="20"/>
                 <w:szCs w:val="20"/>
                 <w:lang w:val="ja-JP" w:eastAsia="ja-JP" w:bidi="ar-SA"/>
@@ -5322,9 +5620,9 @@
             </w:r>
             <w:r>
               <w:rPr>
-                <w:rFonts w:eastAsia="ＭＳ Ｐゴシック" w:cs="ＭＳ Ｐゴシック" w:ascii="ＭＳ Ｐゴシック" w:hAnsi="ＭＳ Ｐゴシック"/>
-                <w:b/>
-                <w:bCs/>
+                <w:rFonts w:eastAsia="BIZ UDPゴシック" w:cs="ＭＳ Ｐゴシック" w:ascii="BIZ UDPゴシック" w:hAnsi="BIZ UDPゴシック"/>
+                <w:b w:val="false"/>
+                <w:bCs w:val="false"/>
                 <w:sz w:val="20"/>
                 <w:szCs w:val="20"/>
                 <w:lang w:val="ja-JP" w:eastAsia="ja-JP" w:bidi="ar-SA"/>
@@ -5333,14 +5631,106 @@
             </w:r>
             <w:r>
               <w:rPr>
-                <w:rFonts w:ascii="ＭＳ Ｐゴシック" w:hAnsi="ＭＳ Ｐゴシック" w:cs="ＭＳ Ｐゴシック" w:eastAsia="ＭＳ Ｐゴシック"/>
-                <w:b/>
-                <w:bCs/>
+                <w:rFonts w:ascii="BIZ UDPゴシック" w:hAnsi="BIZ UDPゴシック" w:cs="ＭＳ Ｐゴシック" w:eastAsia="BIZ UDPゴシック"/>
+                <w:b w:val="false"/>
+                <w:bCs w:val="false"/>
                 <w:sz w:val="20"/>
                 <w:szCs w:val="20"/>
                 <w:lang w:val="ja-JP" w:eastAsia="ja-JP" w:bidi="ar-SA"/>
               </w:rPr>
               <w:t>ページに遷移</w:t>
+            </w:r>
+          </w:p>
+          <w:p>
+            <w:pPr>
+              <w:pStyle w:val="Normal"/>
+              <w:widowControl w:val="false"/>
+              <w:spacing w:before="0" w:after="0"/>
+              <w:jc w:val="left"/>
+              <w:rPr>
+                <w:rFonts w:ascii="BIZ UDPゴシック" w:hAnsi="BIZ UDPゴシック" w:eastAsia="BIZ UDPゴシック"/>
+                <w:b w:val="false"/>
+                <w:b w:val="false"/>
+                <w:bCs w:val="false"/>
+                <w:lang w:val="ja-JP" w:eastAsia="ja-JP" w:bidi="ar-SA"/>
+              </w:rPr>
+            </w:pPr>
+            <w:r>
+              <w:rPr>
+                <w:rFonts w:ascii="BIZ UDPゴシック" w:hAnsi="BIZ UDPゴシック" w:cs="ＭＳ Ｐゴシック" w:eastAsia="BIZ UDPゴシック"/>
+                <w:b w:val="false"/>
+                <w:bCs w:val="false"/>
+                <w:sz w:val="20"/>
+                <w:szCs w:val="20"/>
+                <w:lang w:val="ja-JP" w:eastAsia="ja-JP" w:bidi="ar-SA"/>
+              </w:rPr>
+              <w:t>・（</w:t>
+            </w:r>
+            <w:r>
+              <w:rPr>
+                <w:rFonts w:eastAsia="BIZ UDPゴシック" w:cs="ＭＳ Ｐゴシック" w:ascii="BIZ UDPゴシック" w:hAnsi="BIZ UDPゴシック"/>
+                <w:b w:val="false"/>
+                <w:bCs w:val="false"/>
+                <w:sz w:val="20"/>
+                <w:szCs w:val="20"/>
+                <w:lang w:val="ja-JP" w:eastAsia="ja-JP" w:bidi="ar-SA"/>
+              </w:rPr>
+              <w:t>ID</w:t>
+            </w:r>
+            <w:r>
+              <w:rPr>
+                <w:rFonts w:ascii="BIZ UDPゴシック" w:hAnsi="BIZ UDPゴシック" w:cs="ＭＳ Ｐゴシック" w:eastAsia="BIZ UDPゴシック"/>
+                <w:b w:val="false"/>
+                <w:bCs w:val="false"/>
+                <w:sz w:val="20"/>
+                <w:szCs w:val="20"/>
+                <w:lang w:val="ja-JP" w:eastAsia="ja-JP" w:bidi="ar-SA"/>
+              </w:rPr>
+              <w:t>）：資料</w:t>
+            </w:r>
+            <w:r>
+              <w:rPr>
+                <w:rFonts w:eastAsia="BIZ UDPゴシック" w:cs="ＭＳ Ｐゴシック" w:ascii="BIZ UDPゴシック" w:hAnsi="BIZ UDPゴシック"/>
+                <w:b w:val="false"/>
+                <w:bCs w:val="false"/>
+                <w:sz w:val="20"/>
+                <w:szCs w:val="20"/>
+                <w:lang w:val="ja-JP" w:eastAsia="ja-JP" w:bidi="ar-SA"/>
+              </w:rPr>
+              <w:t>ID</w:t>
+            </w:r>
+            <w:r>
+              <w:rPr>
+                <w:rFonts w:ascii="BIZ UDPゴシック" w:hAnsi="BIZ UDPゴシック" w:cs="ＭＳ Ｐゴシック" w:eastAsia="BIZ UDPゴシック"/>
+                <w:b w:val="false"/>
+                <w:bCs w:val="false"/>
+                <w:sz w:val="20"/>
+                <w:szCs w:val="20"/>
+                <w:lang w:val="ja-JP" w:eastAsia="ja-JP" w:bidi="ar-SA"/>
+              </w:rPr>
+              <w:t>のこと、</w:t>
+            </w:r>
+            <w:r>
+              <w:rPr>
+                <w:rFonts w:eastAsia="BIZ UDPゴシック" w:cs="ＭＳ Ｐゴシック" w:ascii="BIZ UDPゴシック" w:hAnsi="BIZ UDPゴシック"/>
+                <w:b w:val="false"/>
+                <w:bCs w:val="false"/>
+                <w:sz w:val="20"/>
+                <w:szCs w:val="20"/>
+                <w:lang w:val="ja-JP" w:eastAsia="ja-JP" w:bidi="ar-SA"/>
+              </w:rPr>
+              <w:t>SQL</w:t>
+            </w:r>
+            <w:r>
+              <w:rPr>
+                <w:rFonts w:ascii="BIZ UDPゴシック" w:hAnsi="BIZ UDPゴシック" w:cs="ＭＳ Ｐゴシック" w:eastAsia="BIZ UDPゴシック"/>
+                <w:b w:val="false"/>
+                <w:bCs w:val="false"/>
+                <w:sz w:val="20"/>
+                <w:szCs w:val="20"/>
+                <w:lang w:val="ja-JP" w:eastAsia="ja-JP" w:bidi="ar-SA"/>
+              </w:rPr>
+              <w:t>から自動的に生成し表示させる</w:t>
             </w:r>
           </w:p>
         </w:tc>
@@ -5369,12 +5759,13 @@
               <w:spacing w:before="0" w:after="0"/>
               <w:jc w:val="center"/>
               <w:rPr>
-                <w:lang w:eastAsia="ja-JP" w:bidi="ar-SA"/>
-              </w:rPr>
-            </w:pPr>
-            <w:r>
-              <w:rPr>
-                <w:rFonts w:ascii="ＭＳ Ｐゴシック" w:hAnsi="ＭＳ Ｐゴシック" w:cs="ＭＳ Ｐゴシック" w:eastAsia="ＭＳ Ｐゴシック"/>
+                <w:rFonts w:ascii="BIZ UDPゴシック" w:hAnsi="BIZ UDPゴシック" w:eastAsia="BIZ UDPゴシック"/>
+                <w:lang w:eastAsia="ja-JP" w:bidi="ar-SA"/>
+              </w:rPr>
+            </w:pPr>
+            <w:r>
+              <w:rPr>
+                <w:rFonts w:ascii="BIZ UDPゴシック" w:hAnsi="BIZ UDPゴシック" w:cs="ＭＳ Ｐゴシック" w:eastAsia="BIZ UDPゴシック"/>
                 <w:lang w:val="ja-JP" w:eastAsia="ja-JP" w:bidi="ar-SA"/>
               </w:rPr>
               <w:t>改定日</w:t>
@@ -5401,12 +5792,13 @@
               <w:spacing w:before="0" w:after="0"/>
               <w:jc w:val="center"/>
               <w:rPr>
-                <w:lang w:eastAsia="ja-JP" w:bidi="ar-SA"/>
-              </w:rPr>
-            </w:pPr>
-            <w:r>
-              <w:rPr>
-                <w:rFonts w:ascii="ＭＳ Ｐゴシック" w:hAnsi="ＭＳ Ｐゴシック" w:cs="ＭＳ Ｐゴシック" w:eastAsia="ＭＳ Ｐゴシック"/>
+                <w:rFonts w:ascii="BIZ UDPゴシック" w:hAnsi="BIZ UDPゴシック" w:eastAsia="BIZ UDPゴシック"/>
+                <w:lang w:eastAsia="ja-JP" w:bidi="ar-SA"/>
+              </w:rPr>
+            </w:pPr>
+            <w:r>
+              <w:rPr>
+                <w:rFonts w:ascii="BIZ UDPゴシック" w:hAnsi="BIZ UDPゴシック" w:cs="ＭＳ Ｐゴシック" w:eastAsia="BIZ UDPゴシック"/>
                 <w:sz w:val="18"/>
                 <w:szCs w:val="18"/>
                 <w:lang w:val="ja-JP" w:eastAsia="ja-JP" w:bidi="ar-SA"/>
@@ -5435,12 +5827,13 @@
               <w:spacing w:before="0" w:after="0"/>
               <w:jc w:val="center"/>
               <w:rPr>
-                <w:lang w:eastAsia="ja-JP" w:bidi="ar-SA"/>
-              </w:rPr>
-            </w:pPr>
-            <w:r>
-              <w:rPr>
-                <w:rFonts w:ascii="ＭＳ Ｐゴシック" w:hAnsi="ＭＳ Ｐゴシック" w:cs="ＭＳ Ｐゴシック" w:eastAsia="ＭＳ Ｐゴシック"/>
+                <w:rFonts w:ascii="BIZ UDPゴシック" w:hAnsi="BIZ UDPゴシック" w:eastAsia="BIZ UDPゴシック"/>
+                <w:lang w:eastAsia="ja-JP" w:bidi="ar-SA"/>
+              </w:rPr>
+            </w:pPr>
+            <w:r>
+              <w:rPr>
+                <w:rFonts w:ascii="BIZ UDPゴシック" w:hAnsi="BIZ UDPゴシック" w:cs="ＭＳ Ｐゴシック" w:eastAsia="BIZ UDPゴシック"/>
                 <w:sz w:val="18"/>
                 <w:szCs w:val="18"/>
                 <w:lang w:val="ja-JP" w:eastAsia="ja-JP" w:bidi="ar-SA"/>
@@ -5468,12 +5861,13 @@
               <w:spacing w:before="0" w:after="0"/>
               <w:jc w:val="center"/>
               <w:rPr>
-                <w:lang w:eastAsia="ja-JP" w:bidi="ar-SA"/>
-              </w:rPr>
-            </w:pPr>
-            <w:r>
-              <w:rPr>
-                <w:rFonts w:ascii="ＭＳ Ｐゴシック" w:hAnsi="ＭＳ Ｐゴシック" w:cs="ＭＳ Ｐゴシック" w:eastAsia="ＭＳ Ｐゴシック"/>
+                <w:rFonts w:ascii="BIZ UDPゴシック" w:hAnsi="BIZ UDPゴシック" w:eastAsia="BIZ UDPゴシック"/>
+                <w:lang w:eastAsia="ja-JP" w:bidi="ar-SA"/>
+              </w:rPr>
+            </w:pPr>
+            <w:r>
+              <w:rPr>
+                <w:rFonts w:ascii="BIZ UDPゴシック" w:hAnsi="BIZ UDPゴシック" w:cs="ＭＳ Ｐゴシック" w:eastAsia="BIZ UDPゴシック"/>
                 <w:sz w:val="18"/>
                 <w:szCs w:val="18"/>
                 <w:lang w:val="ja-JP" w:eastAsia="ja-JP" w:bidi="ar-SA"/>
@@ -5502,12 +5896,13 @@
               <w:spacing w:before="0" w:after="0"/>
               <w:jc w:val="center"/>
               <w:rPr>
-                <w:lang w:eastAsia="ja-JP" w:bidi="ar-SA"/>
-              </w:rPr>
-            </w:pPr>
-            <w:r>
-              <w:rPr>
-                <w:rFonts w:ascii="ＭＳ Ｐゴシック" w:hAnsi="ＭＳ Ｐゴシック" w:cs="ＭＳ Ｐゴシック" w:eastAsia="ＭＳ Ｐゴシック"/>
+                <w:rFonts w:ascii="BIZ UDPゴシック" w:hAnsi="BIZ UDPゴシック" w:eastAsia="BIZ UDPゴシック"/>
+                <w:lang w:eastAsia="ja-JP" w:bidi="ar-SA"/>
+              </w:rPr>
+            </w:pPr>
+            <w:r>
+              <w:rPr>
+                <w:rFonts w:ascii="BIZ UDPゴシック" w:hAnsi="BIZ UDPゴシック" w:cs="ＭＳ Ｐゴシック" w:eastAsia="BIZ UDPゴシック"/>
                 <w:sz w:val="18"/>
                 <w:szCs w:val="18"/>
                 <w:lang w:val="ja-JP" w:eastAsia="ja-JP" w:bidi="ar-SA"/>
@@ -5535,12 +5930,13 @@
               <w:spacing w:before="0" w:after="0"/>
               <w:jc w:val="center"/>
               <w:rPr>
-                <w:lang w:eastAsia="ja-JP" w:bidi="ar-SA"/>
-              </w:rPr>
-            </w:pPr>
-            <w:r>
-              <w:rPr>
-                <w:rFonts w:ascii="ＭＳ Ｐゴシック" w:hAnsi="ＭＳ Ｐゴシック" w:cs="ＭＳ Ｐゴシック" w:eastAsia="ＭＳ Ｐゴシック"/>
+                <w:rFonts w:ascii="BIZ UDPゴシック" w:hAnsi="BIZ UDPゴシック" w:eastAsia="BIZ UDPゴシック"/>
+                <w:lang w:eastAsia="ja-JP" w:bidi="ar-SA"/>
+              </w:rPr>
+            </w:pPr>
+            <w:r>
+              <w:rPr>
+                <w:rFonts w:ascii="BIZ UDPゴシック" w:hAnsi="BIZ UDPゴシック" w:cs="ＭＳ Ｐゴシック" w:eastAsia="BIZ UDPゴシック"/>
                 <w:sz w:val="18"/>
                 <w:szCs w:val="18"/>
                 <w:lang w:val="ja-JP" w:eastAsia="ja-JP" w:bidi="ar-SA"/>
@@ -5569,12 +5965,13 @@
               <w:spacing w:before="0" w:after="0"/>
               <w:jc w:val="center"/>
               <w:rPr>
-                <w:lang w:eastAsia="ja-JP" w:bidi="ar-SA"/>
-              </w:rPr>
-            </w:pPr>
-            <w:r>
-              <w:rPr>
-                <w:rFonts w:ascii="ＭＳ Ｐゴシック" w:hAnsi="ＭＳ Ｐゴシック" w:cs="ＭＳ Ｐゴシック" w:eastAsia="ＭＳ Ｐゴシック"/>
+                <w:rFonts w:ascii="BIZ UDPゴシック" w:hAnsi="BIZ UDPゴシック" w:eastAsia="BIZ UDPゴシック"/>
+                <w:lang w:eastAsia="ja-JP" w:bidi="ar-SA"/>
+              </w:rPr>
+            </w:pPr>
+            <w:r>
+              <w:rPr>
+                <w:rFonts w:ascii="BIZ UDPゴシック" w:hAnsi="BIZ UDPゴシック" w:cs="ＭＳ Ｐゴシック" w:eastAsia="BIZ UDPゴシック"/>
                 <w:sz w:val="18"/>
                 <w:szCs w:val="18"/>
                 <w:lang w:val="ja-JP" w:eastAsia="ja-JP" w:bidi="ar-SA"/>
@@ -5603,12 +6000,13 @@
               <w:spacing w:before="0" w:after="0"/>
               <w:jc w:val="center"/>
               <w:rPr>
-                <w:lang w:eastAsia="ja-JP" w:bidi="ar-SA"/>
-              </w:rPr>
-            </w:pPr>
-            <w:r>
-              <w:rPr>
-                <w:rFonts w:ascii="ＭＳ Ｐゴシック" w:hAnsi="ＭＳ Ｐゴシック" w:cs="ＭＳ Ｐゴシック" w:eastAsia="ＭＳ Ｐゴシック"/>
+                <w:rFonts w:ascii="BIZ UDPゴシック" w:hAnsi="BIZ UDPゴシック" w:eastAsia="BIZ UDPゴシック"/>
+                <w:lang w:eastAsia="ja-JP" w:bidi="ar-SA"/>
+              </w:rPr>
+            </w:pPr>
+            <w:r>
+              <w:rPr>
+                <w:rFonts w:ascii="BIZ UDPゴシック" w:hAnsi="BIZ UDPゴシック" w:cs="ＭＳ Ｐゴシック" w:eastAsia="BIZ UDPゴシック"/>
                 <w:sz w:val="18"/>
                 <w:szCs w:val="18"/>
                 <w:lang w:val="ja-JP" w:eastAsia="ja-JP" w:bidi="ar-SA"/>
@@ -5637,12 +6035,13 @@
               <w:spacing w:before="0" w:after="0"/>
               <w:jc w:val="center"/>
               <w:rPr>
-                <w:lang w:eastAsia="ja-JP" w:bidi="ar-SA"/>
-              </w:rPr>
-            </w:pPr>
-            <w:r>
-              <w:rPr>
-                <w:rFonts w:ascii="ＭＳ Ｐゴシック" w:hAnsi="ＭＳ Ｐゴシック" w:cs="ＭＳ Ｐゴシック" w:eastAsia="ＭＳ Ｐゴシック"/>
+                <w:rFonts w:ascii="BIZ UDPゴシック" w:hAnsi="BIZ UDPゴシック" w:eastAsia="BIZ UDPゴシック"/>
+                <w:lang w:eastAsia="ja-JP" w:bidi="ar-SA"/>
+              </w:rPr>
+            </w:pPr>
+            <w:r>
+              <w:rPr>
+                <w:rFonts w:ascii="BIZ UDPゴシック" w:hAnsi="BIZ UDPゴシック" w:cs="ＭＳ Ｐゴシック" w:eastAsia="BIZ UDPゴシック"/>
                 <w:sz w:val="18"/>
                 <w:szCs w:val="18"/>
                 <w:lang w:val="ja-JP" w:eastAsia="ja-JP" w:bidi="ar-SA"/>
@@ -5676,12 +6075,13 @@
               <w:spacing w:before="0" w:after="0"/>
               <w:jc w:val="center"/>
               <w:rPr>
-                <w:lang w:eastAsia="ja-JP" w:bidi="ar-SA"/>
-              </w:rPr>
-            </w:pPr>
-            <w:r>
-              <w:rPr>
-                <w:rFonts w:ascii="ＭＳ Ｐゴシック" w:hAnsi="ＭＳ Ｐゴシック" w:cs="ＭＳ Ｐゴシック" w:eastAsia="ＭＳ Ｐゴシック"/>
+                <w:rFonts w:ascii="BIZ UDPゴシック" w:hAnsi="BIZ UDPゴシック" w:eastAsia="BIZ UDPゴシック"/>
+                <w:lang w:eastAsia="ja-JP" w:bidi="ar-SA"/>
+              </w:rPr>
+            </w:pPr>
+            <w:r>
+              <w:rPr>
+                <w:rFonts w:ascii="BIZ UDPゴシック" w:hAnsi="BIZ UDPゴシック" w:cs="ＭＳ Ｐゴシック" w:eastAsia="BIZ UDPゴシック"/>
                 <w:lang w:val="ja-JP" w:eastAsia="ja-JP" w:bidi="ar-SA"/>
               </w:rPr>
               <w:t>改定者</w:t>
@@ -5707,11 +6107,13 @@
               <w:widowControl w:val="false"/>
               <w:spacing w:before="0" w:after="0"/>
               <w:rPr>
-                <w:lang w:val="en-US" w:eastAsia="ja-JP" w:bidi="ar-SA"/>
-              </w:rPr>
-            </w:pPr>
-            <w:r>
-              <w:rPr>
+                <w:rFonts w:ascii="BIZ UDPゴシック" w:hAnsi="BIZ UDPゴシック" w:eastAsia="BIZ UDPゴシック"/>
+                <w:lang w:val="en-US" w:eastAsia="ja-JP" w:bidi="ar-SA"/>
+              </w:rPr>
+            </w:pPr>
+            <w:r>
+              <w:rPr>
+                <w:rFonts w:eastAsia="BIZ UDPゴシック" w:ascii="BIZ UDPゴシック" w:hAnsi="BIZ UDPゴシック"/>
                 <w:lang w:val="en-US" w:eastAsia="ja-JP" w:bidi="ar-SA"/>
               </w:rPr>
             </w:r>
@@ -5736,11 +6138,13 @@
               <w:widowControl w:val="false"/>
               <w:spacing w:before="0" w:after="0"/>
               <w:rPr>
-                <w:lang w:val="en-US" w:eastAsia="ja-JP" w:bidi="ar-SA"/>
-              </w:rPr>
-            </w:pPr>
-            <w:r>
-              <w:rPr>
+                <w:rFonts w:ascii="BIZ UDPゴシック" w:hAnsi="BIZ UDPゴシック" w:eastAsia="BIZ UDPゴシック"/>
+                <w:lang w:val="en-US" w:eastAsia="ja-JP" w:bidi="ar-SA"/>
+              </w:rPr>
+            </w:pPr>
+            <w:r>
+              <w:rPr>
+                <w:rFonts w:eastAsia="BIZ UDPゴシック" w:ascii="BIZ UDPゴシック" w:hAnsi="BIZ UDPゴシック"/>
                 <w:lang w:val="en-US" w:eastAsia="ja-JP" w:bidi="ar-SA"/>
               </w:rPr>
             </w:r>
@@ -5764,11 +6168,13 @@
               <w:widowControl w:val="false"/>
               <w:spacing w:before="0" w:after="0"/>
               <w:rPr>
-                <w:lang w:val="en-US" w:eastAsia="ja-JP" w:bidi="ar-SA"/>
-              </w:rPr>
-            </w:pPr>
-            <w:r>
-              <w:rPr>
+                <w:rFonts w:ascii="BIZ UDPゴシック" w:hAnsi="BIZ UDPゴシック" w:eastAsia="BIZ UDPゴシック"/>
+                <w:lang w:val="en-US" w:eastAsia="ja-JP" w:bidi="ar-SA"/>
+              </w:rPr>
+            </w:pPr>
+            <w:r>
+              <w:rPr>
+                <w:rFonts w:eastAsia="BIZ UDPゴシック" w:ascii="BIZ UDPゴシック" w:hAnsi="BIZ UDPゴシック"/>
                 <w:lang w:val="en-US" w:eastAsia="ja-JP" w:bidi="ar-SA"/>
               </w:rPr>
             </w:r>
@@ -5793,11 +6199,13 @@
               <w:widowControl w:val="false"/>
               <w:spacing w:before="0" w:after="0"/>
               <w:rPr>
-                <w:lang w:val="en-US" w:eastAsia="ja-JP" w:bidi="ar-SA"/>
-              </w:rPr>
-            </w:pPr>
-            <w:r>
-              <w:rPr>
+                <w:rFonts w:ascii="BIZ UDPゴシック" w:hAnsi="BIZ UDPゴシック" w:eastAsia="BIZ UDPゴシック"/>
+                <w:lang w:val="en-US" w:eastAsia="ja-JP" w:bidi="ar-SA"/>
+              </w:rPr>
+            </w:pPr>
+            <w:r>
+              <w:rPr>
+                <w:rFonts w:eastAsia="BIZ UDPゴシック" w:ascii="BIZ UDPゴシック" w:hAnsi="BIZ UDPゴシック"/>
                 <w:lang w:val="en-US" w:eastAsia="ja-JP" w:bidi="ar-SA"/>
               </w:rPr>
             </w:r>
@@ -5821,11 +6229,13 @@
               <w:widowControl w:val="false"/>
               <w:spacing w:before="0" w:after="0"/>
               <w:rPr>
-                <w:lang w:val="en-US" w:eastAsia="ja-JP" w:bidi="ar-SA"/>
-              </w:rPr>
-            </w:pPr>
-            <w:r>
-              <w:rPr>
+                <w:rFonts w:ascii="BIZ UDPゴシック" w:hAnsi="BIZ UDPゴシック" w:eastAsia="BIZ UDPゴシック"/>
+                <w:lang w:val="en-US" w:eastAsia="ja-JP" w:bidi="ar-SA"/>
+              </w:rPr>
+            </w:pPr>
+            <w:r>
+              <w:rPr>
+                <w:rFonts w:eastAsia="BIZ UDPゴシック" w:ascii="BIZ UDPゴシック" w:hAnsi="BIZ UDPゴシック"/>
                 <w:lang w:val="en-US" w:eastAsia="ja-JP" w:bidi="ar-SA"/>
               </w:rPr>
             </w:r>
@@ -5850,11 +6260,13 @@
               <w:widowControl w:val="false"/>
               <w:spacing w:before="0" w:after="0"/>
               <w:rPr>
-                <w:lang w:val="en-US" w:eastAsia="ja-JP" w:bidi="ar-SA"/>
-              </w:rPr>
-            </w:pPr>
-            <w:r>
-              <w:rPr>
+                <w:rFonts w:ascii="BIZ UDPゴシック" w:hAnsi="BIZ UDPゴシック" w:eastAsia="BIZ UDPゴシック"/>
+                <w:lang w:val="en-US" w:eastAsia="ja-JP" w:bidi="ar-SA"/>
+              </w:rPr>
+            </w:pPr>
+            <w:r>
+              <w:rPr>
+                <w:rFonts w:eastAsia="BIZ UDPゴシック" w:ascii="BIZ UDPゴシック" w:hAnsi="BIZ UDPゴシック"/>
                 <w:lang w:val="en-US" w:eastAsia="ja-JP" w:bidi="ar-SA"/>
               </w:rPr>
             </w:r>
@@ -5879,11 +6291,13 @@
               <w:widowControl w:val="false"/>
               <w:spacing w:before="0" w:after="0"/>
               <w:rPr>
-                <w:lang w:val="en-US" w:eastAsia="ja-JP" w:bidi="ar-SA"/>
-              </w:rPr>
-            </w:pPr>
-            <w:r>
-              <w:rPr>
+                <w:rFonts w:ascii="BIZ UDPゴシック" w:hAnsi="BIZ UDPゴシック" w:eastAsia="BIZ UDPゴシック"/>
+                <w:lang w:val="en-US" w:eastAsia="ja-JP" w:bidi="ar-SA"/>
+              </w:rPr>
+            </w:pPr>
+            <w:r>
+              <w:rPr>
+                <w:rFonts w:eastAsia="BIZ UDPゴシック" w:ascii="BIZ UDPゴシック" w:hAnsi="BIZ UDPゴシック"/>
                 <w:lang w:val="en-US" w:eastAsia="ja-JP" w:bidi="ar-SA"/>
               </w:rPr>
             </w:r>
@@ -5908,11 +6322,13 @@
               <w:widowControl w:val="false"/>
               <w:spacing w:before="0" w:after="0"/>
               <w:rPr>
-                <w:lang w:val="en-US" w:eastAsia="ja-JP" w:bidi="ar-SA"/>
-              </w:rPr>
-            </w:pPr>
-            <w:r>
-              <w:rPr>
+                <w:rFonts w:ascii="BIZ UDPゴシック" w:hAnsi="BIZ UDPゴシック" w:eastAsia="BIZ UDPゴシック"/>
+                <w:lang w:val="en-US" w:eastAsia="ja-JP" w:bidi="ar-SA"/>
+              </w:rPr>
+            </w:pPr>
+            <w:r>
+              <w:rPr>
+                <w:rFonts w:eastAsia="BIZ UDPゴシック" w:ascii="BIZ UDPゴシック" w:hAnsi="BIZ UDPゴシック"/>
                 <w:lang w:val="en-US" w:eastAsia="ja-JP" w:bidi="ar-SA"/>
               </w:rPr>
             </w:r>
@@ -5923,10 +6339,14 @@
     <w:p>
       <w:pPr>
         <w:pStyle w:val="Normal"/>
-        <w:rPr/>
+        <w:rPr>
+          <w:rFonts w:ascii="BIZ UDPゴシック" w:hAnsi="BIZ UDPゴシック" w:eastAsia="BIZ UDPゴシック"/>
+        </w:rPr>
       </w:pPr>
       <w:r>
-        <w:rPr/>
+        <w:rPr>
+          <w:rFonts w:eastAsia="BIZ UDPゴシック" w:ascii="BIZ UDPゴシック" w:hAnsi="BIZ UDPゴシック"/>
+        </w:rPr>
       </w:r>
       <w:r>
         <w:br w:type="page"/>
@@ -5935,10 +6355,14 @@
     <w:p>
       <w:pPr>
         <w:pStyle w:val="Normal"/>
-        <w:rPr/>
+        <w:rPr>
+          <w:rFonts w:ascii="BIZ UDPゴシック" w:hAnsi="BIZ UDPゴシック" w:eastAsia="BIZ UDPゴシック"/>
+        </w:rPr>
       </w:pPr>
       <w:r>
-        <w:rPr/>
+        <w:rPr>
+          <w:rFonts w:eastAsia="BIZ UDPゴシック" w:ascii="BIZ UDPゴシック" w:hAnsi="BIZ UDPゴシック"/>
+        </w:rPr>
       </w:r>
     </w:p>
     <w:tbl>
@@ -5999,12 +6423,13 @@
               <w:spacing w:before="0" w:after="0"/>
               <w:jc w:val="center"/>
               <w:rPr>
-                <w:lang w:eastAsia="ja-JP" w:bidi="ar-SA"/>
-              </w:rPr>
-            </w:pPr>
-            <w:r>
-              <w:rPr>
-                <w:rFonts w:ascii="ＭＳ ゴシック" w:hAnsi="ＭＳ ゴシック" w:cs="ＭＳ ゴシック" w:eastAsia="ＭＳ ゴシック"/>
+                <w:rFonts w:ascii="BIZ UDPゴシック" w:hAnsi="BIZ UDPゴシック" w:eastAsia="BIZ UDPゴシック"/>
+                <w:lang w:eastAsia="ja-JP" w:bidi="ar-SA"/>
+              </w:rPr>
+            </w:pPr>
+            <w:r>
+              <w:rPr>
+                <w:rFonts w:ascii="BIZ UDPゴシック" w:hAnsi="BIZ UDPゴシック" w:cs="ＭＳ ゴシック" w:eastAsia="BIZ UDPゴシック"/>
                 <w:lang w:val="ja-JP" w:eastAsia="ja-JP" w:bidi="ar-SA"/>
               </w:rPr>
               <w:t>画面</w:t>
@@ -6017,12 +6442,13 @@
               <w:spacing w:before="0" w:after="0"/>
               <w:jc w:val="center"/>
               <w:rPr>
-                <w:lang w:eastAsia="ja-JP" w:bidi="ar-SA"/>
-              </w:rPr>
-            </w:pPr>
-            <w:r>
-              <w:rPr>
-                <w:rFonts w:ascii="ＭＳ ゴシック" w:hAnsi="ＭＳ ゴシック" w:cs="ＭＳ ゴシック" w:eastAsia="ＭＳ ゴシック"/>
+                <w:rFonts w:ascii="BIZ UDPゴシック" w:hAnsi="BIZ UDPゴシック" w:eastAsia="BIZ UDPゴシック"/>
+                <w:lang w:eastAsia="ja-JP" w:bidi="ar-SA"/>
+              </w:rPr>
+            </w:pPr>
+            <w:r>
+              <w:rPr>
+                <w:rFonts w:ascii="BIZ UDPゴシック" w:hAnsi="BIZ UDPゴシック" w:cs="ＭＳ ゴシック" w:eastAsia="BIZ UDPゴシック"/>
                 <w:lang w:val="ja-JP" w:eastAsia="ja-JP" w:bidi="ar-SA"/>
               </w:rPr>
               <w:t>レイアウト</w:t>
@@ -6049,12 +6475,13 @@
               <w:spacing w:before="0" w:after="0"/>
               <w:jc w:val="center"/>
               <w:rPr>
-                <w:lang w:eastAsia="ja-JP" w:bidi="ar-SA"/>
-              </w:rPr>
-            </w:pPr>
-            <w:r>
-              <w:rPr>
-                <w:rFonts w:ascii="ＭＳ Ｐゴシック" w:hAnsi="ＭＳ Ｐゴシック" w:cs="ＭＳ Ｐゴシック" w:eastAsia="ＭＳ Ｐゴシック"/>
+                <w:rFonts w:ascii="BIZ UDPゴシック" w:hAnsi="BIZ UDPゴシック" w:eastAsia="BIZ UDPゴシック"/>
+                <w:lang w:eastAsia="ja-JP" w:bidi="ar-SA"/>
+              </w:rPr>
+            </w:pPr>
+            <w:r>
+              <w:rPr>
+                <w:rFonts w:ascii="BIZ UDPゴシック" w:hAnsi="BIZ UDPゴシック" w:cs="ＭＳ Ｐゴシック" w:eastAsia="BIZ UDPゴシック"/>
                 <w:sz w:val="16"/>
                 <w:szCs w:val="16"/>
                 <w:lang w:val="ja-JP" w:eastAsia="ja-JP" w:bidi="ar-SA"/>
@@ -6083,12 +6510,13 @@
               <w:spacing w:before="0" w:after="0"/>
               <w:jc w:val="center"/>
               <w:rPr>
-                <w:lang w:eastAsia="ja-JP" w:bidi="ar-SA"/>
-              </w:rPr>
-            </w:pPr>
-            <w:r>
-              <w:rPr>
-                <w:rFonts w:ascii="ＭＳ Ｐゴシック" w:hAnsi="ＭＳ Ｐゴシック" w:cs="ＭＳ Ｐゴシック" w:eastAsia="ＭＳ Ｐゴシック"/>
+                <w:rFonts w:ascii="BIZ UDPゴシック" w:hAnsi="BIZ UDPゴシック" w:eastAsia="BIZ UDPゴシック"/>
+                <w:lang w:eastAsia="ja-JP" w:bidi="ar-SA"/>
+              </w:rPr>
+            </w:pPr>
+            <w:r>
+              <w:rPr>
+                <w:rFonts w:ascii="BIZ UDPゴシック" w:hAnsi="BIZ UDPゴシック" w:cs="ＭＳ Ｐゴシック" w:eastAsia="BIZ UDPゴシック"/>
                 <w:sz w:val="16"/>
                 <w:szCs w:val="16"/>
                 <w:lang w:val="ja-JP" w:eastAsia="ja-JP" w:bidi="ar-SA"/>
@@ -6117,12 +6545,13 @@
               <w:spacing w:before="0" w:after="0"/>
               <w:jc w:val="center"/>
               <w:rPr>
-                <w:lang w:eastAsia="ja-JP" w:bidi="ar-SA"/>
-              </w:rPr>
-            </w:pPr>
-            <w:r>
-              <w:rPr>
-                <w:rFonts w:ascii="ＭＳ Ｐゴシック" w:hAnsi="ＭＳ Ｐゴシック" w:cs="ＭＳ Ｐゴシック" w:eastAsia="ＭＳ Ｐゴシック"/>
+                <w:rFonts w:ascii="BIZ UDPゴシック" w:hAnsi="BIZ UDPゴシック" w:eastAsia="BIZ UDPゴシック"/>
+                <w:lang w:eastAsia="ja-JP" w:bidi="ar-SA"/>
+              </w:rPr>
+            </w:pPr>
+            <w:r>
+              <w:rPr>
+                <w:rFonts w:ascii="BIZ UDPゴシック" w:hAnsi="BIZ UDPゴシック" w:cs="ＭＳ Ｐゴシック" w:eastAsia="BIZ UDPゴシック"/>
                 <w:sz w:val="16"/>
                 <w:szCs w:val="16"/>
                 <w:lang w:val="ja-JP" w:eastAsia="ja-JP" w:bidi="ar-SA"/>
@@ -6151,12 +6580,13 @@
               <w:spacing w:before="0" w:after="0"/>
               <w:jc w:val="center"/>
               <w:rPr>
-                <w:lang w:eastAsia="ja-JP" w:bidi="ar-SA"/>
-              </w:rPr>
-            </w:pPr>
-            <w:r>
-              <w:rPr>
-                <w:rFonts w:ascii="ＭＳ Ｐゴシック" w:hAnsi="ＭＳ Ｐゴシック" w:cs="ＭＳ Ｐゴシック" w:eastAsia="ＭＳ Ｐゴシック"/>
+                <w:rFonts w:ascii="BIZ UDPゴシック" w:hAnsi="BIZ UDPゴシック" w:eastAsia="BIZ UDPゴシック"/>
+                <w:lang w:eastAsia="ja-JP" w:bidi="ar-SA"/>
+              </w:rPr>
+            </w:pPr>
+            <w:r>
+              <w:rPr>
+                <w:rFonts w:ascii="BIZ UDPゴシック" w:hAnsi="BIZ UDPゴシック" w:cs="ＭＳ Ｐゴシック" w:eastAsia="BIZ UDPゴシック"/>
                 <w:sz w:val="16"/>
                 <w:szCs w:val="16"/>
                 <w:lang w:val="ja-JP" w:eastAsia="ja-JP" w:bidi="ar-SA"/>
@@ -6185,12 +6615,13 @@
               <w:spacing w:before="0" w:after="0"/>
               <w:jc w:val="center"/>
               <w:rPr>
-                <w:lang w:eastAsia="ja-JP" w:bidi="ar-SA"/>
-              </w:rPr>
-            </w:pPr>
-            <w:r>
-              <w:rPr>
-                <w:rFonts w:ascii="ＭＳ Ｐゴシック" w:hAnsi="ＭＳ Ｐゴシック" w:cs="ＭＳ Ｐゴシック" w:eastAsia="ＭＳ Ｐゴシック"/>
+                <w:rFonts w:ascii="BIZ UDPゴシック" w:hAnsi="BIZ UDPゴシック" w:eastAsia="BIZ UDPゴシック"/>
+                <w:lang w:eastAsia="ja-JP" w:bidi="ar-SA"/>
+              </w:rPr>
+            </w:pPr>
+            <w:r>
+              <w:rPr>
+                <w:rFonts w:ascii="BIZ UDPゴシック" w:hAnsi="BIZ UDPゴシック" w:cs="ＭＳ Ｐゴシック" w:eastAsia="BIZ UDPゴシック"/>
                 <w:sz w:val="16"/>
                 <w:szCs w:val="16"/>
                 <w:lang w:val="ja-JP" w:eastAsia="ja-JP" w:bidi="ar-SA"/>
@@ -6218,12 +6649,13 @@
               <w:spacing w:before="0" w:after="0"/>
               <w:jc w:val="center"/>
               <w:rPr>
-                <w:lang w:eastAsia="ja-JP" w:bidi="ar-SA"/>
-              </w:rPr>
-            </w:pPr>
-            <w:r>
-              <w:rPr>
-                <w:rFonts w:ascii="ＭＳ Ｐゴシック" w:hAnsi="ＭＳ Ｐゴシック" w:cs="ＭＳ Ｐゴシック" w:eastAsia="ＭＳ Ｐゴシック"/>
+                <w:rFonts w:ascii="BIZ UDPゴシック" w:hAnsi="BIZ UDPゴシック" w:eastAsia="BIZ UDPゴシック"/>
+                <w:lang w:eastAsia="ja-JP" w:bidi="ar-SA"/>
+              </w:rPr>
+            </w:pPr>
+            <w:r>
+              <w:rPr>
+                <w:rFonts w:ascii="BIZ UDPゴシック" w:hAnsi="BIZ UDPゴシック" w:cs="ＭＳ Ｐゴシック" w:eastAsia="BIZ UDPゴシック"/>
                 <w:sz w:val="16"/>
                 <w:szCs w:val="16"/>
                 <w:lang w:val="ja-JP" w:eastAsia="ja-JP" w:bidi="ar-SA"/>
@@ -6262,11 +6694,13 @@
               <w:widowControl w:val="false"/>
               <w:spacing w:before="0" w:after="0"/>
               <w:rPr>
-                <w:lang w:val="en-US" w:eastAsia="ja-JP" w:bidi="ar-SA"/>
-              </w:rPr>
-            </w:pPr>
-            <w:r>
-              <w:rPr>
+                <w:rFonts w:ascii="BIZ UDPゴシック" w:hAnsi="BIZ UDPゴシック" w:eastAsia="BIZ UDPゴシック"/>
+                <w:lang w:val="en-US" w:eastAsia="ja-JP" w:bidi="ar-SA"/>
+              </w:rPr>
+            </w:pPr>
+            <w:r>
+              <w:rPr>
+                <w:rFonts w:eastAsia="BIZ UDPゴシック" w:ascii="BIZ UDPゴシック" w:hAnsi="BIZ UDPゴシック"/>
                 <w:lang w:val="en-US" w:eastAsia="ja-JP" w:bidi="ar-SA"/>
               </w:rPr>
             </w:r>
@@ -6291,11 +6725,13 @@
               <w:widowControl w:val="false"/>
               <w:spacing w:before="0" w:after="0"/>
               <w:rPr>
-                <w:lang w:val="en-US" w:eastAsia="ja-JP" w:bidi="ar-SA"/>
-              </w:rPr>
-            </w:pPr>
-            <w:r>
-              <w:rPr>
+                <w:rFonts w:ascii="BIZ UDPゴシック" w:hAnsi="BIZ UDPゴシック" w:eastAsia="BIZ UDPゴシック"/>
+                <w:lang w:val="en-US" w:eastAsia="ja-JP" w:bidi="ar-SA"/>
+              </w:rPr>
+            </w:pPr>
+            <w:r>
+              <w:rPr>
+                <w:rFonts w:ascii="BIZ UDPゴシック" w:hAnsi="BIZ UDPゴシック" w:eastAsia="BIZ UDPゴシック"/>
                 <w:lang w:val="en-US" w:eastAsia="ja-JP" w:bidi="ar-SA"/>
               </w:rPr>
               <w:t>図書管理</w:t>
@@ -6321,11 +6757,13 @@
               <w:widowControl w:val="false"/>
               <w:spacing w:before="0" w:after="0"/>
               <w:rPr>
-                <w:lang w:val="en-US" w:eastAsia="ja-JP" w:bidi="ar-SA"/>
-              </w:rPr>
-            </w:pPr>
-            <w:r>
-              <w:rPr>
+                <w:rFonts w:ascii="BIZ UDPゴシック" w:hAnsi="BIZ UDPゴシック" w:eastAsia="BIZ UDPゴシック"/>
+                <w:lang w:val="en-US" w:eastAsia="ja-JP" w:bidi="ar-SA"/>
+              </w:rPr>
+            </w:pPr>
+            <w:r>
+              <w:rPr>
+                <w:rFonts w:ascii="BIZ UDPゴシック" w:hAnsi="BIZ UDPゴシック" w:eastAsia="BIZ UDPゴシック"/>
                 <w:lang w:val="en-US" w:eastAsia="ja-JP" w:bidi="ar-SA"/>
               </w:rPr>
               <w:t>資料情報登録システム</w:t>
@@ -6351,11 +6789,13 @@
               <w:widowControl w:val="false"/>
               <w:spacing w:before="0" w:after="0"/>
               <w:rPr>
-                <w:lang w:val="en-US" w:eastAsia="ja-JP" w:bidi="ar-SA"/>
-              </w:rPr>
-            </w:pPr>
-            <w:r>
-              <w:rPr>
+                <w:rFonts w:ascii="BIZ UDPゴシック" w:hAnsi="BIZ UDPゴシック" w:eastAsia="BIZ UDPゴシック"/>
+                <w:lang w:val="en-US" w:eastAsia="ja-JP" w:bidi="ar-SA"/>
+              </w:rPr>
+            </w:pPr>
+            <w:r>
+              <w:rPr>
+                <w:rFonts w:eastAsia="BIZ UDPゴシック" w:ascii="BIZ UDPゴシック" w:hAnsi="BIZ UDPゴシック"/>
                 <w:lang w:val="en-US" w:eastAsia="ja-JP" w:bidi="ar-SA"/>
               </w:rPr>
               <w:t>Bteam</w:t>
@@ -6381,11 +6821,13 @@
               <w:widowControl w:val="false"/>
               <w:spacing w:before="0" w:after="0"/>
               <w:rPr>
-                <w:lang w:val="en-US" w:eastAsia="ja-JP" w:bidi="ar-SA"/>
-              </w:rPr>
-            </w:pPr>
-            <w:r>
-              <w:rPr>
+                <w:rFonts w:ascii="BIZ UDPゴシック" w:hAnsi="BIZ UDPゴシック" w:eastAsia="BIZ UDPゴシック"/>
+                <w:lang w:val="en-US" w:eastAsia="ja-JP" w:bidi="ar-SA"/>
+              </w:rPr>
+            </w:pPr>
+            <w:r>
+              <w:rPr>
+                <w:rFonts w:eastAsia="BIZ UDPゴシック" w:ascii="BIZ UDPゴシック" w:hAnsi="BIZ UDPゴシック"/>
                 <w:lang w:val="en-US" w:eastAsia="ja-JP" w:bidi="ar-SA"/>
               </w:rPr>
             </w:r>
@@ -6410,11 +6852,13 @@
               <w:widowControl w:val="false"/>
               <w:spacing w:before="0" w:after="0"/>
               <w:rPr>
-                <w:lang w:val="en-US" w:eastAsia="ja-JP" w:bidi="ar-SA"/>
-              </w:rPr>
-            </w:pPr>
-            <w:r>
-              <w:rPr>
+                <w:rFonts w:ascii="BIZ UDPゴシック" w:hAnsi="BIZ UDPゴシック" w:eastAsia="BIZ UDPゴシック"/>
+                <w:lang w:val="en-US" w:eastAsia="ja-JP" w:bidi="ar-SA"/>
+              </w:rPr>
+            </w:pPr>
+            <w:r>
+              <w:rPr>
+                <w:rFonts w:eastAsia="BIZ UDPゴシック" w:ascii="BIZ UDPゴシック" w:hAnsi="BIZ UDPゴシック"/>
                 <w:lang w:val="en-US" w:eastAsia="ja-JP" w:bidi="ar-SA"/>
               </w:rPr>
               <w:t>20220518</w:t>
@@ -6439,11 +6883,13 @@
               <w:widowControl w:val="false"/>
               <w:spacing w:before="0" w:after="0"/>
               <w:rPr>
-                <w:lang w:val="en-US" w:eastAsia="ja-JP" w:bidi="ar-SA"/>
-              </w:rPr>
-            </w:pPr>
-            <w:r>
-              <w:rPr>
+                <w:rFonts w:ascii="BIZ UDPゴシック" w:hAnsi="BIZ UDPゴシック" w:eastAsia="BIZ UDPゴシック"/>
+                <w:lang w:val="en-US" w:eastAsia="ja-JP" w:bidi="ar-SA"/>
+              </w:rPr>
+            </w:pPr>
+            <w:r>
+              <w:rPr>
+                <w:rFonts w:ascii="BIZ UDPゴシック" w:hAnsi="BIZ UDPゴシック" w:eastAsia="BIZ UDPゴシック"/>
                 <w:lang w:val="en-US" w:eastAsia="ja-JP" w:bidi="ar-SA"/>
               </w:rPr>
               <w:t>金</w:t>
@@ -6475,12 +6921,13 @@
               <w:spacing w:before="0" w:after="0"/>
               <w:jc w:val="center"/>
               <w:rPr>
-                <w:lang w:eastAsia="ja-JP" w:bidi="ar-SA"/>
-              </w:rPr>
-            </w:pPr>
-            <w:r>
-              <w:rPr>
-                <w:rFonts w:ascii="ＭＳ Ｐゴシック" w:hAnsi="ＭＳ Ｐゴシック" w:cs="ＭＳ Ｐゴシック" w:eastAsia="ＭＳ Ｐゴシック"/>
+                <w:rFonts w:ascii="BIZ UDPゴシック" w:hAnsi="BIZ UDPゴシック" w:eastAsia="BIZ UDPゴシック"/>
+                <w:lang w:eastAsia="ja-JP" w:bidi="ar-SA"/>
+              </w:rPr>
+            </w:pPr>
+            <w:r>
+              <w:rPr>
+                <w:rFonts w:ascii="BIZ UDPゴシック" w:hAnsi="BIZ UDPゴシック" w:cs="ＭＳ Ｐゴシック" w:eastAsia="BIZ UDPゴシック"/>
                 <w:lang w:val="ja-JP" w:eastAsia="ja-JP" w:bidi="ar-SA"/>
               </w:rPr>
               <w:t>画面ＩＤ</w:t>
@@ -6510,12 +6957,13 @@
               </w:tabs>
               <w:spacing w:before="0" w:after="0"/>
               <w:rPr>
-                <w:lang w:val="en-US" w:eastAsia="ja-JP" w:bidi="ar-SA"/>
-              </w:rPr>
-            </w:pPr>
-            <w:r>
-              <w:rPr>
-                <w:rFonts w:eastAsia="ＭＳ Ｐゴシック" w:cs="ＭＳ Ｐゴシック" w:ascii="ＭＳ Ｐゴシック" w:hAnsi="ＭＳ Ｐゴシック"/>
+                <w:rFonts w:ascii="BIZ UDPゴシック" w:hAnsi="BIZ UDPゴシック" w:eastAsia="BIZ UDPゴシック"/>
+                <w:lang w:val="en-US" w:eastAsia="ja-JP" w:bidi="ar-SA"/>
+              </w:rPr>
+            </w:pPr>
+            <w:r>
+              <w:rPr>
+                <w:rFonts w:eastAsia="BIZ UDPゴシック" w:cs="ＭＳ Ｐゴシック" w:ascii="BIZ UDPゴシック" w:hAnsi="BIZ UDPゴシック"/>
                 <w:lang w:val="en-US" w:eastAsia="ja-JP" w:bidi="ar-SA"/>
               </w:rPr>
               <w:t>004-104</w:t>
@@ -6547,12 +6995,13 @@
               <w:spacing w:before="0" w:after="0"/>
               <w:jc w:val="center"/>
               <w:rPr>
-                <w:lang w:eastAsia="ja-JP" w:bidi="ar-SA"/>
-              </w:rPr>
-            </w:pPr>
-            <w:r>
-              <w:rPr>
-                <w:rFonts w:ascii="ＭＳ Ｐゴシック" w:hAnsi="ＭＳ Ｐゴシック" w:cs="ＭＳ Ｐゴシック" w:eastAsia="ＭＳ Ｐゴシック"/>
+                <w:rFonts w:ascii="BIZ UDPゴシック" w:hAnsi="BIZ UDPゴシック" w:eastAsia="BIZ UDPゴシック"/>
+                <w:lang w:eastAsia="ja-JP" w:bidi="ar-SA"/>
+              </w:rPr>
+            </w:pPr>
+            <w:r>
+              <w:rPr>
+                <w:rFonts w:ascii="BIZ UDPゴシック" w:hAnsi="BIZ UDPゴシック" w:cs="ＭＳ Ｐゴシック" w:eastAsia="BIZ UDPゴシック"/>
                 <w:lang w:val="ja-JP" w:eastAsia="ja-JP" w:bidi="ar-SA"/>
               </w:rPr>
               <w:t>画面名</w:t>
@@ -6582,12 +7031,13 @@
               </w:tabs>
               <w:spacing w:before="0" w:after="0"/>
               <w:rPr>
-                <w:lang w:eastAsia="ja-JP" w:bidi="ar-SA"/>
-              </w:rPr>
-            </w:pPr>
-            <w:r>
-              <w:rPr>
-                <w:rFonts w:ascii="ＭＳ Ｐゴシック" w:hAnsi="ＭＳ Ｐゴシック" w:cs="ＭＳ Ｐゴシック" w:eastAsia="ＭＳ Ｐゴシック"/>
+                <w:rFonts w:ascii="BIZ UDPゴシック" w:hAnsi="BIZ UDPゴシック" w:eastAsia="BIZ UDPゴシック"/>
+                <w:lang w:eastAsia="ja-JP" w:bidi="ar-SA"/>
+              </w:rPr>
+            </w:pPr>
+            <w:r>
+              <w:rPr>
+                <w:rFonts w:ascii="BIZ UDPゴシック" w:hAnsi="BIZ UDPゴシック" w:cs="ＭＳ Ｐゴシック" w:eastAsia="BIZ UDPゴシック"/>
                 <w:lang w:val="ja-JP" w:eastAsia="ja-JP" w:bidi="ar-SA"/>
               </w:rPr>
               <w:t>資料情報登録エラー画面</w:t>
@@ -6617,12 +7067,13 @@
               <w:spacing w:before="0" w:after="0"/>
               <w:jc w:val="center"/>
               <w:rPr>
-                <w:lang w:eastAsia="ja-JP" w:bidi="ar-SA"/>
-              </w:rPr>
-            </w:pPr>
-            <w:r>
-              <w:rPr>
-                <w:rFonts w:ascii="ＭＳ Ｐゴシック" w:hAnsi="ＭＳ Ｐゴシック" w:cs="ＭＳ Ｐゴシック" w:eastAsia="ＭＳ Ｐゴシック"/>
+                <w:rFonts w:ascii="BIZ UDPゴシック" w:hAnsi="BIZ UDPゴシック" w:eastAsia="BIZ UDPゴシック"/>
+                <w:lang w:eastAsia="ja-JP" w:bidi="ar-SA"/>
+              </w:rPr>
+            </w:pPr>
+            <w:r>
+              <w:rPr>
+                <w:rFonts w:ascii="BIZ UDPゴシック" w:hAnsi="BIZ UDPゴシック" w:cs="ＭＳ Ｐゴシック" w:eastAsia="BIZ UDPゴシック"/>
                 <w:lang w:val="ja-JP" w:eastAsia="ja-JP" w:bidi="ar-SA"/>
               </w:rPr>
               <w:t>入力イラスト／入力方法など</w:t>
@@ -6647,15 +7098,17 @@
               <w:widowControl w:val="false"/>
               <w:spacing w:before="0" w:after="0"/>
               <w:rPr>
-                <w:lang w:val="en-US" w:eastAsia="ja-JP" w:bidi="ar-SA"/>
-              </w:rPr>
-            </w:pPr>
-            <w:r>
-              <w:rPr>
+                <w:rFonts w:ascii="BIZ UDPゴシック" w:hAnsi="BIZ UDPゴシック" w:eastAsia="BIZ UDPゴシック"/>
+                <w:lang w:val="en-US" w:eastAsia="ja-JP" w:bidi="ar-SA"/>
+              </w:rPr>
+            </w:pPr>
+            <w:r>
+              <w:rPr>
+                <w:rFonts w:eastAsia="BIZ UDPゴシック" w:ascii="BIZ UDPゴシック" w:hAnsi="BIZ UDPゴシック"/>
                 <w:lang w:val="en-US" w:eastAsia="ja-JP" w:bidi="ar-SA"/>
               </w:rPr>
               <w:drawing>
-                <wp:anchor behindDoc="0" distT="0" distB="0" distL="0" distR="0" simplePos="0" locked="0" layoutInCell="1" allowOverlap="1" relativeHeight="8">
+                <wp:anchor behindDoc="0" distT="0" distB="0" distL="0" distR="0" simplePos="0" locked="0" layoutInCell="1" allowOverlap="1" relativeHeight="6">
                   <wp:simplePos x="0" y="0"/>
                   <wp:positionH relativeFrom="column">
                     <wp:align>center</wp:align>
@@ -6725,12 +7178,13 @@
               <w:spacing w:before="0" w:after="0"/>
               <w:jc w:val="center"/>
               <w:rPr>
-                <w:lang w:eastAsia="ja-JP" w:bidi="ar-SA"/>
-              </w:rPr>
-            </w:pPr>
-            <w:r>
-              <w:rPr>
-                <w:rFonts w:ascii="ＭＳ Ｐゴシック" w:hAnsi="ＭＳ Ｐゴシック" w:cs="ＭＳ Ｐゴシック" w:eastAsia="ＭＳ Ｐゴシック"/>
+                <w:rFonts w:ascii="BIZ UDPゴシック" w:hAnsi="BIZ UDPゴシック" w:eastAsia="BIZ UDPゴシック"/>
+                <w:lang w:eastAsia="ja-JP" w:bidi="ar-SA"/>
+              </w:rPr>
+            </w:pPr>
+            <w:r>
+              <w:rPr>
+                <w:rFonts w:ascii="BIZ UDPゴシック" w:hAnsi="BIZ UDPゴシック" w:cs="ＭＳ Ｐゴシック" w:eastAsia="BIZ UDPゴシック"/>
                 <w:lang w:val="ja-JP" w:eastAsia="ja-JP" w:bidi="ar-SA"/>
               </w:rPr>
               <w:t>説明</w:t>
@@ -6757,16 +7211,16 @@
               <w:spacing w:before="0" w:after="0"/>
               <w:jc w:val="left"/>
               <w:rPr>
-                <w:rFonts w:eastAsia="Arial"/>
+                <w:rFonts w:ascii="BIZ UDPゴシック" w:hAnsi="BIZ UDPゴシック" w:eastAsia="BIZ UDPゴシック"/>
                 <w:b w:val="false"/>
                 <w:b w:val="false"/>
                 <w:bCs w:val="false"/>
-                <w:lang w:val="en-US" w:eastAsia="ja-JP" w:bidi="ar-SA"/>
-              </w:rPr>
-            </w:pPr>
-            <w:r>
-              <w:rPr>
-                <w:rFonts w:ascii="ＭＳ Ｐゴシック" w:hAnsi="ＭＳ Ｐゴシック" w:cs="ＭＳ Ｐゴシック" w:eastAsia="Arial"/>
+                <w:lang w:eastAsia="ja-JP" w:bidi="ar-SA"/>
+              </w:rPr>
+            </w:pPr>
+            <w:r>
+              <w:rPr>
+                <w:rFonts w:ascii="BIZ UDPゴシック" w:hAnsi="BIZ UDPゴシック" w:cs="ＭＳ Ｐゴシック" w:eastAsia="BIZ UDPゴシック"/>
                 <w:b w:val="false"/>
                 <w:bCs w:val="false"/>
                 <w:sz w:val="20"/>
@@ -6783,12 +7237,16 @@
               <w:spacing w:before="0" w:after="0"/>
               <w:jc w:val="left"/>
               <w:rPr>
-                <w:lang w:eastAsia="ja-JP" w:bidi="ar-SA"/>
-              </w:rPr>
-            </w:pPr>
-            <w:r>
-              <w:rPr>
-                <w:rFonts w:ascii="ＭＳ Ｐゴシック" w:hAnsi="ＭＳ Ｐゴシック" w:cs="ＭＳ Ｐゴシック" w:eastAsia="ＭＳ Ｐゴシック"/>
+                <w:rFonts w:ascii="BIZ UDPゴシック" w:hAnsi="BIZ UDPゴシック" w:eastAsia="BIZ UDPゴシック"/>
+                <w:b w:val="false"/>
+                <w:b w:val="false"/>
+                <w:bCs w:val="false"/>
+                <w:lang w:val="ja-JP" w:eastAsia="ja-JP" w:bidi="ar-SA"/>
+              </w:rPr>
+            </w:pPr>
+            <w:r>
+              <w:rPr>
+                <w:rFonts w:ascii="BIZ UDPゴシック" w:hAnsi="BIZ UDPゴシック" w:cs="ＭＳ Ｐゴシック" w:eastAsia="BIZ UDPゴシック"/>
                 <w:b w:val="false"/>
                 <w:bCs w:val="false"/>
                 <w:sz w:val="20"/>
@@ -6799,7 +7257,7 @@
             </w:r>
             <w:r>
               <w:rPr>
-                <w:rFonts w:eastAsia="ＭＳ Ｐゴシック" w:cs="ＭＳ Ｐゴシック" w:ascii="ＭＳ Ｐゴシック" w:hAnsi="ＭＳ Ｐゴシック"/>
+                <w:rFonts w:eastAsia="BIZ UDPゴシック" w:cs="ＭＳ Ｐゴシック" w:ascii="BIZ UDPゴシック" w:hAnsi="BIZ UDPゴシック"/>
                 <w:b w:val="false"/>
                 <w:bCs w:val="false"/>
                 <w:sz w:val="20"/>
@@ -6810,7 +7268,7 @@
             </w:r>
             <w:r>
               <w:rPr>
-                <w:rFonts w:ascii="ＭＳ Ｐゴシック" w:hAnsi="ＭＳ Ｐゴシック" w:cs="ＭＳ Ｐゴシック" w:eastAsia="ＭＳ Ｐゴシック"/>
+                <w:rFonts w:ascii="BIZ UDPゴシック" w:hAnsi="BIZ UDPゴシック" w:cs="ＭＳ Ｐゴシック" w:eastAsia="BIZ UDPゴシック"/>
                 <w:b w:val="false"/>
                 <w:bCs w:val="false"/>
                 <w:sz w:val="20"/>
@@ -6821,7 +7279,7 @@
             </w:r>
             <w:r>
               <w:rPr>
-                <w:rFonts w:eastAsia="ＭＳ Ｐゴシック" w:cs="ＭＳ Ｐゴシック" w:ascii="ＭＳ Ｐゴシック" w:hAnsi="ＭＳ Ｐゴシック"/>
+                <w:rFonts w:eastAsia="BIZ UDPゴシック" w:cs="ＭＳ Ｐゴシック" w:ascii="BIZ UDPゴシック" w:hAnsi="BIZ UDPゴシック"/>
                 <w:b w:val="false"/>
                 <w:bCs w:val="false"/>
                 <w:sz w:val="20"/>
@@ -6832,7 +7290,7 @@
             </w:r>
             <w:r>
               <w:rPr>
-                <w:rFonts w:ascii="ＭＳ Ｐゴシック" w:hAnsi="ＭＳ Ｐゴシック" w:cs="ＭＳ Ｐゴシック" w:eastAsia="ＭＳ Ｐゴシック"/>
+                <w:rFonts w:ascii="BIZ UDPゴシック" w:hAnsi="BIZ UDPゴシック" w:cs="ＭＳ Ｐゴシック" w:eastAsia="BIZ UDPゴシック"/>
                 <w:b w:val="false"/>
                 <w:bCs w:val="false"/>
                 <w:sz w:val="20"/>
@@ -6868,12 +7326,13 @@
               <w:spacing w:before="0" w:after="0"/>
               <w:jc w:val="center"/>
               <w:rPr>
-                <w:lang w:eastAsia="ja-JP" w:bidi="ar-SA"/>
-              </w:rPr>
-            </w:pPr>
-            <w:r>
-              <w:rPr>
-                <w:rFonts w:ascii="ＭＳ Ｐゴシック" w:hAnsi="ＭＳ Ｐゴシック" w:cs="ＭＳ Ｐゴシック" w:eastAsia="ＭＳ Ｐゴシック"/>
+                <w:rFonts w:ascii="BIZ UDPゴシック" w:hAnsi="BIZ UDPゴシック" w:eastAsia="BIZ UDPゴシック"/>
+                <w:lang w:eastAsia="ja-JP" w:bidi="ar-SA"/>
+              </w:rPr>
+            </w:pPr>
+            <w:r>
+              <w:rPr>
+                <w:rFonts w:ascii="BIZ UDPゴシック" w:hAnsi="BIZ UDPゴシック" w:cs="ＭＳ Ｐゴシック" w:eastAsia="BIZ UDPゴシック"/>
                 <w:lang w:val="ja-JP" w:eastAsia="ja-JP" w:bidi="ar-SA"/>
               </w:rPr>
               <w:t>改定日</w:t>
@@ -6900,12 +7359,13 @@
               <w:spacing w:before="0" w:after="0"/>
               <w:jc w:val="center"/>
               <w:rPr>
-                <w:lang w:eastAsia="ja-JP" w:bidi="ar-SA"/>
-              </w:rPr>
-            </w:pPr>
-            <w:r>
-              <w:rPr>
-                <w:rFonts w:ascii="ＭＳ Ｐゴシック" w:hAnsi="ＭＳ Ｐゴシック" w:cs="ＭＳ Ｐゴシック" w:eastAsia="ＭＳ Ｐゴシック"/>
+                <w:rFonts w:ascii="BIZ UDPゴシック" w:hAnsi="BIZ UDPゴシック" w:eastAsia="BIZ UDPゴシック"/>
+                <w:lang w:eastAsia="ja-JP" w:bidi="ar-SA"/>
+              </w:rPr>
+            </w:pPr>
+            <w:r>
+              <w:rPr>
+                <w:rFonts w:ascii="BIZ UDPゴシック" w:hAnsi="BIZ UDPゴシック" w:cs="ＭＳ Ｐゴシック" w:eastAsia="BIZ UDPゴシック"/>
                 <w:sz w:val="18"/>
                 <w:szCs w:val="18"/>
                 <w:lang w:val="ja-JP" w:eastAsia="ja-JP" w:bidi="ar-SA"/>
@@ -6934,12 +7394,13 @@
               <w:spacing w:before="0" w:after="0"/>
               <w:jc w:val="center"/>
               <w:rPr>
-                <w:lang w:eastAsia="ja-JP" w:bidi="ar-SA"/>
-              </w:rPr>
-            </w:pPr>
-            <w:r>
-              <w:rPr>
-                <w:rFonts w:ascii="ＭＳ Ｐゴシック" w:hAnsi="ＭＳ Ｐゴシック" w:cs="ＭＳ Ｐゴシック" w:eastAsia="ＭＳ Ｐゴシック"/>
+                <w:rFonts w:ascii="BIZ UDPゴシック" w:hAnsi="BIZ UDPゴシック" w:eastAsia="BIZ UDPゴシック"/>
+                <w:lang w:eastAsia="ja-JP" w:bidi="ar-SA"/>
+              </w:rPr>
+            </w:pPr>
+            <w:r>
+              <w:rPr>
+                <w:rFonts w:ascii="BIZ UDPゴシック" w:hAnsi="BIZ UDPゴシック" w:cs="ＭＳ Ｐゴシック" w:eastAsia="BIZ UDPゴシック"/>
                 <w:sz w:val="18"/>
                 <w:szCs w:val="18"/>
                 <w:lang w:val="ja-JP" w:eastAsia="ja-JP" w:bidi="ar-SA"/>
@@ -6967,12 +7428,13 @@
               <w:spacing w:before="0" w:after="0"/>
               <w:jc w:val="center"/>
               <w:rPr>
-                <w:lang w:eastAsia="ja-JP" w:bidi="ar-SA"/>
-              </w:rPr>
-            </w:pPr>
-            <w:r>
-              <w:rPr>
-                <w:rFonts w:ascii="ＭＳ Ｐゴシック" w:hAnsi="ＭＳ Ｐゴシック" w:cs="ＭＳ Ｐゴシック" w:eastAsia="ＭＳ Ｐゴシック"/>
+                <w:rFonts w:ascii="BIZ UDPゴシック" w:hAnsi="BIZ UDPゴシック" w:eastAsia="BIZ UDPゴシック"/>
+                <w:lang w:eastAsia="ja-JP" w:bidi="ar-SA"/>
+              </w:rPr>
+            </w:pPr>
+            <w:r>
+              <w:rPr>
+                <w:rFonts w:ascii="BIZ UDPゴシック" w:hAnsi="BIZ UDPゴシック" w:cs="ＭＳ Ｐゴシック" w:eastAsia="BIZ UDPゴシック"/>
                 <w:sz w:val="18"/>
                 <w:szCs w:val="18"/>
                 <w:lang w:val="ja-JP" w:eastAsia="ja-JP" w:bidi="ar-SA"/>
@@ -7001,12 +7463,13 @@
               <w:spacing w:before="0" w:after="0"/>
               <w:jc w:val="center"/>
               <w:rPr>
-                <w:lang w:eastAsia="ja-JP" w:bidi="ar-SA"/>
-              </w:rPr>
-            </w:pPr>
-            <w:r>
-              <w:rPr>
-                <w:rFonts w:ascii="ＭＳ Ｐゴシック" w:hAnsi="ＭＳ Ｐゴシック" w:cs="ＭＳ Ｐゴシック" w:eastAsia="ＭＳ Ｐゴシック"/>
+                <w:rFonts w:ascii="BIZ UDPゴシック" w:hAnsi="BIZ UDPゴシック" w:eastAsia="BIZ UDPゴシック"/>
+                <w:lang w:eastAsia="ja-JP" w:bidi="ar-SA"/>
+              </w:rPr>
+            </w:pPr>
+            <w:r>
+              <w:rPr>
+                <w:rFonts w:ascii="BIZ UDPゴシック" w:hAnsi="BIZ UDPゴシック" w:cs="ＭＳ Ｐゴシック" w:eastAsia="BIZ UDPゴシック"/>
                 <w:sz w:val="18"/>
                 <w:szCs w:val="18"/>
                 <w:lang w:val="ja-JP" w:eastAsia="ja-JP" w:bidi="ar-SA"/>
@@ -7034,12 +7497,13 @@
               <w:spacing w:before="0" w:after="0"/>
               <w:jc w:val="center"/>
               <w:rPr>
-                <w:lang w:eastAsia="ja-JP" w:bidi="ar-SA"/>
-              </w:rPr>
-            </w:pPr>
-            <w:r>
-              <w:rPr>
-                <w:rFonts w:ascii="ＭＳ Ｐゴシック" w:hAnsi="ＭＳ Ｐゴシック" w:cs="ＭＳ Ｐゴシック" w:eastAsia="ＭＳ Ｐゴシック"/>
+                <w:rFonts w:ascii="BIZ UDPゴシック" w:hAnsi="BIZ UDPゴシック" w:eastAsia="BIZ UDPゴシック"/>
+                <w:lang w:eastAsia="ja-JP" w:bidi="ar-SA"/>
+              </w:rPr>
+            </w:pPr>
+            <w:r>
+              <w:rPr>
+                <w:rFonts w:ascii="BIZ UDPゴシック" w:hAnsi="BIZ UDPゴシック" w:cs="ＭＳ Ｐゴシック" w:eastAsia="BIZ UDPゴシック"/>
                 <w:sz w:val="18"/>
                 <w:szCs w:val="18"/>
                 <w:lang w:val="ja-JP" w:eastAsia="ja-JP" w:bidi="ar-SA"/>
@@ -7068,12 +7532,13 @@
               <w:spacing w:before="0" w:after="0"/>
               <w:jc w:val="center"/>
               <w:rPr>
-                <w:lang w:eastAsia="ja-JP" w:bidi="ar-SA"/>
-              </w:rPr>
-            </w:pPr>
-            <w:r>
-              <w:rPr>
-                <w:rFonts w:ascii="ＭＳ Ｐゴシック" w:hAnsi="ＭＳ Ｐゴシック" w:cs="ＭＳ Ｐゴシック" w:eastAsia="ＭＳ Ｐゴシック"/>
+                <w:rFonts w:ascii="BIZ UDPゴシック" w:hAnsi="BIZ UDPゴシック" w:eastAsia="BIZ UDPゴシック"/>
+                <w:lang w:eastAsia="ja-JP" w:bidi="ar-SA"/>
+              </w:rPr>
+            </w:pPr>
+            <w:r>
+              <w:rPr>
+                <w:rFonts w:ascii="BIZ UDPゴシック" w:hAnsi="BIZ UDPゴシック" w:cs="ＭＳ Ｐゴシック" w:eastAsia="BIZ UDPゴシック"/>
                 <w:sz w:val="18"/>
                 <w:szCs w:val="18"/>
                 <w:lang w:val="ja-JP" w:eastAsia="ja-JP" w:bidi="ar-SA"/>
@@ -7102,12 +7567,13 @@
               <w:spacing w:before="0" w:after="0"/>
               <w:jc w:val="center"/>
               <w:rPr>
-                <w:lang w:eastAsia="ja-JP" w:bidi="ar-SA"/>
-              </w:rPr>
-            </w:pPr>
-            <w:r>
-              <w:rPr>
-                <w:rFonts w:ascii="ＭＳ Ｐゴシック" w:hAnsi="ＭＳ Ｐゴシック" w:cs="ＭＳ Ｐゴシック" w:eastAsia="ＭＳ Ｐゴシック"/>
+                <w:rFonts w:ascii="BIZ UDPゴシック" w:hAnsi="BIZ UDPゴシック" w:eastAsia="BIZ UDPゴシック"/>
+                <w:lang w:eastAsia="ja-JP" w:bidi="ar-SA"/>
+              </w:rPr>
+            </w:pPr>
+            <w:r>
+              <w:rPr>
+                <w:rFonts w:ascii="BIZ UDPゴシック" w:hAnsi="BIZ UDPゴシック" w:cs="ＭＳ Ｐゴシック" w:eastAsia="BIZ UDPゴシック"/>
                 <w:sz w:val="18"/>
                 <w:szCs w:val="18"/>
                 <w:lang w:val="ja-JP" w:eastAsia="ja-JP" w:bidi="ar-SA"/>
@@ -7136,12 +7602,13 @@
               <w:spacing w:before="0" w:after="0"/>
               <w:jc w:val="center"/>
               <w:rPr>
-                <w:lang w:eastAsia="ja-JP" w:bidi="ar-SA"/>
-              </w:rPr>
-            </w:pPr>
-            <w:r>
-              <w:rPr>
-                <w:rFonts w:ascii="ＭＳ Ｐゴシック" w:hAnsi="ＭＳ Ｐゴシック" w:cs="ＭＳ Ｐゴシック" w:eastAsia="ＭＳ Ｐゴシック"/>
+                <w:rFonts w:ascii="BIZ UDPゴシック" w:hAnsi="BIZ UDPゴシック" w:eastAsia="BIZ UDPゴシック"/>
+                <w:lang w:eastAsia="ja-JP" w:bidi="ar-SA"/>
+              </w:rPr>
+            </w:pPr>
+            <w:r>
+              <w:rPr>
+                <w:rFonts w:ascii="BIZ UDPゴシック" w:hAnsi="BIZ UDPゴシック" w:cs="ＭＳ Ｐゴシック" w:eastAsia="BIZ UDPゴシック"/>
                 <w:sz w:val="18"/>
                 <w:szCs w:val="18"/>
                 <w:lang w:val="ja-JP" w:eastAsia="ja-JP" w:bidi="ar-SA"/>
@@ -7175,12 +7642,13 @@
               <w:spacing w:before="0" w:after="0"/>
               <w:jc w:val="center"/>
               <w:rPr>
-                <w:lang w:eastAsia="ja-JP" w:bidi="ar-SA"/>
-              </w:rPr>
-            </w:pPr>
-            <w:r>
-              <w:rPr>
-                <w:rFonts w:ascii="ＭＳ Ｐゴシック" w:hAnsi="ＭＳ Ｐゴシック" w:cs="ＭＳ Ｐゴシック" w:eastAsia="ＭＳ Ｐゴシック"/>
+                <w:rFonts w:ascii="BIZ UDPゴシック" w:hAnsi="BIZ UDPゴシック" w:eastAsia="BIZ UDPゴシック"/>
+                <w:lang w:eastAsia="ja-JP" w:bidi="ar-SA"/>
+              </w:rPr>
+            </w:pPr>
+            <w:r>
+              <w:rPr>
+                <w:rFonts w:ascii="BIZ UDPゴシック" w:hAnsi="BIZ UDPゴシック" w:cs="ＭＳ Ｐゴシック" w:eastAsia="BIZ UDPゴシック"/>
                 <w:lang w:val="ja-JP" w:eastAsia="ja-JP" w:bidi="ar-SA"/>
               </w:rPr>
               <w:t>改定者</w:t>
@@ -7206,11 +7674,13 @@
               <w:widowControl w:val="false"/>
               <w:spacing w:before="0" w:after="0"/>
               <w:rPr>
-                <w:lang w:val="en-US" w:eastAsia="ja-JP" w:bidi="ar-SA"/>
-              </w:rPr>
-            </w:pPr>
-            <w:r>
-              <w:rPr>
+                <w:rFonts w:ascii="BIZ UDPゴシック" w:hAnsi="BIZ UDPゴシック" w:eastAsia="BIZ UDPゴシック"/>
+                <w:lang w:val="en-US" w:eastAsia="ja-JP" w:bidi="ar-SA"/>
+              </w:rPr>
+            </w:pPr>
+            <w:r>
+              <w:rPr>
+                <w:rFonts w:eastAsia="BIZ UDPゴシック" w:ascii="BIZ UDPゴシック" w:hAnsi="BIZ UDPゴシック"/>
                 <w:lang w:val="en-US" w:eastAsia="ja-JP" w:bidi="ar-SA"/>
               </w:rPr>
             </w:r>
@@ -7235,11 +7705,13 @@
               <w:widowControl w:val="false"/>
               <w:spacing w:before="0" w:after="0"/>
               <w:rPr>
-                <w:lang w:val="en-US" w:eastAsia="ja-JP" w:bidi="ar-SA"/>
-              </w:rPr>
-            </w:pPr>
-            <w:r>
-              <w:rPr>
+                <w:rFonts w:ascii="BIZ UDPゴシック" w:hAnsi="BIZ UDPゴシック" w:eastAsia="BIZ UDPゴシック"/>
+                <w:lang w:val="en-US" w:eastAsia="ja-JP" w:bidi="ar-SA"/>
+              </w:rPr>
+            </w:pPr>
+            <w:r>
+              <w:rPr>
+                <w:rFonts w:eastAsia="BIZ UDPゴシック" w:ascii="BIZ UDPゴシック" w:hAnsi="BIZ UDPゴシック"/>
                 <w:lang w:val="en-US" w:eastAsia="ja-JP" w:bidi="ar-SA"/>
               </w:rPr>
             </w:r>
@@ -7263,11 +7735,13 @@
               <w:widowControl w:val="false"/>
               <w:spacing w:before="0" w:after="0"/>
               <w:rPr>
-                <w:lang w:val="en-US" w:eastAsia="ja-JP" w:bidi="ar-SA"/>
-              </w:rPr>
-            </w:pPr>
-            <w:r>
-              <w:rPr>
+                <w:rFonts w:ascii="BIZ UDPゴシック" w:hAnsi="BIZ UDPゴシック" w:eastAsia="BIZ UDPゴシック"/>
+                <w:lang w:val="en-US" w:eastAsia="ja-JP" w:bidi="ar-SA"/>
+              </w:rPr>
+            </w:pPr>
+            <w:r>
+              <w:rPr>
+                <w:rFonts w:eastAsia="BIZ UDPゴシック" w:ascii="BIZ UDPゴシック" w:hAnsi="BIZ UDPゴシック"/>
                 <w:lang w:val="en-US" w:eastAsia="ja-JP" w:bidi="ar-SA"/>
               </w:rPr>
             </w:r>
@@ -7292,11 +7766,13 @@
               <w:widowControl w:val="false"/>
               <w:spacing w:before="0" w:after="0"/>
               <w:rPr>
-                <w:lang w:val="en-US" w:eastAsia="ja-JP" w:bidi="ar-SA"/>
-              </w:rPr>
-            </w:pPr>
-            <w:r>
-              <w:rPr>
+                <w:rFonts w:ascii="BIZ UDPゴシック" w:hAnsi="BIZ UDPゴシック" w:eastAsia="BIZ UDPゴシック"/>
+                <w:lang w:val="en-US" w:eastAsia="ja-JP" w:bidi="ar-SA"/>
+              </w:rPr>
+            </w:pPr>
+            <w:r>
+              <w:rPr>
+                <w:rFonts w:eastAsia="BIZ UDPゴシック" w:ascii="BIZ UDPゴシック" w:hAnsi="BIZ UDPゴシック"/>
                 <w:lang w:val="en-US" w:eastAsia="ja-JP" w:bidi="ar-SA"/>
               </w:rPr>
             </w:r>
@@ -7320,11 +7796,13 @@
               <w:widowControl w:val="false"/>
               <w:spacing w:before="0" w:after="0"/>
               <w:rPr>
-                <w:lang w:val="en-US" w:eastAsia="ja-JP" w:bidi="ar-SA"/>
-              </w:rPr>
-            </w:pPr>
-            <w:r>
-              <w:rPr>
+                <w:rFonts w:ascii="BIZ UDPゴシック" w:hAnsi="BIZ UDPゴシック" w:eastAsia="BIZ UDPゴシック"/>
+                <w:lang w:val="en-US" w:eastAsia="ja-JP" w:bidi="ar-SA"/>
+              </w:rPr>
+            </w:pPr>
+            <w:r>
+              <w:rPr>
+                <w:rFonts w:eastAsia="BIZ UDPゴシック" w:ascii="BIZ UDPゴシック" w:hAnsi="BIZ UDPゴシック"/>
                 <w:lang w:val="en-US" w:eastAsia="ja-JP" w:bidi="ar-SA"/>
               </w:rPr>
             </w:r>
@@ -7349,11 +7827,13 @@
               <w:widowControl w:val="false"/>
               <w:spacing w:before="0" w:after="0"/>
               <w:rPr>
-                <w:lang w:val="en-US" w:eastAsia="ja-JP" w:bidi="ar-SA"/>
-              </w:rPr>
-            </w:pPr>
-            <w:r>
-              <w:rPr>
+                <w:rFonts w:ascii="BIZ UDPゴシック" w:hAnsi="BIZ UDPゴシック" w:eastAsia="BIZ UDPゴシック"/>
+                <w:lang w:val="en-US" w:eastAsia="ja-JP" w:bidi="ar-SA"/>
+              </w:rPr>
+            </w:pPr>
+            <w:r>
+              <w:rPr>
+                <w:rFonts w:eastAsia="BIZ UDPゴシック" w:ascii="BIZ UDPゴシック" w:hAnsi="BIZ UDPゴシック"/>
                 <w:lang w:val="en-US" w:eastAsia="ja-JP" w:bidi="ar-SA"/>
               </w:rPr>
             </w:r>
@@ -7378,11 +7858,13 @@
               <w:widowControl w:val="false"/>
               <w:spacing w:before="0" w:after="0"/>
               <w:rPr>
-                <w:lang w:val="en-US" w:eastAsia="ja-JP" w:bidi="ar-SA"/>
-              </w:rPr>
-            </w:pPr>
-            <w:r>
-              <w:rPr>
+                <w:rFonts w:ascii="BIZ UDPゴシック" w:hAnsi="BIZ UDPゴシック" w:eastAsia="BIZ UDPゴシック"/>
+                <w:lang w:val="en-US" w:eastAsia="ja-JP" w:bidi="ar-SA"/>
+              </w:rPr>
+            </w:pPr>
+            <w:r>
+              <w:rPr>
+                <w:rFonts w:eastAsia="BIZ UDPゴシック" w:ascii="BIZ UDPゴシック" w:hAnsi="BIZ UDPゴシック"/>
                 <w:lang w:val="en-US" w:eastAsia="ja-JP" w:bidi="ar-SA"/>
               </w:rPr>
             </w:r>
@@ -7407,11 +7889,13 @@
               <w:widowControl w:val="false"/>
               <w:spacing w:before="0" w:after="0"/>
               <w:rPr>
-                <w:lang w:val="en-US" w:eastAsia="ja-JP" w:bidi="ar-SA"/>
-              </w:rPr>
-            </w:pPr>
-            <w:r>
-              <w:rPr>
+                <w:rFonts w:ascii="BIZ UDPゴシック" w:hAnsi="BIZ UDPゴシック" w:eastAsia="BIZ UDPゴシック"/>
+                <w:lang w:val="en-US" w:eastAsia="ja-JP" w:bidi="ar-SA"/>
+              </w:rPr>
+            </w:pPr>
+            <w:r>
+              <w:rPr>
+                <w:rFonts w:eastAsia="BIZ UDPゴシック" w:ascii="BIZ UDPゴシック" w:hAnsi="BIZ UDPゴシック"/>
                 <w:lang w:val="en-US" w:eastAsia="ja-JP" w:bidi="ar-SA"/>
               </w:rPr>
             </w:r>
@@ -7422,39 +7906,55 @@
     <w:p>
       <w:pPr>
         <w:pStyle w:val="Normal"/>
-        <w:rPr/>
+        <w:rPr>
+          <w:rFonts w:ascii="BIZ UDPゴシック" w:hAnsi="BIZ UDPゴシック" w:eastAsia="BIZ UDPゴシック"/>
+        </w:rPr>
       </w:pPr>
       <w:r>
-        <w:rPr/>
+        <w:rPr>
+          <w:rFonts w:eastAsia="BIZ UDPゴシック" w:ascii="BIZ UDPゴシック" w:hAnsi="BIZ UDPゴシック"/>
+        </w:rPr>
       </w:r>
     </w:p>
     <w:p>
       <w:pPr>
         <w:pStyle w:val="Normal"/>
         <w:pageBreakBefore w:val="false"/>
-        <w:rPr/>
+        <w:rPr>
+          <w:rFonts w:ascii="BIZ UDPゴシック" w:hAnsi="BIZ UDPゴシック" w:eastAsia="BIZ UDPゴシック"/>
+        </w:rPr>
       </w:pPr>
       <w:r>
-        <w:rPr/>
+        <w:rPr>
+          <w:rFonts w:eastAsia="BIZ UDPゴシック" w:ascii="BIZ UDPゴシック" w:hAnsi="BIZ UDPゴシック"/>
+        </w:rPr>
       </w:r>
     </w:p>
     <w:p>
       <w:pPr>
         <w:pStyle w:val="Normal"/>
         <w:pageBreakBefore w:val="false"/>
-        <w:rPr/>
+        <w:rPr>
+          <w:rFonts w:ascii="BIZ UDPゴシック" w:hAnsi="BIZ UDPゴシック" w:eastAsia="BIZ UDPゴシック"/>
+        </w:rPr>
       </w:pPr>
       <w:r>
-        <w:rPr/>
+        <w:rPr>
+          <w:rFonts w:eastAsia="BIZ UDPゴシック" w:ascii="BIZ UDPゴシック" w:hAnsi="BIZ UDPゴシック"/>
+        </w:rPr>
       </w:r>
     </w:p>
     <w:p>
       <w:pPr>
         <w:pStyle w:val="Normal"/>
-        <w:rPr/>
+        <w:rPr>
+          <w:rFonts w:ascii="BIZ UDPゴシック" w:hAnsi="BIZ UDPゴシック" w:eastAsia="BIZ UDPゴシック"/>
+        </w:rPr>
       </w:pPr>
       <w:r>
-        <w:rPr/>
+        <w:rPr>
+          <w:rFonts w:eastAsia="BIZ UDPゴシック" w:ascii="BIZ UDPゴシック" w:hAnsi="BIZ UDPゴシック"/>
+        </w:rPr>
       </w:r>
     </w:p>
     <w:p>

--- a/資料登録画面レイアウト設計書(004_100ver)金.docx
+++ b/資料登録画面レイアウト設計書(004_100ver)金.docx
@@ -970,7 +970,7 @@
                   <wp:positionV relativeFrom="paragraph">
                     <wp:posOffset>635</wp:posOffset>
                   </wp:positionV>
-                  <wp:extent cx="6086475" cy="3525520"/>
+                  <wp:extent cx="6086475" cy="3380105"/>
                   <wp:effectExtent l="0" t="0" r="0" b="0"/>
                   <wp:wrapSquare wrapText="largest"/>
                   <wp:docPr id="5" name="画像1" descr=""/>
@@ -995,7 +995,7 @@
                         <pic:spPr bwMode="auto">
                           <a:xfrm>
                             <a:off x="0" y="0"/>
-                            <a:ext cx="6086475" cy="3525520"/>
+                            <a:ext cx="6086475" cy="3380105"/>
                           </a:xfrm>
                           <a:prstGeom prst="rect">
                             <a:avLst/>
@@ -1866,154 +1866,6 @@
                 <w:lang w:val="en-US" w:eastAsia="ja-JP" w:bidi="ar-SA"/>
               </w:rPr>
               <w:t>必須　文字列</w:t>
-            </w:r>
-          </w:p>
-        </w:tc>
-      </w:tr>
-      <w:tr>
-        <w:trPr>
-          <w:trHeight w:val="250" w:hRule="atLeast"/>
-        </w:trPr>
-        <w:tc>
-          <w:tcPr>
-            <w:tcW w:w="443" w:type="dxa"/>
-            <w:vMerge w:val="continue"/>
-            <w:tcBorders>
-              <w:top w:val="single" w:sz="4" w:space="0" w:color="000000"/>
-              <w:left w:val="single" w:sz="4" w:space="0" w:color="000000"/>
-              <w:bottom w:val="single" w:sz="4" w:space="0" w:color="000000"/>
-              <w:right w:val="single" w:sz="4" w:space="0" w:color="000000"/>
-            </w:tcBorders>
-            <w:shd w:color="auto" w:fill="auto" w:val="clear"/>
-            <w:tcMar>
-              <w:top w:w="0" w:type="dxa"/>
-              <w:left w:w="0" w:type="dxa"/>
-              <w:bottom w:w="0" w:type="dxa"/>
-              <w:right w:w="0" w:type="dxa"/>
-            </w:tcMar>
-          </w:tcPr>
-          <w:p>
-            <w:pPr>
-              <w:pStyle w:val="Normal"/>
-              <w:widowControl w:val="false"/>
-              <w:spacing w:before="0" w:after="0"/>
-              <w:rPr>
-                <w:rFonts w:ascii="BIZ UDPゴシック" w:hAnsi="BIZ UDPゴシック" w:eastAsia="BIZ UDPゴシック"/>
-                <w:lang w:val="en-US" w:eastAsia="ja-JP" w:bidi="ar-SA"/>
-              </w:rPr>
-            </w:pPr>
-            <w:r>
-              <w:rPr>
-                <w:rFonts w:eastAsia="BIZ UDPゴシック" w:ascii="BIZ UDPゴシック" w:hAnsi="BIZ UDPゴシック"/>
-                <w:lang w:val="en-US" w:eastAsia="ja-JP" w:bidi="ar-SA"/>
-              </w:rPr>
-            </w:r>
-          </w:p>
-        </w:tc>
-        <w:tc>
-          <w:tcPr>
-            <w:tcW w:w="3358" w:type="dxa"/>
-            <w:gridSpan w:val="7"/>
-            <w:tcBorders>
-              <w:top w:val="single" w:sz="4" w:space="0" w:color="000000"/>
-              <w:left w:val="single" w:sz="4" w:space="0" w:color="000000"/>
-              <w:bottom w:val="single" w:sz="4" w:space="0" w:color="000000"/>
-              <w:right w:val="single" w:sz="4" w:space="0" w:color="000000"/>
-            </w:tcBorders>
-            <w:shd w:color="auto" w:fill="auto" w:val="clear"/>
-          </w:tcPr>
-          <w:p>
-            <w:pPr>
-              <w:pStyle w:val="Normal"/>
-              <w:widowControl w:val="false"/>
-              <w:spacing w:before="0" w:after="0"/>
-              <w:jc w:val="left"/>
-              <w:rPr>
-                <w:rFonts w:ascii="BIZ UDPゴシック" w:hAnsi="BIZ UDPゴシック" w:eastAsia="BIZ UDPゴシック"/>
-                <w:lang w:val="en-US" w:eastAsia="ja-JP" w:bidi="ar-SA"/>
-              </w:rPr>
-            </w:pPr>
-            <w:r>
-              <w:rPr>
-                <w:rFonts w:ascii="BIZ UDPゴシック" w:hAnsi="BIZ UDPゴシック" w:eastAsia="BIZ UDPゴシック"/>
-                <w:lang w:val="en-US" w:eastAsia="ja-JP" w:bidi="ar-SA"/>
-              </w:rPr>
-              <w:t>入荷年月日</w:t>
-            </w:r>
-          </w:p>
-        </w:tc>
-        <w:tc>
-          <w:tcPr>
-            <w:tcW w:w="3291" w:type="dxa"/>
-            <w:gridSpan w:val="4"/>
-            <w:tcBorders>
-              <w:top w:val="single" w:sz="4" w:space="0" w:color="000000"/>
-              <w:left w:val="single" w:sz="4" w:space="0" w:color="000000"/>
-              <w:bottom w:val="single" w:sz="4" w:space="0" w:color="000000"/>
-            </w:tcBorders>
-            <w:shd w:color="auto" w:fill="auto" w:val="clear"/>
-          </w:tcPr>
-          <w:p>
-            <w:pPr>
-              <w:pStyle w:val="Normal"/>
-              <w:widowControl w:val="false"/>
-              <w:spacing w:before="0" w:after="0"/>
-              <w:rPr>
-                <w:rFonts w:ascii="BIZ UDPゴシック" w:hAnsi="BIZ UDPゴシック" w:eastAsia="BIZ UDPゴシック"/>
-                <w:lang w:val="en-US" w:eastAsia="ja-JP" w:bidi="ar-SA"/>
-              </w:rPr>
-            </w:pPr>
-            <w:r>
-              <w:rPr>
-                <w:rFonts w:ascii="BIZ UDPゴシック" w:hAnsi="BIZ UDPゴシック" w:eastAsia="BIZ UDPゴシック"/>
-                <w:lang w:val="en-US" w:eastAsia="ja-JP" w:bidi="ar-SA"/>
-              </w:rPr>
-              <w:t>該当する図書が図書館に納品され、確認をとった日とする</w:t>
-            </w:r>
-          </w:p>
-        </w:tc>
-        <w:tc>
-          <w:tcPr>
-            <w:tcW w:w="3095" w:type="dxa"/>
-            <w:gridSpan w:val="6"/>
-            <w:tcBorders>
-              <w:top w:val="single" w:sz="4" w:space="0" w:color="000000"/>
-              <w:left w:val="single" w:sz="4" w:space="0" w:color="000000"/>
-              <w:bottom w:val="single" w:sz="4" w:space="0" w:color="000000"/>
-              <w:right w:val="single" w:sz="4" w:space="0" w:color="000000"/>
-            </w:tcBorders>
-            <w:shd w:color="auto" w:fill="auto" w:val="clear"/>
-          </w:tcPr>
-          <w:p>
-            <w:pPr>
-              <w:pStyle w:val="Normal"/>
-              <w:widowControl w:val="false"/>
-              <w:spacing w:before="0" w:after="0"/>
-              <w:rPr>
-                <w:rFonts w:ascii="BIZ UDPゴシック" w:hAnsi="BIZ UDPゴシック" w:eastAsia="BIZ UDPゴシック"/>
-                <w:lang w:val="en-US" w:eastAsia="ja-JP" w:bidi="ar-SA"/>
-              </w:rPr>
-            </w:pPr>
-            <w:r>
-              <w:rPr>
-                <w:rFonts w:ascii="BIZ UDPゴシック" w:hAnsi="BIZ UDPゴシック" w:eastAsia="BIZ UDPゴシック"/>
-                <w:lang w:val="en-US" w:eastAsia="ja-JP" w:bidi="ar-SA"/>
-              </w:rPr>
-              <w:t>必須　数字　</w:t>
-            </w:r>
-            <w:r>
-              <w:rPr>
-                <w:rFonts w:eastAsia="BIZ UDPゴシック" w:ascii="BIZ UDPゴシック" w:hAnsi="BIZ UDPゴシック"/>
-                <w:lang w:val="en-US" w:eastAsia="ja-JP" w:bidi="ar-SA"/>
-              </w:rPr>
-              <w:t>yyyy.m.d</w:t>
-            </w:r>
-            <w:r>
-              <w:rPr>
-                <w:rFonts w:ascii="BIZ UDPゴシック" w:hAnsi="BIZ UDPゴシック" w:eastAsia="BIZ UDPゴシック"/>
-                <w:lang w:val="en-US" w:eastAsia="ja-JP" w:bidi="ar-SA"/>
-              </w:rPr>
-              <w:t>型</w:t>
             </w:r>
           </w:p>
         </w:tc>
